--- a/Einleitung.docx
+++ b/Einleitung.docx
@@ -225,7 +225,7 @@
       <w:commentRangeEnd w:id="0"/>
       <w:r>
         <w:rPr>
-          <w:rStyle w:val="Kommentarzeichen"/>
+          <w:rStyle w:val="CommentReference"/>
           <w:rFonts w:ascii="Arial" w:hAnsi="Arial" w:cs="Arial"/>
         </w:rPr>
         <w:commentReference w:id="0"/>
@@ -413,17 +413,96 @@
           <w:rFonts w:ascii="Arial" w:hAnsi="Arial" w:cs="Arial"/>
           <w:color w:val="000000" w:themeColor="text1"/>
         </w:rPr>
-        <w:t xml:space="preserve"> mit dem Ergebni</w:t>
-      </w:r>
-      <w:bookmarkStart w:id="1" w:name="_GoBack"/>
-      <w:bookmarkEnd w:id="1"/>
-      <w:r>
-        <w:rPr>
-          <w:rFonts w:ascii="Arial" w:hAnsi="Arial" w:cs="Arial"/>
-          <w:color w:val="000000" w:themeColor="text1"/>
-        </w:rPr>
-        <w:t>s der nicht vereinfachten Schaltung übereinstimmen.</w:t>
-      </w:r>
+        <w:t xml:space="preserve"> mit dem Ergebnis der nicht vereinfachten Schaltung übereinstimmen.</w:t>
+      </w:r>
+    </w:p>
+    <w:p>
+      <w:pPr>
+        <w:rPr>
+          <w:rFonts w:ascii="Arial" w:hAnsi="Arial" w:cs="Arial"/>
+          <w:color w:val="000000" w:themeColor="text1"/>
+        </w:rPr>
+      </w:pPr>
+      <w:r>
+        <w:rPr>
+          <w:rFonts w:ascii="Arial" w:hAnsi="Arial" w:cs="Arial"/>
+          <w:color w:val="000000" w:themeColor="text1"/>
+        </w:rPr>
+        <w:t xml:space="preserve">Version Frank: </w:t>
+      </w:r>
+      <w:r>
+        <w:rPr>
+          <w:rFonts w:ascii="Arial" w:hAnsi="Arial" w:cs="Arial"/>
+          <w:color w:val="E36C0A" w:themeColor="accent6" w:themeShade="BF"/>
+        </w:rPr>
+        <w:t xml:space="preserve">Für die Berechnungen wurden die von der Firma Schaffner erhaltenen Schemas (CM und DM) vereinfacht. Die darin enthaltenen Bauelemente wurden in Längs- und Querimpedanzen eingeteilt und zu einer Gesamtmatrix zusammengeführt. In </w:t>
+      </w:r>
+      <w:proofErr w:type="spellStart"/>
+      <w:r>
+        <w:rPr>
+          <w:rFonts w:ascii="Arial" w:hAnsi="Arial" w:cs="Arial"/>
+          <w:color w:val="E36C0A" w:themeColor="accent6" w:themeShade="BF"/>
+        </w:rPr>
+        <w:t>Matlab</w:t>
+      </w:r>
+      <w:proofErr w:type="spellEnd"/>
+      <w:r>
+        <w:rPr>
+          <w:rFonts w:ascii="Arial" w:hAnsi="Arial" w:cs="Arial"/>
+          <w:color w:val="E36C0A" w:themeColor="accent6" w:themeShade="BF"/>
+        </w:rPr>
+        <w:t xml:space="preserve"> wurden daraus die Einfügungsverluste berechnet und </w:t>
+      </w:r>
+      <w:r>
+        <w:rPr>
+          <w:rFonts w:ascii="Arial" w:hAnsi="Arial" w:cs="Arial"/>
+          <w:color w:val="E36C0A" w:themeColor="accent6" w:themeShade="BF"/>
+        </w:rPr>
+        <w:t xml:space="preserve">in Kurvendiagrammen </w:t>
+      </w:r>
+      <w:r>
+        <w:rPr>
+          <w:rFonts w:ascii="Arial" w:hAnsi="Arial" w:cs="Arial"/>
+          <w:color w:val="E36C0A" w:themeColor="accent6" w:themeShade="BF"/>
+        </w:rPr>
+        <w:t>dargestellt.</w:t>
+      </w:r>
+      <w:r>
+        <w:rPr>
+          <w:rFonts w:ascii="Arial" w:hAnsi="Arial" w:cs="Arial"/>
+          <w:color w:val="E36C0A" w:themeColor="accent6" w:themeShade="BF"/>
+        </w:rPr>
+        <w:t xml:space="preserve"> Die Richtigkeit/Gültigkeit der vereinfachten Schaltung</w:t>
+      </w:r>
+      <w:r>
+        <w:rPr>
+          <w:rFonts w:ascii="Arial" w:hAnsi="Arial" w:cs="Arial"/>
+          <w:color w:val="E36C0A" w:themeColor="accent6" w:themeShade="BF"/>
+        </w:rPr>
+        <w:t xml:space="preserve"> wurde überprüft durch den Vergleich der erhaltenen</w:t>
+      </w:r>
+      <w:r>
+        <w:rPr>
+          <w:rFonts w:ascii="Arial" w:hAnsi="Arial" w:cs="Arial"/>
+          <w:color w:val="E36C0A" w:themeColor="accent6" w:themeShade="BF"/>
+        </w:rPr>
+        <w:t xml:space="preserve"> </w:t>
+      </w:r>
+      <w:r>
+        <w:rPr>
+          <w:rFonts w:ascii="Arial" w:hAnsi="Arial" w:cs="Arial"/>
+          <w:color w:val="E36C0A" w:themeColor="accent6" w:themeShade="BF"/>
+        </w:rPr>
+        <w:t>Einfügungsverluste der vereinfachten Schaltung mit denen der nicht vereinfachten Schaltung.</w:t>
+      </w:r>
+    </w:p>
+    <w:p>
+      <w:pPr>
+        <w:rPr>
+          <w:rFonts w:ascii="Arial" w:hAnsi="Arial" w:cs="Arial"/>
+          <w:color w:val="000000" w:themeColor="text1"/>
+        </w:rPr>
+      </w:pPr>
     </w:p>
     <w:p>
       <w:pPr>
@@ -448,7 +527,15 @@
         <w:rPr>
           <w:rFonts w:ascii="Arial" w:hAnsi="Arial" w:cs="Arial"/>
         </w:rPr>
-        <w:t xml:space="preserve">rwenden dafür das Programm </w:t>
+        <w:t>rwe</w:t>
+      </w:r>
+      <w:bookmarkStart w:id="1" w:name="_GoBack"/>
+      <w:bookmarkEnd w:id="1"/>
+      <w:r>
+        <w:rPr>
+          <w:rFonts w:ascii="Arial" w:hAnsi="Arial" w:cs="Arial"/>
+        </w:rPr>
+        <w:t xml:space="preserve">nden dafür das Programm </w:t>
       </w:r>
       <w:proofErr w:type="spellStart"/>
       <w:r>
@@ -514,7 +601,29 @@
         <w:rPr>
           <w:rFonts w:ascii="Arial" w:hAnsi="Arial" w:cs="Arial"/>
         </w:rPr>
-        <w:t xml:space="preserve"> Um die spätere Wartung der Software zu vereinfachen haben</w:t>
+        <w:t xml:space="preserve"> </w:t>
+      </w:r>
+      <w:proofErr w:type="spellStart"/>
+      <w:r>
+        <w:rPr>
+          <w:rFonts w:ascii="Arial" w:hAnsi="Arial" w:cs="Arial"/>
+          <w:color w:val="FF0000"/>
+        </w:rPr>
+        <w:t>Achja</w:t>
+      </w:r>
+      <w:proofErr w:type="spellEnd"/>
+      <w:r>
+        <w:rPr>
+          <w:rFonts w:ascii="Arial" w:hAnsi="Arial" w:cs="Arial"/>
+          <w:color w:val="FF0000"/>
+        </w:rPr>
+        <w:t xml:space="preserve">? Warum? Inwiefern? </w:t>
+      </w:r>
+      <w:r>
+        <w:rPr>
+          <w:rFonts w:ascii="Arial" w:hAnsi="Arial" w:cs="Arial"/>
+        </w:rPr>
+        <w:t>Um die spätere Wartung der Software zu vereinfachen haben</w:t>
       </w:r>
       <w:r>
         <w:rPr>
@@ -640,13 +749,68 @@
         <w:rPr>
           <w:rFonts w:ascii="Arial" w:hAnsi="Arial" w:cs="Arial"/>
         </w:rPr>
-        <w:t xml:space="preserve">. Mit dem darin </w:t>
-      </w:r>
-      <w:r>
-        <w:rPr>
-          <w:rFonts w:ascii="Arial" w:hAnsi="Arial" w:cs="Arial"/>
-        </w:rPr>
-        <w:t>enthaltenen Cascading Style Sheets (CSS) kann der Inhalt noch</w:t>
+        <w:t xml:space="preserve">. Mit dem </w:t>
+      </w:r>
+      <w:proofErr w:type="spellStart"/>
+      <w:r>
+        <w:rPr>
+          <w:rFonts w:ascii="Arial" w:hAnsi="Arial" w:cs="Arial"/>
+          <w:color w:val="FF0000"/>
+        </w:rPr>
+        <w:t>dem</w:t>
+      </w:r>
+      <w:proofErr w:type="spellEnd"/>
+      <w:r>
+        <w:rPr>
+          <w:rFonts w:ascii="Arial" w:hAnsi="Arial" w:cs="Arial"/>
+          <w:color w:val="FF0000"/>
+        </w:rPr>
+        <w:t>?</w:t>
+      </w:r>
+      <w:r>
+        <w:rPr>
+          <w:rFonts w:ascii="Arial" w:hAnsi="Arial" w:cs="Arial"/>
+        </w:rPr>
+        <w:t xml:space="preserve"> </w:t>
+      </w:r>
+      <w:r>
+        <w:rPr>
+          <w:rFonts w:ascii="Arial" w:hAnsi="Arial" w:cs="Arial"/>
+        </w:rPr>
+        <w:t xml:space="preserve">darin </w:t>
+      </w:r>
+      <w:r>
+        <w:rPr>
+          <w:rFonts w:ascii="Arial" w:hAnsi="Arial" w:cs="Arial"/>
+        </w:rPr>
+        <w:t xml:space="preserve">enthaltenen </w:t>
+      </w:r>
+      <w:r>
+        <w:rPr>
+          <w:rFonts w:ascii="Arial" w:hAnsi="Arial" w:cs="Arial"/>
+          <w:color w:val="FF0000"/>
+        </w:rPr>
+        <w:t>ist es darin?</w:t>
+      </w:r>
+      <w:r>
+        <w:rPr>
+          <w:rFonts w:ascii="Arial" w:hAnsi="Arial" w:cs="Arial"/>
+        </w:rPr>
+        <w:t xml:space="preserve"> </w:t>
+      </w:r>
+      <w:proofErr w:type="gramStart"/>
+      <w:r>
+        <w:rPr>
+          <w:rFonts w:ascii="Arial" w:hAnsi="Arial" w:cs="Arial"/>
+        </w:rPr>
+        <w:t>Cascading</w:t>
+      </w:r>
+      <w:proofErr w:type="gramEnd"/>
+      <w:r>
+        <w:rPr>
+          <w:rFonts w:ascii="Arial" w:hAnsi="Arial" w:cs="Arial"/>
+        </w:rPr>
+        <w:t xml:space="preserve"> Style Sheets (CSS) kann der Inhalt noch</w:t>
       </w:r>
       <w:r>
         <w:rPr>
@@ -720,11 +884,11 @@
   <w:comment w:id="0" w:author="Marina Taborda" w:date="2019-04-30T11:37:00Z" w:initials="MT">
     <w:p>
       <w:pPr>
-        <w:pStyle w:val="Kommentartext"/>
+        <w:pStyle w:val="CommentText"/>
       </w:pPr>
       <w:r>
         <w:rPr>
-          <w:rStyle w:val="Kommentarzeichen"/>
+          <w:rStyle w:val="CommentReference"/>
         </w:rPr>
         <w:annotationRef/>
       </w:r>
@@ -850,7 +1014,7 @@
       </w:pPr>
     </w:pPrDefault>
   </w:docDefaults>
-  <w:latentStyles w:defLockedState="0" w:defUIPriority="99" w:defSemiHidden="0" w:defUnhideWhenUsed="0" w:defQFormat="0" w:count="376">
+  <w:latentStyles w:defLockedState="0" w:defUIPriority="99" w:defSemiHidden="0" w:defUnhideWhenUsed="0" w:defQFormat="0" w:count="375">
     <w:lsdException w:name="Normal" w:uiPriority="0" w:qFormat="1"/>
     <w:lsdException w:name="heading 1" w:uiPriority="9" w:qFormat="1"/>
     <w:lsdException w:name="heading 2" w:semiHidden="1" w:uiPriority="9" w:unhideWhenUsed="1" w:qFormat="1"/>
@@ -1226,20 +1390,19 @@
     <w:lsdException w:name="Smart Hyperlink" w:semiHidden="1" w:unhideWhenUsed="1"/>
     <w:lsdException w:name="Hashtag" w:semiHidden="1" w:unhideWhenUsed="1"/>
     <w:lsdException w:name="Unresolved Mention" w:semiHidden="1" w:unhideWhenUsed="1"/>
-    <w:lsdException w:name="Smart Link" w:semiHidden="1" w:unhideWhenUsed="1"/>
   </w:latentStyles>
-  <w:style w:type="paragraph" w:default="1" w:styleId="Standard">
+  <w:style w:type="paragraph" w:default="1" w:styleId="Normal">
     <w:name w:val="Normal"/>
     <w:qFormat/>
     <w:rsid w:val="00284EA5"/>
   </w:style>
-  <w:style w:type="character" w:default="1" w:styleId="Absatz-Standardschriftart">
+  <w:style w:type="character" w:default="1" w:styleId="DefaultParagraphFont">
     <w:name w:val="Default Paragraph Font"/>
     <w:uiPriority w:val="1"/>
     <w:semiHidden/>
     <w:unhideWhenUsed/>
   </w:style>
-  <w:style w:type="table" w:default="1" w:styleId="NormaleTabelle">
+  <w:style w:type="table" w:default="1" w:styleId="TableNormal">
     <w:name w:val="Normal Table"/>
     <w:uiPriority w:val="99"/>
     <w:semiHidden/>
@@ -1254,15 +1417,15 @@
       </w:tblCellMar>
     </w:tblPr>
   </w:style>
-  <w:style w:type="numbering" w:default="1" w:styleId="KeineListe">
+  <w:style w:type="numbering" w:default="1" w:styleId="NoList">
     <w:name w:val="No List"/>
     <w:uiPriority w:val="99"/>
     <w:semiHidden/>
     <w:unhideWhenUsed/>
   </w:style>
-  <w:style w:type="character" w:styleId="Kommentarzeichen">
+  <w:style w:type="character" w:styleId="CommentReference">
     <w:name w:val="annotation reference"/>
-    <w:basedOn w:val="Absatz-Standardschriftart"/>
+    <w:basedOn w:val="DefaultParagraphFont"/>
     <w:uiPriority w:val="99"/>
     <w:semiHidden/>
     <w:unhideWhenUsed/>
@@ -1272,10 +1435,10 @@
       <w:szCs w:val="16"/>
     </w:rPr>
   </w:style>
-  <w:style w:type="paragraph" w:styleId="Kommentartext">
+  <w:style w:type="paragraph" w:styleId="CommentText">
     <w:name w:val="annotation text"/>
-    <w:basedOn w:val="Standard"/>
-    <w:link w:val="KommentartextZchn"/>
+    <w:basedOn w:val="Normal"/>
+    <w:link w:val="CommentTextChar"/>
     <w:uiPriority w:val="99"/>
     <w:semiHidden/>
     <w:unhideWhenUsed/>
@@ -1288,10 +1451,10 @@
       <w:szCs w:val="20"/>
     </w:rPr>
   </w:style>
-  <w:style w:type="character" w:customStyle="1" w:styleId="KommentartextZchn">
-    <w:name w:val="Kommentartext Zchn"/>
-    <w:basedOn w:val="Absatz-Standardschriftart"/>
-    <w:link w:val="Kommentartext"/>
+  <w:style w:type="character" w:customStyle="1" w:styleId="CommentTextChar">
+    <w:name w:val="Comment Text Char"/>
+    <w:basedOn w:val="DefaultParagraphFont"/>
+    <w:link w:val="CommentText"/>
     <w:uiPriority w:val="99"/>
     <w:semiHidden/>
     <w:rsid w:val="00354D27"/>
@@ -1300,11 +1463,11 @@
       <w:szCs w:val="20"/>
     </w:rPr>
   </w:style>
-  <w:style w:type="paragraph" w:styleId="Kommentarthema">
+  <w:style w:type="paragraph" w:styleId="CommentSubject">
     <w:name w:val="annotation subject"/>
-    <w:basedOn w:val="Kommentartext"/>
-    <w:next w:val="Kommentartext"/>
-    <w:link w:val="KommentarthemaZchn"/>
+    <w:basedOn w:val="CommentText"/>
+    <w:next w:val="CommentText"/>
+    <w:link w:val="CommentSubjectChar"/>
     <w:uiPriority w:val="99"/>
     <w:semiHidden/>
     <w:unhideWhenUsed/>
@@ -1314,10 +1477,10 @@
       <w:bCs/>
     </w:rPr>
   </w:style>
-  <w:style w:type="character" w:customStyle="1" w:styleId="KommentarthemaZchn">
-    <w:name w:val="Kommentarthema Zchn"/>
-    <w:basedOn w:val="KommentartextZchn"/>
-    <w:link w:val="Kommentarthema"/>
+  <w:style w:type="character" w:customStyle="1" w:styleId="CommentSubjectChar">
+    <w:name w:val="Comment Subject Char"/>
+    <w:basedOn w:val="CommentTextChar"/>
+    <w:link w:val="CommentSubject"/>
     <w:uiPriority w:val="99"/>
     <w:semiHidden/>
     <w:rsid w:val="00354D27"/>
@@ -1328,10 +1491,10 @@
       <w:szCs w:val="20"/>
     </w:rPr>
   </w:style>
-  <w:style w:type="paragraph" w:styleId="Sprechblasentext">
+  <w:style w:type="paragraph" w:styleId="BalloonText">
     <w:name w:val="Balloon Text"/>
-    <w:basedOn w:val="Standard"/>
-    <w:link w:val="SprechblasentextZchn"/>
+    <w:basedOn w:val="Normal"/>
+    <w:link w:val="BalloonTextChar"/>
     <w:uiPriority w:val="99"/>
     <w:semiHidden/>
     <w:unhideWhenUsed/>
@@ -1345,10 +1508,10 @@
       <w:szCs w:val="18"/>
     </w:rPr>
   </w:style>
-  <w:style w:type="character" w:customStyle="1" w:styleId="SprechblasentextZchn">
-    <w:name w:val="Sprechblasentext Zchn"/>
-    <w:basedOn w:val="Absatz-Standardschriftart"/>
-    <w:link w:val="Sprechblasentext"/>
+  <w:style w:type="character" w:customStyle="1" w:styleId="BalloonTextChar">
+    <w:name w:val="Balloon Text Char"/>
+    <w:basedOn w:val="DefaultParagraphFont"/>
+    <w:link w:val="BalloonText"/>
     <w:uiPriority w:val="99"/>
     <w:semiHidden/>
     <w:rsid w:val="00354D27"/>

--- a/Einleitung.docx
+++ b/Einleitung.docx
@@ -225,7 +225,7 @@
       <w:commentRangeEnd w:id="0"/>
       <w:r>
         <w:rPr>
-          <w:rStyle w:val="CommentReference"/>
+          <w:rStyle w:val="Kommentarzeichen"/>
           <w:rFonts w:ascii="Arial" w:hAnsi="Arial" w:cs="Arial"/>
         </w:rPr>
         <w:commentReference w:id="0"/>
@@ -285,91 +285,7 @@
           <w:rFonts w:ascii="Arial" w:hAnsi="Arial" w:cs="Arial"/>
           <w:color w:val="000000" w:themeColor="text1"/>
         </w:rPr>
-        <w:t xml:space="preserve">Für die Berechnungen haben wir </w:t>
-      </w:r>
-      <w:r>
-        <w:rPr>
-          <w:rFonts w:ascii="Arial" w:hAnsi="Arial" w:cs="Arial"/>
-          <w:color w:val="000000" w:themeColor="text1"/>
-        </w:rPr>
-        <w:t>zuerst die erhaltenen Schemas des Common und Differential Mode vereinfacht</w:t>
-      </w:r>
-      <w:r>
-        <w:rPr>
-          <w:rFonts w:ascii="Arial" w:hAnsi="Arial" w:cs="Arial"/>
-          <w:color w:val="000000" w:themeColor="text1"/>
-        </w:rPr>
-        <w:t xml:space="preserve">. Danach haben wir die </w:t>
-      </w:r>
-      <w:r>
-        <w:rPr>
-          <w:rFonts w:ascii="Arial" w:hAnsi="Arial" w:cs="Arial"/>
-          <w:color w:val="000000" w:themeColor="text1"/>
-        </w:rPr>
-        <w:t xml:space="preserve">Bauelemente in </w:t>
-      </w:r>
-      <w:r>
-        <w:rPr>
-          <w:rFonts w:ascii="Arial" w:hAnsi="Arial" w:cs="Arial"/>
-          <w:color w:val="000000" w:themeColor="text1"/>
-        </w:rPr>
-        <w:t>L</w:t>
-      </w:r>
-      <w:r>
-        <w:rPr>
-          <w:rFonts w:ascii="Arial" w:hAnsi="Arial" w:cs="Arial"/>
-          <w:color w:val="000000" w:themeColor="text1"/>
-        </w:rPr>
-        <w:t>ängs</w:t>
-      </w:r>
-      <w:r>
-        <w:rPr>
-          <w:rFonts w:ascii="Arial" w:hAnsi="Arial" w:cs="Arial"/>
-          <w:color w:val="000000" w:themeColor="text1"/>
-        </w:rPr>
-        <w:t>-</w:t>
-      </w:r>
-      <w:r>
-        <w:rPr>
-          <w:rFonts w:ascii="Arial" w:hAnsi="Arial" w:cs="Arial"/>
-          <w:color w:val="000000" w:themeColor="text1"/>
-        </w:rPr>
-        <w:t xml:space="preserve"> und </w:t>
-      </w:r>
-      <w:r>
-        <w:rPr>
-          <w:rFonts w:ascii="Arial" w:hAnsi="Arial" w:cs="Arial"/>
-          <w:color w:val="000000" w:themeColor="text1"/>
-        </w:rPr>
-        <w:t>Queri</w:t>
-      </w:r>
-      <w:r>
-        <w:rPr>
-          <w:rFonts w:ascii="Arial" w:hAnsi="Arial" w:cs="Arial"/>
-          <w:color w:val="000000" w:themeColor="text1"/>
-        </w:rPr>
-        <w:t>mpedanzen eingeteilt, diese zu eine</w:t>
-      </w:r>
-      <w:r>
-        <w:rPr>
-          <w:rFonts w:ascii="Arial" w:hAnsi="Arial" w:cs="Arial"/>
-          <w:color w:val="000000" w:themeColor="text1"/>
-        </w:rPr>
-        <w:t>r Gesamtmatri</w:t>
-      </w:r>
-      <w:r>
-        <w:rPr>
-          <w:rFonts w:ascii="Arial" w:hAnsi="Arial" w:cs="Arial"/>
-          <w:color w:val="000000" w:themeColor="text1"/>
-        </w:rPr>
-        <w:t>x</w:t>
-      </w:r>
-      <w:r>
-        <w:rPr>
-          <w:rFonts w:ascii="Arial" w:hAnsi="Arial" w:cs="Arial"/>
-          <w:color w:val="000000" w:themeColor="text1"/>
-        </w:rPr>
-        <w:t xml:space="preserve"> zusammengeführt und mithilfe von </w:t>
+        <w:t xml:space="preserve">Für die Berechnungen wurden die von der Firma Schaffner erhaltenen Schemas (CM und DM) vereinfacht. Die darin enthaltenen Bauelemente wurden in Längs- und Querimpedanzen eingeteilt und zu einer Gesamtmatrix zusammengeführt. In </w:t>
       </w:r>
       <w:proofErr w:type="spellStart"/>
       <w:r>
@@ -385,6 +301,20 @@
           <w:rFonts w:ascii="Arial" w:hAnsi="Arial" w:cs="Arial"/>
           <w:color w:val="000000" w:themeColor="text1"/>
         </w:rPr>
+        <w:t xml:space="preserve"> wurden daraus die Einfügungsverluste berechnet und in Kurvendiagrammen dargestellt. Die Richtigkeit/Gültigkeit der vereinfachten Schaltung</w:t>
+      </w:r>
+      <w:r>
+        <w:rPr>
+          <w:rFonts w:ascii="Arial" w:hAnsi="Arial" w:cs="Arial"/>
+          <w:color w:val="000000" w:themeColor="text1"/>
+        </w:rPr>
+        <w:t xml:space="preserve"> wurde überprüft durch den Vergleich der erhaltenen</w:t>
+      </w:r>
+      <w:r>
+        <w:rPr>
+          <w:rFonts w:ascii="Arial" w:hAnsi="Arial" w:cs="Arial"/>
+          <w:color w:val="000000" w:themeColor="text1"/>
+        </w:rPr>
         <w:t xml:space="preserve"> </w:t>
       </w:r>
       <w:r>
@@ -392,28 +322,7 @@
           <w:rFonts w:ascii="Arial" w:hAnsi="Arial" w:cs="Arial"/>
           <w:color w:val="000000" w:themeColor="text1"/>
         </w:rPr>
-        <w:t>berechnet</w:t>
-      </w:r>
-      <w:r>
-        <w:rPr>
-          <w:rFonts w:ascii="Arial" w:hAnsi="Arial" w:cs="Arial"/>
-          <w:color w:val="000000" w:themeColor="text1"/>
-        </w:rPr>
-        <w:t xml:space="preserve"> und geplottet</w:t>
-      </w:r>
-      <w:r>
-        <w:rPr>
-          <w:rFonts w:ascii="Arial" w:hAnsi="Arial" w:cs="Arial"/>
-          <w:color w:val="000000" w:themeColor="text1"/>
-        </w:rPr>
-        <w:t>. Dabei musste das Endresultat der vereinfachten Schaltung vollständig</w:t>
-      </w:r>
-      <w:r>
-        <w:rPr>
-          <w:rFonts w:ascii="Arial" w:hAnsi="Arial" w:cs="Arial"/>
-          <w:color w:val="000000" w:themeColor="text1"/>
-        </w:rPr>
-        <w:t xml:space="preserve"> mit dem Ergebnis der nicht vereinfachten Schaltung übereinstimmen.</w:t>
+        <w:t>Einfügungsverluste der vereinfachten Schaltung mit denen der nicht vereinfachten Schaltung.</w:t>
       </w:r>
     </w:p>
     <w:p>
@@ -423,86 +332,8 @@
           <w:color w:val="000000" w:themeColor="text1"/>
         </w:rPr>
       </w:pPr>
-      <w:r>
-        <w:rPr>
-          <w:rFonts w:ascii="Arial" w:hAnsi="Arial" w:cs="Arial"/>
-          <w:color w:val="000000" w:themeColor="text1"/>
-        </w:rPr>
-        <w:t xml:space="preserve">Version Frank: </w:t>
-      </w:r>
-      <w:r>
-        <w:rPr>
-          <w:rFonts w:ascii="Arial" w:hAnsi="Arial" w:cs="Arial"/>
-          <w:color w:val="E36C0A" w:themeColor="accent6" w:themeShade="BF"/>
-        </w:rPr>
-        <w:t xml:space="preserve">Für die Berechnungen wurden die von der Firma Schaffner erhaltenen Schemas (CM und DM) vereinfacht. Die darin enthaltenen Bauelemente wurden in Längs- und Querimpedanzen eingeteilt und zu einer Gesamtmatrix zusammengeführt. In </w:t>
-      </w:r>
-      <w:proofErr w:type="spellStart"/>
-      <w:r>
-        <w:rPr>
-          <w:rFonts w:ascii="Arial" w:hAnsi="Arial" w:cs="Arial"/>
-          <w:color w:val="E36C0A" w:themeColor="accent6" w:themeShade="BF"/>
-        </w:rPr>
-        <w:t>Matlab</w:t>
-      </w:r>
-      <w:proofErr w:type="spellEnd"/>
-      <w:r>
-        <w:rPr>
-          <w:rFonts w:ascii="Arial" w:hAnsi="Arial" w:cs="Arial"/>
-          <w:color w:val="E36C0A" w:themeColor="accent6" w:themeShade="BF"/>
-        </w:rPr>
-        <w:t xml:space="preserve"> wurden daraus die Einfügungsverluste berechnet und </w:t>
-      </w:r>
-      <w:r>
-        <w:rPr>
-          <w:rFonts w:ascii="Arial" w:hAnsi="Arial" w:cs="Arial"/>
-          <w:color w:val="E36C0A" w:themeColor="accent6" w:themeShade="BF"/>
-        </w:rPr>
-        <w:t xml:space="preserve">in Kurvendiagrammen </w:t>
-      </w:r>
-      <w:r>
-        <w:rPr>
-          <w:rFonts w:ascii="Arial" w:hAnsi="Arial" w:cs="Arial"/>
-          <w:color w:val="E36C0A" w:themeColor="accent6" w:themeShade="BF"/>
-        </w:rPr>
-        <w:t>dargestellt.</w:t>
-      </w:r>
-      <w:r>
-        <w:rPr>
-          <w:rFonts w:ascii="Arial" w:hAnsi="Arial" w:cs="Arial"/>
-          <w:color w:val="E36C0A" w:themeColor="accent6" w:themeShade="BF"/>
-        </w:rPr>
-        <w:t xml:space="preserve"> Die Richtigkeit/Gültigkeit der vereinfachten Schaltung</w:t>
-      </w:r>
-      <w:r>
-        <w:rPr>
-          <w:rFonts w:ascii="Arial" w:hAnsi="Arial" w:cs="Arial"/>
-          <w:color w:val="E36C0A" w:themeColor="accent6" w:themeShade="BF"/>
-        </w:rPr>
-        <w:t xml:space="preserve"> wurde überprüft durch den Vergleich der erhaltenen</w:t>
-      </w:r>
-      <w:r>
-        <w:rPr>
-          <w:rFonts w:ascii="Arial" w:hAnsi="Arial" w:cs="Arial"/>
-          <w:color w:val="E36C0A" w:themeColor="accent6" w:themeShade="BF"/>
-        </w:rPr>
-        <w:t xml:space="preserve"> </w:t>
-      </w:r>
-      <w:r>
-        <w:rPr>
-          <w:rFonts w:ascii="Arial" w:hAnsi="Arial" w:cs="Arial"/>
-          <w:color w:val="E36C0A" w:themeColor="accent6" w:themeShade="BF"/>
-        </w:rPr>
-        <w:t>Einfügungsverluste der vereinfachten Schaltung mit denen der nicht vereinfachten Schaltung.</w:t>
-      </w:r>
-    </w:p>
-    <w:p>
-      <w:pPr>
-        <w:rPr>
-          <w:rFonts w:ascii="Arial" w:hAnsi="Arial" w:cs="Arial"/>
-          <w:color w:val="000000" w:themeColor="text1"/>
-        </w:rPr>
-      </w:pPr>
+      <w:bookmarkStart w:id="1" w:name="_GoBack"/>
+      <w:bookmarkEnd w:id="1"/>
     </w:p>
     <w:p>
       <w:pPr>
@@ -527,15 +358,7 @@
         <w:rPr>
           <w:rFonts w:ascii="Arial" w:hAnsi="Arial" w:cs="Arial"/>
         </w:rPr>
-        <w:t>rwe</w:t>
-      </w:r>
-      <w:bookmarkStart w:id="1" w:name="_GoBack"/>
-      <w:bookmarkEnd w:id="1"/>
-      <w:r>
-        <w:rPr>
-          <w:rFonts w:ascii="Arial" w:hAnsi="Arial" w:cs="Arial"/>
-        </w:rPr>
-        <w:t xml:space="preserve">nden dafür das Programm </w:t>
+        <w:t xml:space="preserve">rwenden dafür das Programm </w:t>
       </w:r>
       <w:proofErr w:type="spellStart"/>
       <w:r>
@@ -689,134 +512,37 @@
         <w:rPr>
           <w:rFonts w:ascii="Arial" w:hAnsi="Arial" w:cs="Arial"/>
         </w:rPr>
-        <w:t>. Um den Code noch verständlicher zu machen</w:t>
-      </w:r>
-      <w:r>
-        <w:rPr>
-          <w:rFonts w:ascii="Arial" w:hAnsi="Arial" w:cs="Arial"/>
-        </w:rPr>
-        <w:t xml:space="preserve"> </w:t>
-      </w:r>
-      <w:r>
-        <w:rPr>
-          <w:rFonts w:ascii="Arial" w:hAnsi="Arial" w:cs="Arial"/>
-        </w:rPr>
-        <w:t>und mehr Möglichkeiten der grafischen Darstellung zu</w:t>
-      </w:r>
-      <w:r>
-        <w:rPr>
-          <w:rFonts w:ascii="Arial" w:hAnsi="Arial" w:cs="Arial"/>
-        </w:rPr>
-        <w:t xml:space="preserve"> haben, </w:t>
-      </w:r>
-      <w:r>
-        <w:rPr>
-          <w:rFonts w:ascii="Arial" w:hAnsi="Arial" w:cs="Arial"/>
-        </w:rPr>
-        <w:t>verwenden</w:t>
-      </w:r>
-      <w:r>
-        <w:rPr>
-          <w:rFonts w:ascii="Arial" w:hAnsi="Arial" w:cs="Arial"/>
-        </w:rPr>
-        <w:t xml:space="preserve"> wir </w:t>
-      </w:r>
-      <w:r>
-        <w:rPr>
-          <w:rFonts w:ascii="Arial" w:hAnsi="Arial" w:cs="Arial"/>
-        </w:rPr>
-        <w:t>zusätzlich</w:t>
-      </w:r>
-      <w:r>
-        <w:rPr>
-          <w:rFonts w:ascii="Arial" w:hAnsi="Arial" w:cs="Arial"/>
-        </w:rPr>
-        <w:t xml:space="preserve"> die Bibliothek J</w:t>
-      </w:r>
-      <w:r>
-        <w:rPr>
-          <w:rFonts w:ascii="Arial" w:hAnsi="Arial" w:cs="Arial"/>
-        </w:rPr>
-        <w:t>avaFX</w:t>
-      </w:r>
-      <w:r>
-        <w:rPr>
-          <w:rFonts w:ascii="Arial" w:hAnsi="Arial" w:cs="Arial"/>
-        </w:rPr>
-        <w:t>»</w:t>
-      </w:r>
-      <w:r>
-        <w:rPr>
-          <w:rFonts w:ascii="Arial" w:hAnsi="Arial" w:cs="Arial"/>
-        </w:rPr>
-        <w:t xml:space="preserve">. Mit dem </w:t>
-      </w:r>
-      <w:proofErr w:type="spellStart"/>
-      <w:r>
-        <w:rPr>
-          <w:rFonts w:ascii="Arial" w:hAnsi="Arial" w:cs="Arial"/>
-          <w:color w:val="FF0000"/>
-        </w:rPr>
-        <w:t>dem</w:t>
-      </w:r>
-      <w:proofErr w:type="spellEnd"/>
-      <w:r>
-        <w:rPr>
-          <w:rFonts w:ascii="Arial" w:hAnsi="Arial" w:cs="Arial"/>
-          <w:color w:val="FF0000"/>
-        </w:rPr>
-        <w:t>?</w:t>
-      </w:r>
-      <w:r>
-        <w:rPr>
-          <w:rFonts w:ascii="Arial" w:hAnsi="Arial" w:cs="Arial"/>
-        </w:rPr>
-        <w:t xml:space="preserve"> </w:t>
-      </w:r>
-      <w:r>
-        <w:rPr>
-          <w:rFonts w:ascii="Arial" w:hAnsi="Arial" w:cs="Arial"/>
-        </w:rPr>
-        <w:t xml:space="preserve">darin </w:t>
-      </w:r>
-      <w:r>
-        <w:rPr>
-          <w:rFonts w:ascii="Arial" w:hAnsi="Arial" w:cs="Arial"/>
-        </w:rPr>
-        <w:t xml:space="preserve">enthaltenen </w:t>
-      </w:r>
-      <w:r>
-        <w:rPr>
-          <w:rFonts w:ascii="Arial" w:hAnsi="Arial" w:cs="Arial"/>
-          <w:color w:val="FF0000"/>
-        </w:rPr>
-        <w:t>ist es darin?</w:t>
-      </w:r>
-      <w:r>
-        <w:rPr>
-          <w:rFonts w:ascii="Arial" w:hAnsi="Arial" w:cs="Arial"/>
-        </w:rPr>
-        <w:t xml:space="preserve"> </w:t>
-      </w:r>
-      <w:proofErr w:type="gramStart"/>
-      <w:r>
-        <w:rPr>
-          <w:rFonts w:ascii="Arial" w:hAnsi="Arial" w:cs="Arial"/>
-        </w:rPr>
-        <w:t>Cascading</w:t>
-      </w:r>
-      <w:proofErr w:type="gramEnd"/>
-      <w:r>
-        <w:rPr>
-          <w:rFonts w:ascii="Arial" w:hAnsi="Arial" w:cs="Arial"/>
-        </w:rPr>
-        <w:t xml:space="preserve"> Style Sheets (CSS) kann der Inhalt noch</w:t>
-      </w:r>
-      <w:r>
-        <w:rPr>
-          <w:rFonts w:ascii="Arial" w:hAnsi="Arial" w:cs="Arial"/>
-        </w:rPr>
-        <w:t xml:space="preserve"> weiter von der Darstellung getrennt werden.</w:t>
+        <w:t xml:space="preserve">. </w:t>
+      </w:r>
+      <w:r>
+        <w:rPr>
+          <w:rFonts w:ascii="Arial" w:hAnsi="Arial" w:cs="Arial"/>
+        </w:rPr>
+        <w:t xml:space="preserve">Des </w:t>
+      </w:r>
+      <w:r>
+        <w:rPr>
+          <w:rFonts w:ascii="Arial" w:hAnsi="Arial" w:cs="Arial"/>
+        </w:rPr>
+        <w:t>Weiteren</w:t>
+      </w:r>
+      <w:r>
+        <w:rPr>
+          <w:rFonts w:ascii="Arial" w:hAnsi="Arial" w:cs="Arial"/>
+        </w:rPr>
+        <w:t xml:space="preserve"> verwenden wir </w:t>
+      </w:r>
+      <w:r>
+        <w:rPr>
+          <w:rFonts w:ascii="Arial" w:hAnsi="Arial" w:cs="Arial"/>
+        </w:rPr>
+        <w:t xml:space="preserve">zusätzlich die Bibliothek JavaFX. </w:t>
+      </w:r>
+      <w:r>
+        <w:rPr>
+          <w:rFonts w:ascii="Arial" w:hAnsi="Arial" w:cs="Arial"/>
+        </w:rPr>
+        <w:t>JavaFX ermöglicht es, mit Hilfe von «Cascading Style Sheets (CSS)» den Inhalt noch weiter von der Darstellung zu trennen. Dadurch wird der Code einfacher lesbar und das Design schlicht verwaltet.</w:t>
       </w:r>
     </w:p>
     <w:p>
@@ -884,11 +610,11 @@
   <w:comment w:id="0" w:author="Marina Taborda" w:date="2019-04-30T11:37:00Z" w:initials="MT">
     <w:p>
       <w:pPr>
-        <w:pStyle w:val="CommentText"/>
+        <w:pStyle w:val="Kommentartext"/>
       </w:pPr>
       <w:r>
         <w:rPr>
-          <w:rStyle w:val="CommentReference"/>
+          <w:rStyle w:val="Kommentarzeichen"/>
         </w:rPr>
         <w:annotationRef/>
       </w:r>
@@ -1391,18 +1117,18 @@
     <w:lsdException w:name="Hashtag" w:semiHidden="1" w:unhideWhenUsed="1"/>
     <w:lsdException w:name="Unresolved Mention" w:semiHidden="1" w:unhideWhenUsed="1"/>
   </w:latentStyles>
-  <w:style w:type="paragraph" w:default="1" w:styleId="Normal">
+  <w:style w:type="paragraph" w:default="1" w:styleId="Standard">
     <w:name w:val="Normal"/>
     <w:qFormat/>
     <w:rsid w:val="00284EA5"/>
   </w:style>
-  <w:style w:type="character" w:default="1" w:styleId="DefaultParagraphFont">
+  <w:style w:type="character" w:default="1" w:styleId="Absatz-Standardschriftart">
     <w:name w:val="Default Paragraph Font"/>
     <w:uiPriority w:val="1"/>
     <w:semiHidden/>
     <w:unhideWhenUsed/>
   </w:style>
-  <w:style w:type="table" w:default="1" w:styleId="TableNormal">
+  <w:style w:type="table" w:default="1" w:styleId="NormaleTabelle">
     <w:name w:val="Normal Table"/>
     <w:uiPriority w:val="99"/>
     <w:semiHidden/>
@@ -1417,15 +1143,15 @@
       </w:tblCellMar>
     </w:tblPr>
   </w:style>
-  <w:style w:type="numbering" w:default="1" w:styleId="NoList">
+  <w:style w:type="numbering" w:default="1" w:styleId="KeineListe">
     <w:name w:val="No List"/>
     <w:uiPriority w:val="99"/>
     <w:semiHidden/>
     <w:unhideWhenUsed/>
   </w:style>
-  <w:style w:type="character" w:styleId="CommentReference">
+  <w:style w:type="character" w:styleId="Kommentarzeichen">
     <w:name w:val="annotation reference"/>
-    <w:basedOn w:val="DefaultParagraphFont"/>
+    <w:basedOn w:val="Absatz-Standardschriftart"/>
     <w:uiPriority w:val="99"/>
     <w:semiHidden/>
     <w:unhideWhenUsed/>
@@ -1435,10 +1161,10 @@
       <w:szCs w:val="16"/>
     </w:rPr>
   </w:style>
-  <w:style w:type="paragraph" w:styleId="CommentText">
+  <w:style w:type="paragraph" w:styleId="Kommentartext">
     <w:name w:val="annotation text"/>
-    <w:basedOn w:val="Normal"/>
-    <w:link w:val="CommentTextChar"/>
+    <w:basedOn w:val="Standard"/>
+    <w:link w:val="KommentartextZchn"/>
     <w:uiPriority w:val="99"/>
     <w:semiHidden/>
     <w:unhideWhenUsed/>
@@ -1451,10 +1177,10 @@
       <w:szCs w:val="20"/>
     </w:rPr>
   </w:style>
-  <w:style w:type="character" w:customStyle="1" w:styleId="CommentTextChar">
-    <w:name w:val="Comment Text Char"/>
-    <w:basedOn w:val="DefaultParagraphFont"/>
-    <w:link w:val="CommentText"/>
+  <w:style w:type="character" w:customStyle="1" w:styleId="KommentartextZchn">
+    <w:name w:val="Kommentartext Zchn"/>
+    <w:basedOn w:val="Absatz-Standardschriftart"/>
+    <w:link w:val="Kommentartext"/>
     <w:uiPriority w:val="99"/>
     <w:semiHidden/>
     <w:rsid w:val="00354D27"/>
@@ -1463,11 +1189,11 @@
       <w:szCs w:val="20"/>
     </w:rPr>
   </w:style>
-  <w:style w:type="paragraph" w:styleId="CommentSubject">
+  <w:style w:type="paragraph" w:styleId="Kommentarthema">
     <w:name w:val="annotation subject"/>
-    <w:basedOn w:val="CommentText"/>
-    <w:next w:val="CommentText"/>
-    <w:link w:val="CommentSubjectChar"/>
+    <w:basedOn w:val="Kommentartext"/>
+    <w:next w:val="Kommentartext"/>
+    <w:link w:val="KommentarthemaZchn"/>
     <w:uiPriority w:val="99"/>
     <w:semiHidden/>
     <w:unhideWhenUsed/>
@@ -1477,10 +1203,10 @@
       <w:bCs/>
     </w:rPr>
   </w:style>
-  <w:style w:type="character" w:customStyle="1" w:styleId="CommentSubjectChar">
-    <w:name w:val="Comment Subject Char"/>
-    <w:basedOn w:val="CommentTextChar"/>
-    <w:link w:val="CommentSubject"/>
+  <w:style w:type="character" w:customStyle="1" w:styleId="KommentarthemaZchn">
+    <w:name w:val="Kommentarthema Zchn"/>
+    <w:basedOn w:val="KommentartextZchn"/>
+    <w:link w:val="Kommentarthema"/>
     <w:uiPriority w:val="99"/>
     <w:semiHidden/>
     <w:rsid w:val="00354D27"/>
@@ -1491,10 +1217,10 @@
       <w:szCs w:val="20"/>
     </w:rPr>
   </w:style>
-  <w:style w:type="paragraph" w:styleId="BalloonText">
+  <w:style w:type="paragraph" w:styleId="Sprechblasentext">
     <w:name w:val="Balloon Text"/>
-    <w:basedOn w:val="Normal"/>
-    <w:link w:val="BalloonTextChar"/>
+    <w:basedOn w:val="Standard"/>
+    <w:link w:val="SprechblasentextZchn"/>
     <w:uiPriority w:val="99"/>
     <w:semiHidden/>
     <w:unhideWhenUsed/>
@@ -1508,10 +1234,10 @@
       <w:szCs w:val="18"/>
     </w:rPr>
   </w:style>
-  <w:style w:type="character" w:customStyle="1" w:styleId="BalloonTextChar">
-    <w:name w:val="Balloon Text Char"/>
-    <w:basedOn w:val="DefaultParagraphFont"/>
-    <w:link w:val="BalloonText"/>
+  <w:style w:type="character" w:customStyle="1" w:styleId="SprechblasentextZchn">
+    <w:name w:val="Sprechblasentext Zchn"/>
+    <w:basedOn w:val="Absatz-Standardschriftart"/>
+    <w:link w:val="Sprechblasentext"/>
     <w:uiPriority w:val="99"/>
     <w:semiHidden/>
     <w:rsid w:val="00354D27"/>

--- a/Einleitung.docx
+++ b/Einleitung.docx
@@ -332,8 +332,6 @@
           <w:color w:val="000000" w:themeColor="text1"/>
         </w:rPr>
       </w:pPr>
-      <w:bookmarkStart w:id="1" w:name="_GoBack"/>
-      <w:bookmarkEnd w:id="1"/>
     </w:p>
     <w:p>
       <w:pPr>
@@ -346,107 +344,33 @@
         <w:rPr>
           <w:rFonts w:ascii="Arial" w:hAnsi="Arial" w:cs="Arial"/>
         </w:rPr>
-        <w:t>Die Software schreiben wir in der Programmiersprache Java</w:t>
-      </w:r>
-      <w:r>
-        <w:rPr>
-          <w:rFonts w:ascii="Arial" w:hAnsi="Arial" w:cs="Arial"/>
-        </w:rPr>
-        <w:t xml:space="preserve"> und ve</w:t>
-      </w:r>
-      <w:r>
-        <w:rPr>
-          <w:rFonts w:ascii="Arial" w:hAnsi="Arial" w:cs="Arial"/>
-        </w:rPr>
-        <w:t xml:space="preserve">rwenden dafür das Programm </w:t>
+        <w:t xml:space="preserve">Die Software schreiben wir in der Programmiersprache </w:t>
       </w:r>
       <w:proofErr w:type="spellStart"/>
       <w:r>
         <w:rPr>
           <w:rFonts w:ascii="Arial" w:hAnsi="Arial" w:cs="Arial"/>
         </w:rPr>
-        <w:t>IntelliJ</w:t>
+        <w:t>Java</w:t>
+      </w:r>
+      <w:r>
+        <w:rPr>
+          <w:rFonts w:ascii="Arial" w:hAnsi="Arial" w:cs="Arial"/>
+        </w:rPr>
+        <w:t>.</w:t>
+      </w:r>
+      <w:r>
+        <w:rPr>
+          <w:rFonts w:ascii="Arial" w:hAnsi="Arial" w:cs="Arial"/>
+        </w:rPr>
+        <w:t>Um</w:t>
       </w:r>
       <w:proofErr w:type="spellEnd"/>
       <w:r>
         <w:rPr>
           <w:rFonts w:ascii="Arial" w:hAnsi="Arial" w:cs="Arial"/>
         </w:rPr>
-        <w:t xml:space="preserve"> JBR 11</w:t>
-      </w:r>
-      <w:r>
-        <w:rPr>
-          <w:rFonts w:ascii="Arial" w:hAnsi="Arial" w:cs="Arial"/>
-        </w:rPr>
-        <w:t xml:space="preserve">. </w:t>
-      </w:r>
-      <w:proofErr w:type="spellStart"/>
-      <w:r>
-        <w:rPr>
-          <w:rFonts w:ascii="Arial" w:hAnsi="Arial" w:cs="Arial"/>
-        </w:rPr>
-        <w:t>IntelliJ</w:t>
-      </w:r>
-      <w:proofErr w:type="spellEnd"/>
-      <w:r>
-        <w:rPr>
-          <w:rFonts w:ascii="Arial" w:hAnsi="Arial" w:cs="Arial"/>
-        </w:rPr>
-        <w:t xml:space="preserve"> </w:t>
-      </w:r>
-      <w:r>
-        <w:rPr>
-          <w:rFonts w:ascii="Arial" w:hAnsi="Arial" w:cs="Arial"/>
-        </w:rPr>
-        <w:t>eignet</w:t>
-      </w:r>
-      <w:r>
-        <w:rPr>
-          <w:rFonts w:ascii="Arial" w:hAnsi="Arial" w:cs="Arial"/>
-        </w:rPr>
-        <w:t xml:space="preserve"> sich für unsere Ansprüche und Ziele besser als Java </w:t>
-      </w:r>
-      <w:proofErr w:type="spellStart"/>
-      <w:r>
-        <w:rPr>
-          <w:rFonts w:ascii="Arial" w:hAnsi="Arial" w:cs="Arial"/>
-        </w:rPr>
-        <w:t>Eclipse</w:t>
-      </w:r>
-      <w:proofErr w:type="spellEnd"/>
-      <w:r>
-        <w:rPr>
-          <w:rFonts w:ascii="Arial" w:hAnsi="Arial" w:cs="Arial"/>
-        </w:rPr>
-        <w:t>.</w:t>
-      </w:r>
-      <w:r>
-        <w:rPr>
-          <w:rFonts w:ascii="Arial" w:hAnsi="Arial" w:cs="Arial"/>
-        </w:rPr>
-        <w:t xml:space="preserve"> </w:t>
-      </w:r>
-      <w:proofErr w:type="spellStart"/>
-      <w:r>
-        <w:rPr>
-          <w:rFonts w:ascii="Arial" w:hAnsi="Arial" w:cs="Arial"/>
-          <w:color w:val="FF0000"/>
-        </w:rPr>
-        <w:t>Achja</w:t>
-      </w:r>
-      <w:proofErr w:type="spellEnd"/>
-      <w:r>
-        <w:rPr>
-          <w:rFonts w:ascii="Arial" w:hAnsi="Arial" w:cs="Arial"/>
-          <w:color w:val="FF0000"/>
-        </w:rPr>
-        <w:t xml:space="preserve">? Warum? Inwiefern? </w:t>
-      </w:r>
-      <w:r>
-        <w:rPr>
-          <w:rFonts w:ascii="Arial" w:hAnsi="Arial" w:cs="Arial"/>
-        </w:rPr>
-        <w:t>Um die spätere Wartung der Software zu vereinfachen haben</w:t>
+        <w:t xml:space="preserve"> die spätere Wartung der Software zu vereinfachen haben</w:t>
       </w:r>
       <w:r>
         <w:rPr>
@@ -594,6 +518,8 @@
         </w:rPr>
         <w:t>???</w:t>
       </w:r>
+      <w:bookmarkStart w:id="1" w:name="_GoBack"/>
+      <w:bookmarkEnd w:id="1"/>
     </w:p>
     <w:sectPr>
       <w:pgSz w:w="11906" w:h="16838"/>
@@ -627,15 +553,7 @@
       </w:r>
       <w:proofErr w:type="spellEnd"/>
       <w:r>
-        <w:t xml:space="preserve"> s </w:t>
-      </w:r>
-      <w:proofErr w:type="gramStart"/>
-      <w:r>
-        <w:t>verhalte</w:t>
-      </w:r>
-      <w:proofErr w:type="gramEnd"/>
-      <w:r>
-        <w:t xml:space="preserve"> wenn </w:t>
+        <w:t xml:space="preserve"> s verhalte wenn </w:t>
       </w:r>
       <w:proofErr w:type="spellStart"/>
       <w:r>

--- a/Einleitung.docx
+++ b/Einleitung.docx
@@ -1,6 +1,6 @@
 
 <file path=word/document.xml><?xml version="1.0" encoding="utf-8"?>
-<w:document xmlns:wpc="http://schemas.microsoft.com/office/word/2010/wordprocessingCanvas" xmlns:cx="http://schemas.microsoft.com/office/drawing/2014/chartex" xmlns:cx1="http://schemas.microsoft.com/office/drawing/2015/9/8/chartex" xmlns:cx2="http://schemas.microsoft.com/office/drawing/2015/10/21/chartex" xmlns:cx3="http://schemas.microsoft.com/office/drawing/2016/5/9/chartex" xmlns:cx4="http://schemas.microsoft.com/office/drawing/2016/5/10/chartex" xmlns:cx5="http://schemas.microsoft.com/office/drawing/2016/5/11/chartex" xmlns:cx6="http://schemas.microsoft.com/office/drawing/2016/5/12/chartex" xmlns:cx7="http://schemas.microsoft.com/office/drawing/2016/5/13/chartex" xmlns:cx8="http://schemas.microsoft.com/office/drawing/2016/5/14/chartex" xmlns:mc="http://schemas.openxmlformats.org/markup-compatibility/2006" xmlns:aink="http://schemas.microsoft.com/office/drawing/2016/ink" xmlns:am3d="http://schemas.microsoft.com/office/drawing/2017/model3d" xmlns:o="urn:schemas-microsoft-com:office:office" xmlns:r="http://schemas.openxmlformats.org/officeDocument/2006/relationships" xmlns:m="http://schemas.openxmlformats.org/officeDocument/2006/math" xmlns:v="urn:schemas-microsoft-com:vml" xmlns:wp14="http://schemas.microsoft.com/office/word/2010/wordprocessingDrawing" xmlns:wp="http://schemas.openxmlformats.org/drawingml/2006/wordprocessingDrawing" xmlns:w10="urn:schemas-microsoft-com:office:word" xmlns:w="http://schemas.openxmlformats.org/wordprocessingml/2006/main" xmlns:w14="http://schemas.microsoft.com/office/word/2010/wordml" xmlns:w15="http://schemas.microsoft.com/office/word/2012/wordml" xmlns:w16cid="http://schemas.microsoft.com/office/word/2016/wordml/cid" xmlns:w16se="http://schemas.microsoft.com/office/word/2015/wordml/symex" xmlns:wpg="http://schemas.microsoft.com/office/word/2010/wordprocessingGroup" xmlns:wpi="http://schemas.microsoft.com/office/word/2010/wordprocessingInk" xmlns:wne="http://schemas.microsoft.com/office/word/2006/wordml" xmlns:wps="http://schemas.microsoft.com/office/word/2010/wordprocessingShape" mc:Ignorable="w14 w15 w16se w16cid wp14">
+<w:document xmlns:wpc="http://schemas.microsoft.com/office/word/2010/wordprocessingCanvas" xmlns:cx="http://schemas.microsoft.com/office/drawing/2014/chartex" xmlns:cx1="http://schemas.microsoft.com/office/drawing/2015/9/8/chartex" xmlns:cx2="http://schemas.microsoft.com/office/drawing/2015/10/21/chartex" xmlns:cx3="http://schemas.microsoft.com/office/drawing/2016/5/9/chartex" xmlns:cx4="http://schemas.microsoft.com/office/drawing/2016/5/10/chartex" xmlns:cx5="http://schemas.microsoft.com/office/drawing/2016/5/11/chartex" xmlns:cx6="http://schemas.microsoft.com/office/drawing/2016/5/12/chartex" xmlns:cx7="http://schemas.microsoft.com/office/drawing/2016/5/13/chartex" xmlns:cx8="http://schemas.microsoft.com/office/drawing/2016/5/14/chartex" xmlns:mc="http://schemas.openxmlformats.org/markup-compatibility/2006" xmlns:aink="http://schemas.microsoft.com/office/drawing/2016/ink" xmlns:am3d="http://schemas.microsoft.com/office/drawing/2017/model3d" xmlns:o="urn:schemas-microsoft-com:office:office" xmlns:r="http://schemas.openxmlformats.org/officeDocument/2006/relationships" xmlns:m="http://schemas.openxmlformats.org/officeDocument/2006/math" xmlns:v="urn:schemas-microsoft-com:vml" xmlns:wp14="http://schemas.microsoft.com/office/word/2010/wordprocessingDrawing" xmlns:wp="http://schemas.openxmlformats.org/drawingml/2006/wordprocessingDrawing" xmlns:w10="urn:schemas-microsoft-com:office:word" xmlns:w="http://schemas.openxmlformats.org/wordprocessingml/2006/main" xmlns:w14="http://schemas.microsoft.com/office/word/2010/wordml" xmlns:w15="http://schemas.microsoft.com/office/word/2012/wordml" xmlns:w16cex="http://schemas.microsoft.com/office/word/2018/wordml/cex" xmlns:w16cid="http://schemas.microsoft.com/office/word/2016/wordml/cid" xmlns:w16="http://schemas.microsoft.com/office/word/2018/wordml" xmlns:w16se="http://schemas.microsoft.com/office/word/2015/wordml/symex" xmlns:wpg="http://schemas.microsoft.com/office/word/2010/wordprocessingGroup" xmlns:wpi="http://schemas.microsoft.com/office/word/2010/wordprocessingInk" xmlns:wne="http://schemas.microsoft.com/office/word/2006/wordml" xmlns:wps="http://schemas.microsoft.com/office/word/2010/wordprocessingShape" mc:Ignorable="w14 w15 w16se w16cid w16 w16cex wp14">
   <w:body>
     <w:p>
       <w:pPr>
@@ -225,7 +225,7 @@
       <w:commentRangeEnd w:id="0"/>
       <w:r>
         <w:rPr>
-          <w:rStyle w:val="Kommentarzeichen"/>
+          <w:rStyle w:val="CommentReference"/>
           <w:rFonts w:ascii="Arial" w:hAnsi="Arial" w:cs="Arial"/>
         </w:rPr>
         <w:commentReference w:id="0"/>
@@ -245,84 +245,204 @@
           <w:i/>
           <w:color w:val="FF99CC"/>
         </w:rPr>
-        <w:t>Ausgangslage/Problemstellung?</w:t>
+        <w:t>Ausgangslage/Problemstellung</w:t>
+      </w:r>
+      <w:r>
+        <w:rPr>
+          <w:rFonts w:ascii="Arial" w:hAnsi="Arial" w:cs="Arial"/>
+          <w:i/>
+          <w:color w:val="FF99CC"/>
+        </w:rPr>
+        <w:t>:</w:t>
       </w:r>
     </w:p>
     <w:p>
       <w:pPr>
         <w:rPr>
           <w:rFonts w:ascii="Arial" w:hAnsi="Arial" w:cs="Arial"/>
-          <w:i/>
           <w:color w:val="000000" w:themeColor="text1"/>
         </w:rPr>
       </w:pPr>
-      <w:r>
-        <w:rPr>
-          <w:rFonts w:ascii="Arial" w:hAnsi="Arial" w:cs="Arial"/>
-          <w:i/>
-          <w:color w:val="FF99CC"/>
-        </w:rPr>
-        <w:t>Method</w:t>
-      </w:r>
-      <w:r>
-        <w:rPr>
-          <w:rFonts w:ascii="Arial" w:hAnsi="Arial" w:cs="Arial"/>
-          <w:i/>
-          <w:color w:val="FF99CC"/>
-        </w:rPr>
-        <w:t>e:</w:t>
+      <w:bookmarkStart w:id="1" w:name="_GoBack"/>
+      <w:bookmarkEnd w:id="1"/>
+      <w:r>
+        <w:rPr>
+          <w:rFonts w:ascii="Arial" w:hAnsi="Arial" w:cs="Arial"/>
+          <w:color w:val="000000" w:themeColor="text1"/>
+        </w:rPr>
+        <w:t xml:space="preserve">Wir sollen eine </w:t>
+      </w:r>
+      <w:r>
+        <w:rPr>
+          <w:rFonts w:ascii="Arial" w:hAnsi="Arial" w:cs="Arial"/>
+          <w:color w:val="000000" w:themeColor="text1"/>
+        </w:rPr>
+        <w:t xml:space="preserve">benutzerfreundliche Software erstellen, </w:t>
+      </w:r>
+      <w:r>
+        <w:rPr>
+          <w:rFonts w:ascii="Arial" w:hAnsi="Arial" w:cs="Arial"/>
+          <w:color w:val="000000" w:themeColor="text1"/>
+        </w:rPr>
+        <w:t xml:space="preserve">mit der </w:t>
+      </w:r>
+      <w:r>
+        <w:rPr>
+          <w:rFonts w:ascii="Arial" w:hAnsi="Arial" w:cs="Arial"/>
+          <w:color w:val="000000" w:themeColor="text1"/>
+        </w:rPr>
+        <w:t>m</w:t>
+      </w:r>
+      <w:r>
+        <w:rPr>
+          <w:rFonts w:ascii="Arial" w:hAnsi="Arial" w:cs="Arial"/>
+          <w:color w:val="000000" w:themeColor="text1"/>
+        </w:rPr>
+        <w:t xml:space="preserve">an </w:t>
+      </w:r>
+      <w:r>
+        <w:rPr>
+          <w:rFonts w:ascii="Arial" w:hAnsi="Arial" w:cs="Arial"/>
+          <w:color w:val="000000" w:themeColor="text1"/>
+        </w:rPr>
+        <w:t xml:space="preserve">das </w:t>
+      </w:r>
+      <w:r>
+        <w:rPr>
+          <w:rFonts w:ascii="Arial" w:hAnsi="Arial" w:cs="Arial"/>
+          <w:color w:val="000000" w:themeColor="text1"/>
+        </w:rPr>
+        <w:t>Frequenzverhalten und die Einfügungsverluste</w:t>
+      </w:r>
+      <w:r>
+        <w:rPr>
+          <w:rFonts w:ascii="Arial" w:hAnsi="Arial" w:cs="Arial"/>
+          <w:color w:val="000000" w:themeColor="text1"/>
+        </w:rPr>
+        <w:t xml:space="preserve"> </w:t>
+      </w:r>
+      <w:r>
+        <w:rPr>
+          <w:rFonts w:ascii="Arial" w:hAnsi="Arial" w:cs="Arial"/>
+          <w:color w:val="000000" w:themeColor="text1"/>
+        </w:rPr>
+        <w:t>von CM und DM des EMI</w:t>
+      </w:r>
+      <w:r>
+        <w:rPr>
+          <w:rFonts w:ascii="Arial" w:hAnsi="Arial" w:cs="Arial"/>
+          <w:color w:val="000000" w:themeColor="text1"/>
+        </w:rPr>
+        <w:t>-</w:t>
+      </w:r>
+      <w:r>
+        <w:rPr>
+          <w:rFonts w:ascii="Arial" w:hAnsi="Arial" w:cs="Arial"/>
+          <w:color w:val="000000" w:themeColor="text1"/>
+        </w:rPr>
+        <w:t>Filters vorhersagen</w:t>
+      </w:r>
+      <w:r>
+        <w:rPr>
+          <w:rFonts w:ascii="Arial" w:hAnsi="Arial" w:cs="Arial"/>
+          <w:color w:val="000000" w:themeColor="text1"/>
+        </w:rPr>
+        <w:t xml:space="preserve"> kann.</w:t>
+      </w:r>
+      <w:r>
+        <w:rPr>
+          <w:rFonts w:ascii="Arial" w:hAnsi="Arial" w:cs="Arial"/>
+          <w:color w:val="000000" w:themeColor="text1"/>
+        </w:rPr>
+        <w:t xml:space="preserve"> </w:t>
+      </w:r>
+      <w:r>
+        <w:rPr>
+          <w:rFonts w:ascii="Arial" w:hAnsi="Arial" w:cs="Arial"/>
+          <w:color w:val="000000" w:themeColor="text1"/>
+        </w:rPr>
+        <w:t>Des Weiteren</w:t>
+      </w:r>
+      <w:r>
+        <w:rPr>
+          <w:rFonts w:ascii="Arial" w:hAnsi="Arial" w:cs="Arial"/>
+          <w:color w:val="000000" w:themeColor="text1"/>
+        </w:rPr>
+        <w:t xml:space="preserve"> soll d</w:t>
+      </w:r>
+      <w:r>
+        <w:rPr>
+          <w:rFonts w:ascii="Arial" w:hAnsi="Arial" w:cs="Arial"/>
+          <w:color w:val="000000" w:themeColor="text1"/>
+        </w:rPr>
+        <w:t xml:space="preserve">as Programm </w:t>
+      </w:r>
+      <w:r>
+        <w:rPr>
+          <w:rFonts w:ascii="Arial" w:hAnsi="Arial" w:cs="Arial"/>
+          <w:color w:val="000000" w:themeColor="text1"/>
+        </w:rPr>
+        <w:t xml:space="preserve">die Auswirkungen parasitärer </w:t>
+      </w:r>
+      <w:r>
+        <w:rPr>
+          <w:rFonts w:ascii="Arial" w:hAnsi="Arial" w:cs="Arial"/>
+          <w:color w:val="000000" w:themeColor="text1"/>
+        </w:rPr>
+        <w:t xml:space="preserve">Parameter </w:t>
+      </w:r>
+      <w:r>
+        <w:rPr>
+          <w:rFonts w:ascii="Arial" w:hAnsi="Arial" w:cs="Arial"/>
+          <w:color w:val="000000" w:themeColor="text1"/>
+        </w:rPr>
+        <w:t>auf die Einf</w:t>
+      </w:r>
+      <w:r>
+        <w:rPr>
+          <w:rFonts w:ascii="Arial" w:hAnsi="Arial" w:cs="Arial"/>
+          <w:color w:val="000000" w:themeColor="text1"/>
+        </w:rPr>
+        <w:t xml:space="preserve">ügungsverluste </w:t>
+      </w:r>
+      <w:r>
+        <w:rPr>
+          <w:rFonts w:ascii="Arial" w:hAnsi="Arial" w:cs="Arial"/>
+          <w:color w:val="000000" w:themeColor="text1"/>
+        </w:rPr>
+        <w:t>anzeigen können</w:t>
+      </w:r>
+      <w:r>
+        <w:rPr>
+          <w:rFonts w:ascii="Arial" w:hAnsi="Arial" w:cs="Arial"/>
+          <w:color w:val="000000" w:themeColor="text1"/>
+        </w:rPr>
+        <w:t>.</w:t>
       </w:r>
     </w:p>
     <w:p>
       <w:pPr>
         <w:rPr>
           <w:rFonts w:ascii="Arial" w:hAnsi="Arial" w:cs="Arial"/>
+          <w:i/>
           <w:color w:val="000000" w:themeColor="text1"/>
         </w:rPr>
       </w:pPr>
       <w:r>
         <w:rPr>
           <w:rFonts w:ascii="Arial" w:hAnsi="Arial" w:cs="Arial"/>
-          <w:color w:val="000000" w:themeColor="text1"/>
-        </w:rPr>
-        <w:t xml:space="preserve">Für die Berechnungen wurden die von der Firma Schaffner erhaltenen Schemas (CM und DM) vereinfacht. Die darin enthaltenen Bauelemente wurden in Längs- und Querimpedanzen eingeteilt und zu einer Gesamtmatrix zusammengeführt. In </w:t>
-      </w:r>
-      <w:proofErr w:type="spellStart"/>
-      <w:r>
-        <w:rPr>
-          <w:rFonts w:ascii="Arial" w:hAnsi="Arial" w:cs="Arial"/>
-          <w:color w:val="000000" w:themeColor="text1"/>
-        </w:rPr>
-        <w:t>Matlab</w:t>
-      </w:r>
-      <w:proofErr w:type="spellEnd"/>
-      <w:r>
-        <w:rPr>
-          <w:rFonts w:ascii="Arial" w:hAnsi="Arial" w:cs="Arial"/>
-          <w:color w:val="000000" w:themeColor="text1"/>
-        </w:rPr>
-        <w:t xml:space="preserve"> wurden daraus die Einfügungsverluste berechnet und in Kurvendiagrammen dargestellt. Die Richtigkeit/Gültigkeit der vereinfachten Schaltung</w:t>
-      </w:r>
-      <w:r>
-        <w:rPr>
-          <w:rFonts w:ascii="Arial" w:hAnsi="Arial" w:cs="Arial"/>
-          <w:color w:val="000000" w:themeColor="text1"/>
-        </w:rPr>
-        <w:t xml:space="preserve"> wurde überprüft durch den Vergleich der erhaltenen</w:t>
-      </w:r>
-      <w:r>
-        <w:rPr>
-          <w:rFonts w:ascii="Arial" w:hAnsi="Arial" w:cs="Arial"/>
-          <w:color w:val="000000" w:themeColor="text1"/>
-        </w:rPr>
-        <w:t xml:space="preserve"> </w:t>
-      </w:r>
-      <w:r>
-        <w:rPr>
-          <w:rFonts w:ascii="Arial" w:hAnsi="Arial" w:cs="Arial"/>
-          <w:color w:val="000000" w:themeColor="text1"/>
-        </w:rPr>
-        <w:t>Einfügungsverluste der vereinfachten Schaltung mit denen der nicht vereinfachten Schaltung.</w:t>
+          <w:i/>
+          <w:color w:val="FF99CC"/>
+        </w:rPr>
+        <w:t>Method</w:t>
+      </w:r>
+      <w:r>
+        <w:rPr>
+          <w:rFonts w:ascii="Arial" w:hAnsi="Arial" w:cs="Arial"/>
+          <w:i/>
+          <w:color w:val="FF99CC"/>
+        </w:rPr>
+        <w:t>e:</w:t>
       </w:r>
     </w:p>
     <w:p>
@@ -330,6 +450,194 @@
         <w:rPr>
           <w:rFonts w:ascii="Arial" w:hAnsi="Arial" w:cs="Arial"/>
           <w:color w:val="000000" w:themeColor="text1"/>
+        </w:rPr>
+      </w:pPr>
+      <w:r>
+        <w:rPr>
+          <w:rFonts w:ascii="Arial" w:hAnsi="Arial" w:cs="Arial"/>
+          <w:color w:val="000000" w:themeColor="text1"/>
+        </w:rPr>
+        <w:t xml:space="preserve">Für die Berechnungen wurden die von der Firma Schaffner erhaltenen Schemas (CM und DM) vereinfacht. Die darin enthaltenen Bauelemente wurden in Längs- und Querimpedanzen eingeteilt und zu einer Gesamtmatrix zusammengeführt. In </w:t>
+      </w:r>
+      <w:proofErr w:type="spellStart"/>
+      <w:r>
+        <w:rPr>
+          <w:rFonts w:ascii="Arial" w:hAnsi="Arial" w:cs="Arial"/>
+          <w:color w:val="000000" w:themeColor="text1"/>
+        </w:rPr>
+        <w:t>Matlab</w:t>
+      </w:r>
+      <w:proofErr w:type="spellEnd"/>
+      <w:r>
+        <w:rPr>
+          <w:rFonts w:ascii="Arial" w:hAnsi="Arial" w:cs="Arial"/>
+          <w:color w:val="000000" w:themeColor="text1"/>
+        </w:rPr>
+        <w:t xml:space="preserve"> wurden daraus die Einfügungsverluste berechnet und in Kurvendiagrammen dargestellt. Die Richtigkeit/Gültigkeit der vereinfachten Schaltung</w:t>
+      </w:r>
+      <w:r>
+        <w:rPr>
+          <w:rFonts w:ascii="Arial" w:hAnsi="Arial" w:cs="Arial"/>
+          <w:color w:val="000000" w:themeColor="text1"/>
+        </w:rPr>
+        <w:t xml:space="preserve"> wurde überprüft durch den Vergleich der erhaltenen</w:t>
+      </w:r>
+      <w:r>
+        <w:rPr>
+          <w:rFonts w:ascii="Arial" w:hAnsi="Arial" w:cs="Arial"/>
+          <w:color w:val="000000" w:themeColor="text1"/>
+        </w:rPr>
+        <w:t xml:space="preserve"> </w:t>
+      </w:r>
+      <w:r>
+        <w:rPr>
+          <w:rFonts w:ascii="Arial" w:hAnsi="Arial" w:cs="Arial"/>
+          <w:color w:val="000000" w:themeColor="text1"/>
+        </w:rPr>
+        <w:t>Einfügungsverluste der vereinfachten Schaltung mit denen der nicht vereinfachten Schaltung.</w:t>
+      </w:r>
+    </w:p>
+    <w:p>
+      <w:pPr>
+        <w:jc w:val="both"/>
+        <w:rPr>
+          <w:rFonts w:ascii="Arial" w:hAnsi="Arial" w:cs="Arial"/>
+        </w:rPr>
+      </w:pPr>
+      <w:r>
+        <w:rPr>
+          <w:rFonts w:ascii="Arial" w:hAnsi="Arial" w:cs="Arial"/>
+        </w:rPr>
+        <w:t xml:space="preserve">Die Software schreiben wir in der Programmiersprache </w:t>
+      </w:r>
+      <w:proofErr w:type="spellStart"/>
+      <w:r>
+        <w:rPr>
+          <w:rFonts w:ascii="Arial" w:hAnsi="Arial" w:cs="Arial"/>
+        </w:rPr>
+        <w:t>Java</w:t>
+      </w:r>
+      <w:r>
+        <w:rPr>
+          <w:rFonts w:ascii="Arial" w:hAnsi="Arial" w:cs="Arial"/>
+        </w:rPr>
+        <w:t>.</w:t>
+      </w:r>
+      <w:r>
+        <w:rPr>
+          <w:rFonts w:ascii="Arial" w:hAnsi="Arial" w:cs="Arial"/>
+        </w:rPr>
+        <w:t>Um</w:t>
+      </w:r>
+      <w:proofErr w:type="spellEnd"/>
+      <w:r>
+        <w:rPr>
+          <w:rFonts w:ascii="Arial" w:hAnsi="Arial" w:cs="Arial"/>
+        </w:rPr>
+        <w:t xml:space="preserve"> die spätere Wartung der Software zu vereinfachen haben</w:t>
+      </w:r>
+      <w:r>
+        <w:rPr>
+          <w:rFonts w:ascii="Arial" w:hAnsi="Arial" w:cs="Arial"/>
+        </w:rPr>
+        <w:t xml:space="preserve"> wir</w:t>
+      </w:r>
+      <w:r>
+        <w:rPr>
+          <w:rFonts w:ascii="Arial" w:hAnsi="Arial" w:cs="Arial"/>
+        </w:rPr>
+        <w:t xml:space="preserve"> von Beginn weg die Software in drei Bereiche unterteilt</w:t>
+      </w:r>
+      <w:r>
+        <w:rPr>
+          <w:rFonts w:ascii="Arial" w:hAnsi="Arial" w:cs="Arial"/>
+        </w:rPr>
+        <w:t>:</w:t>
+      </w:r>
+      <w:r>
+        <w:rPr>
+          <w:rFonts w:ascii="Arial" w:hAnsi="Arial" w:cs="Arial"/>
+        </w:rPr>
+        <w:t xml:space="preserve"> </w:t>
+      </w:r>
+      <w:r>
+        <w:rPr>
+          <w:rFonts w:ascii="Arial" w:hAnsi="Arial" w:cs="Arial"/>
+        </w:rPr>
+        <w:t>D</w:t>
+      </w:r>
+      <w:r>
+        <w:rPr>
+          <w:rFonts w:ascii="Arial" w:hAnsi="Arial" w:cs="Arial"/>
+        </w:rPr>
+        <w:t xml:space="preserve">ie Berechnungen (Model), </w:t>
+      </w:r>
+      <w:r>
+        <w:rPr>
+          <w:rFonts w:ascii="Arial" w:hAnsi="Arial" w:cs="Arial"/>
+        </w:rPr>
+        <w:t>das Userinterface (View)</w:t>
+      </w:r>
+      <w:r>
+        <w:rPr>
+          <w:rFonts w:ascii="Arial" w:hAnsi="Arial" w:cs="Arial"/>
+        </w:rPr>
+        <w:t xml:space="preserve"> und eine </w:t>
+      </w:r>
+      <w:r>
+        <w:rPr>
+          <w:rFonts w:ascii="Arial" w:hAnsi="Arial" w:cs="Arial"/>
+        </w:rPr>
+        <w:t>Schnittstelle (Controller),</w:t>
+      </w:r>
+      <w:r>
+        <w:rPr>
+          <w:rFonts w:ascii="Arial" w:hAnsi="Arial" w:cs="Arial"/>
+        </w:rPr>
+        <w:t xml:space="preserve"> welche diese beiden Bereiche verbindet</w:t>
+      </w:r>
+      <w:r>
+        <w:rPr>
+          <w:rFonts w:ascii="Arial" w:hAnsi="Arial" w:cs="Arial"/>
+        </w:rPr>
+        <w:t xml:space="preserve">. </w:t>
+      </w:r>
+      <w:r>
+        <w:rPr>
+          <w:rFonts w:ascii="Arial" w:hAnsi="Arial" w:cs="Arial"/>
+        </w:rPr>
+        <w:t xml:space="preserve">Des </w:t>
+      </w:r>
+      <w:r>
+        <w:rPr>
+          <w:rFonts w:ascii="Arial" w:hAnsi="Arial" w:cs="Arial"/>
+        </w:rPr>
+        <w:t>Weiteren</w:t>
+      </w:r>
+      <w:r>
+        <w:rPr>
+          <w:rFonts w:ascii="Arial" w:hAnsi="Arial" w:cs="Arial"/>
+        </w:rPr>
+        <w:t xml:space="preserve"> verwenden wir </w:t>
+      </w:r>
+      <w:r>
+        <w:rPr>
+          <w:rFonts w:ascii="Arial" w:hAnsi="Arial" w:cs="Arial"/>
+        </w:rPr>
+        <w:t xml:space="preserve">zusätzlich die Bibliothek JavaFX. </w:t>
+      </w:r>
+      <w:r>
+        <w:rPr>
+          <w:rFonts w:ascii="Arial" w:hAnsi="Arial" w:cs="Arial"/>
+        </w:rPr>
+        <w:t>JavaFX ermöglicht es, mit Hilfe von «Cascading Style Sheets (CSS)» den Inhalt noch weiter von der Darstellung zu trennen. Dadurch wird der Code einfacher lesbar und das Design schlicht verwaltet.</w:t>
+      </w:r>
+    </w:p>
+    <w:p>
+      <w:pPr>
+        <w:jc w:val="both"/>
+        <w:rPr>
+          <w:rFonts w:ascii="Arial" w:hAnsi="Arial" w:cs="Arial"/>
         </w:rPr>
       </w:pPr>
     </w:p>
@@ -338,150 +646,6 @@
         <w:jc w:val="both"/>
         <w:rPr>
           <w:rFonts w:ascii="Arial" w:hAnsi="Arial" w:cs="Arial"/>
-        </w:rPr>
-      </w:pPr>
-      <w:r>
-        <w:rPr>
-          <w:rFonts w:ascii="Arial" w:hAnsi="Arial" w:cs="Arial"/>
-        </w:rPr>
-        <w:t xml:space="preserve">Die Software schreiben wir in der Programmiersprache </w:t>
-      </w:r>
-      <w:proofErr w:type="spellStart"/>
-      <w:r>
-        <w:rPr>
-          <w:rFonts w:ascii="Arial" w:hAnsi="Arial" w:cs="Arial"/>
-        </w:rPr>
-        <w:t>Java</w:t>
-      </w:r>
-      <w:r>
-        <w:rPr>
-          <w:rFonts w:ascii="Arial" w:hAnsi="Arial" w:cs="Arial"/>
-        </w:rPr>
-        <w:t>.</w:t>
-      </w:r>
-      <w:r>
-        <w:rPr>
-          <w:rFonts w:ascii="Arial" w:hAnsi="Arial" w:cs="Arial"/>
-        </w:rPr>
-        <w:t>Um</w:t>
-      </w:r>
-      <w:proofErr w:type="spellEnd"/>
-      <w:r>
-        <w:rPr>
-          <w:rFonts w:ascii="Arial" w:hAnsi="Arial" w:cs="Arial"/>
-        </w:rPr>
-        <w:t xml:space="preserve"> die spätere Wartung der Software zu vereinfachen haben</w:t>
-      </w:r>
-      <w:r>
-        <w:rPr>
-          <w:rFonts w:ascii="Arial" w:hAnsi="Arial" w:cs="Arial"/>
-        </w:rPr>
-        <w:t xml:space="preserve"> wir</w:t>
-      </w:r>
-      <w:r>
-        <w:rPr>
-          <w:rFonts w:ascii="Arial" w:hAnsi="Arial" w:cs="Arial"/>
-        </w:rPr>
-        <w:t xml:space="preserve"> von Beginn weg die Software in drei Bereiche unterteilt</w:t>
-      </w:r>
-      <w:r>
-        <w:rPr>
-          <w:rFonts w:ascii="Arial" w:hAnsi="Arial" w:cs="Arial"/>
-        </w:rPr>
-        <w:t>:</w:t>
-      </w:r>
-      <w:r>
-        <w:rPr>
-          <w:rFonts w:ascii="Arial" w:hAnsi="Arial" w:cs="Arial"/>
-        </w:rPr>
-        <w:t xml:space="preserve"> </w:t>
-      </w:r>
-      <w:r>
-        <w:rPr>
-          <w:rFonts w:ascii="Arial" w:hAnsi="Arial" w:cs="Arial"/>
-        </w:rPr>
-        <w:t>D</w:t>
-      </w:r>
-      <w:r>
-        <w:rPr>
-          <w:rFonts w:ascii="Arial" w:hAnsi="Arial" w:cs="Arial"/>
-        </w:rPr>
-        <w:t xml:space="preserve">ie Berechnungen (Model), </w:t>
-      </w:r>
-      <w:r>
-        <w:rPr>
-          <w:rFonts w:ascii="Arial" w:hAnsi="Arial" w:cs="Arial"/>
-        </w:rPr>
-        <w:t>das Userinterface (View)</w:t>
-      </w:r>
-      <w:r>
-        <w:rPr>
-          <w:rFonts w:ascii="Arial" w:hAnsi="Arial" w:cs="Arial"/>
-        </w:rPr>
-        <w:t xml:space="preserve"> und eine </w:t>
-      </w:r>
-      <w:r>
-        <w:rPr>
-          <w:rFonts w:ascii="Arial" w:hAnsi="Arial" w:cs="Arial"/>
-        </w:rPr>
-        <w:t>Schnittstelle (Controller),</w:t>
-      </w:r>
-      <w:r>
-        <w:rPr>
-          <w:rFonts w:ascii="Arial" w:hAnsi="Arial" w:cs="Arial"/>
-        </w:rPr>
-        <w:t xml:space="preserve"> welche diese beiden Bereiche verbindet</w:t>
-      </w:r>
-      <w:r>
-        <w:rPr>
-          <w:rFonts w:ascii="Arial" w:hAnsi="Arial" w:cs="Arial"/>
-        </w:rPr>
-        <w:t xml:space="preserve">. </w:t>
-      </w:r>
-      <w:r>
-        <w:rPr>
-          <w:rFonts w:ascii="Arial" w:hAnsi="Arial" w:cs="Arial"/>
-        </w:rPr>
-        <w:t xml:space="preserve">Des </w:t>
-      </w:r>
-      <w:r>
-        <w:rPr>
-          <w:rFonts w:ascii="Arial" w:hAnsi="Arial" w:cs="Arial"/>
-        </w:rPr>
-        <w:t>Weiteren</w:t>
-      </w:r>
-      <w:r>
-        <w:rPr>
-          <w:rFonts w:ascii="Arial" w:hAnsi="Arial" w:cs="Arial"/>
-        </w:rPr>
-        <w:t xml:space="preserve"> verwenden wir </w:t>
-      </w:r>
-      <w:r>
-        <w:rPr>
-          <w:rFonts w:ascii="Arial" w:hAnsi="Arial" w:cs="Arial"/>
-        </w:rPr>
-        <w:t xml:space="preserve">zusätzlich die Bibliothek JavaFX. </w:t>
-      </w:r>
-      <w:r>
-        <w:rPr>
-          <w:rFonts w:ascii="Arial" w:hAnsi="Arial" w:cs="Arial"/>
-        </w:rPr>
-        <w:t>JavaFX ermöglicht es, mit Hilfe von «Cascading Style Sheets (CSS)» den Inhalt noch weiter von der Darstellung zu trennen. Dadurch wird der Code einfacher lesbar und das Design schlicht verwaltet.</w:t>
-      </w:r>
-    </w:p>
-    <w:p>
-      <w:pPr>
-        <w:jc w:val="both"/>
-        <w:rPr>
-          <w:rFonts w:ascii="Arial" w:hAnsi="Arial" w:cs="Arial"/>
-        </w:rPr>
-      </w:pPr>
-    </w:p>
-    <w:p>
-      <w:pPr>
-        <w:jc w:val="both"/>
-        <w:rPr>
-          <w:rFonts w:ascii="Arial" w:hAnsi="Arial" w:cs="Arial"/>
           <w:i/>
           <w:color w:val="FF99CC"/>
         </w:rPr>
@@ -518,8 +682,6 @@
         </w:rPr>
         <w:t>???</w:t>
       </w:r>
-      <w:bookmarkStart w:id="1" w:name="_GoBack"/>
-      <w:bookmarkEnd w:id="1"/>
     </w:p>
     <w:sectPr>
       <w:pgSz w:w="11906" w:h="16838"/>
@@ -532,15 +694,15 @@
 </file>
 
 <file path=word/comments.xml><?xml version="1.0" encoding="utf-8"?>
-<w:comments xmlns:wpc="http://schemas.microsoft.com/office/word/2010/wordprocessingCanvas" xmlns:cx="http://schemas.microsoft.com/office/drawing/2014/chartex" xmlns:cx1="http://schemas.microsoft.com/office/drawing/2015/9/8/chartex" xmlns:cx2="http://schemas.microsoft.com/office/drawing/2015/10/21/chartex" xmlns:cx3="http://schemas.microsoft.com/office/drawing/2016/5/9/chartex" xmlns:cx4="http://schemas.microsoft.com/office/drawing/2016/5/10/chartex" xmlns:cx5="http://schemas.microsoft.com/office/drawing/2016/5/11/chartex" xmlns:cx6="http://schemas.microsoft.com/office/drawing/2016/5/12/chartex" xmlns:cx7="http://schemas.microsoft.com/office/drawing/2016/5/13/chartex" xmlns:cx8="http://schemas.microsoft.com/office/drawing/2016/5/14/chartex" xmlns:mc="http://schemas.openxmlformats.org/markup-compatibility/2006" xmlns:aink="http://schemas.microsoft.com/office/drawing/2016/ink" xmlns:am3d="http://schemas.microsoft.com/office/drawing/2017/model3d" xmlns:o="urn:schemas-microsoft-com:office:office" xmlns:r="http://schemas.openxmlformats.org/officeDocument/2006/relationships" xmlns:m="http://schemas.openxmlformats.org/officeDocument/2006/math" xmlns:v="urn:schemas-microsoft-com:vml" xmlns:wp14="http://schemas.microsoft.com/office/word/2010/wordprocessingDrawing" xmlns:wp="http://schemas.openxmlformats.org/drawingml/2006/wordprocessingDrawing" xmlns:w10="urn:schemas-microsoft-com:office:word" xmlns:w="http://schemas.openxmlformats.org/wordprocessingml/2006/main" xmlns:w14="http://schemas.microsoft.com/office/word/2010/wordml" xmlns:w15="http://schemas.microsoft.com/office/word/2012/wordml" xmlns:w16cid="http://schemas.microsoft.com/office/word/2016/wordml/cid" xmlns:w16se="http://schemas.microsoft.com/office/word/2015/wordml/symex" xmlns:wpg="http://schemas.microsoft.com/office/word/2010/wordprocessingGroup" xmlns:wpi="http://schemas.microsoft.com/office/word/2010/wordprocessingInk" xmlns:wne="http://schemas.microsoft.com/office/word/2006/wordml" xmlns:wps="http://schemas.microsoft.com/office/word/2010/wordprocessingShape" mc:Ignorable="w14 w15 w16se w16cid wp14">
+<w:comments xmlns:wpc="http://schemas.microsoft.com/office/word/2010/wordprocessingCanvas" xmlns:cx="http://schemas.microsoft.com/office/drawing/2014/chartex" xmlns:cx1="http://schemas.microsoft.com/office/drawing/2015/9/8/chartex" xmlns:cx2="http://schemas.microsoft.com/office/drawing/2015/10/21/chartex" xmlns:cx3="http://schemas.microsoft.com/office/drawing/2016/5/9/chartex" xmlns:cx4="http://schemas.microsoft.com/office/drawing/2016/5/10/chartex" xmlns:cx5="http://schemas.microsoft.com/office/drawing/2016/5/11/chartex" xmlns:cx6="http://schemas.microsoft.com/office/drawing/2016/5/12/chartex" xmlns:cx7="http://schemas.microsoft.com/office/drawing/2016/5/13/chartex" xmlns:cx8="http://schemas.microsoft.com/office/drawing/2016/5/14/chartex" xmlns:mc="http://schemas.openxmlformats.org/markup-compatibility/2006" xmlns:aink="http://schemas.microsoft.com/office/drawing/2016/ink" xmlns:am3d="http://schemas.microsoft.com/office/drawing/2017/model3d" xmlns:o="urn:schemas-microsoft-com:office:office" xmlns:r="http://schemas.openxmlformats.org/officeDocument/2006/relationships" xmlns:m="http://schemas.openxmlformats.org/officeDocument/2006/math" xmlns:v="urn:schemas-microsoft-com:vml" xmlns:wp14="http://schemas.microsoft.com/office/word/2010/wordprocessingDrawing" xmlns:wp="http://schemas.openxmlformats.org/drawingml/2006/wordprocessingDrawing" xmlns:w10="urn:schemas-microsoft-com:office:word" xmlns:w="http://schemas.openxmlformats.org/wordprocessingml/2006/main" xmlns:w14="http://schemas.microsoft.com/office/word/2010/wordml" xmlns:w15="http://schemas.microsoft.com/office/word/2012/wordml" xmlns:w16cex="http://schemas.microsoft.com/office/word/2018/wordml/cex" xmlns:w16cid="http://schemas.microsoft.com/office/word/2016/wordml/cid" xmlns:w16="http://schemas.microsoft.com/office/word/2018/wordml" xmlns:w16se="http://schemas.microsoft.com/office/word/2015/wordml/symex" xmlns:wpg="http://schemas.microsoft.com/office/word/2010/wordprocessingGroup" xmlns:wpi="http://schemas.microsoft.com/office/word/2010/wordprocessingInk" xmlns:wne="http://schemas.microsoft.com/office/word/2006/wordml" xmlns:wps="http://schemas.microsoft.com/office/word/2010/wordprocessingShape" mc:Ignorable="w14 w15 w16se w16cid w16 w16cex wp14">
   <w:comment w:id="0" w:author="Marina Taborda" w:date="2019-04-30T11:37:00Z" w:initials="MT">
     <w:p>
       <w:pPr>
-        <w:pStyle w:val="Kommentartext"/>
+        <w:pStyle w:val="CommentText"/>
       </w:pPr>
       <w:r>
         <w:rPr>
-          <w:rStyle w:val="Kommentarzeichen"/>
+          <w:rStyle w:val="CommentReference"/>
         </w:rPr>
         <w:annotationRef/>
       </w:r>
@@ -553,7 +715,15 @@
       </w:r>
       <w:proofErr w:type="spellEnd"/>
       <w:r>
-        <w:t xml:space="preserve"> s verhalte wenn </w:t>
+        <w:t xml:space="preserve"> s </w:t>
+      </w:r>
+      <w:proofErr w:type="gramStart"/>
+      <w:r>
+        <w:t>verhalte</w:t>
+      </w:r>
+      <w:proofErr w:type="gramEnd"/>
+      <w:r>
+        <w:t xml:space="preserve"> wenn </w:t>
       </w:r>
       <w:proofErr w:type="spellStart"/>
       <w:r>
@@ -622,19 +792,23 @@
 </file>
 
 <file path=word/commentsExtended.xml><?xml version="1.0" encoding="utf-8"?>
-<w15:commentsEx xmlns:wpc="http://schemas.microsoft.com/office/word/2010/wordprocessingCanvas" xmlns:cx="http://schemas.microsoft.com/office/drawing/2014/chartex" xmlns:cx1="http://schemas.microsoft.com/office/drawing/2015/9/8/chartex" xmlns:cx2="http://schemas.microsoft.com/office/drawing/2015/10/21/chartex" xmlns:cx3="http://schemas.microsoft.com/office/drawing/2016/5/9/chartex" xmlns:cx4="http://schemas.microsoft.com/office/drawing/2016/5/10/chartex" xmlns:cx5="http://schemas.microsoft.com/office/drawing/2016/5/11/chartex" xmlns:cx6="http://schemas.microsoft.com/office/drawing/2016/5/12/chartex" xmlns:cx7="http://schemas.microsoft.com/office/drawing/2016/5/13/chartex" xmlns:cx8="http://schemas.microsoft.com/office/drawing/2016/5/14/chartex" xmlns:mc="http://schemas.openxmlformats.org/markup-compatibility/2006" xmlns:aink="http://schemas.microsoft.com/office/drawing/2016/ink" xmlns:am3d="http://schemas.microsoft.com/office/drawing/2017/model3d" xmlns:o="urn:schemas-microsoft-com:office:office" xmlns:r="http://schemas.openxmlformats.org/officeDocument/2006/relationships" xmlns:m="http://schemas.openxmlformats.org/officeDocument/2006/math" xmlns:v="urn:schemas-microsoft-com:vml" xmlns:wp14="http://schemas.microsoft.com/office/word/2010/wordprocessingDrawing" xmlns:wp="http://schemas.openxmlformats.org/drawingml/2006/wordprocessingDrawing" xmlns:w10="urn:schemas-microsoft-com:office:word" xmlns:w="http://schemas.openxmlformats.org/wordprocessingml/2006/main" xmlns:w14="http://schemas.microsoft.com/office/word/2010/wordml" xmlns:w15="http://schemas.microsoft.com/office/word/2012/wordml" xmlns:w16cid="http://schemas.microsoft.com/office/word/2016/wordml/cid" xmlns:w16se="http://schemas.microsoft.com/office/word/2015/wordml/symex" xmlns:wpg="http://schemas.microsoft.com/office/word/2010/wordprocessingGroup" xmlns:wpi="http://schemas.microsoft.com/office/word/2010/wordprocessingInk" xmlns:wne="http://schemas.microsoft.com/office/word/2006/wordml" xmlns:wps="http://schemas.microsoft.com/office/word/2010/wordprocessingShape" mc:Ignorable="w14 w15 w16se w16cid wp14">
+<w15:commentsEx xmlns:wpc="http://schemas.microsoft.com/office/word/2010/wordprocessingCanvas" xmlns:cx="http://schemas.microsoft.com/office/drawing/2014/chartex" xmlns:cx1="http://schemas.microsoft.com/office/drawing/2015/9/8/chartex" xmlns:cx2="http://schemas.microsoft.com/office/drawing/2015/10/21/chartex" xmlns:cx3="http://schemas.microsoft.com/office/drawing/2016/5/9/chartex" xmlns:cx4="http://schemas.microsoft.com/office/drawing/2016/5/10/chartex" xmlns:cx5="http://schemas.microsoft.com/office/drawing/2016/5/11/chartex" xmlns:cx6="http://schemas.microsoft.com/office/drawing/2016/5/12/chartex" xmlns:cx7="http://schemas.microsoft.com/office/drawing/2016/5/13/chartex" xmlns:cx8="http://schemas.microsoft.com/office/drawing/2016/5/14/chartex" xmlns:mc="http://schemas.openxmlformats.org/markup-compatibility/2006" xmlns:aink="http://schemas.microsoft.com/office/drawing/2016/ink" xmlns:am3d="http://schemas.microsoft.com/office/drawing/2017/model3d" xmlns:o="urn:schemas-microsoft-com:office:office" xmlns:r="http://schemas.openxmlformats.org/officeDocument/2006/relationships" xmlns:m="http://schemas.openxmlformats.org/officeDocument/2006/math" xmlns:v="urn:schemas-microsoft-com:vml" xmlns:wp14="http://schemas.microsoft.com/office/word/2010/wordprocessingDrawing" xmlns:wp="http://schemas.openxmlformats.org/drawingml/2006/wordprocessingDrawing" xmlns:w10="urn:schemas-microsoft-com:office:word" xmlns:w="http://schemas.openxmlformats.org/wordprocessingml/2006/main" xmlns:w14="http://schemas.microsoft.com/office/word/2010/wordml" xmlns:w15="http://schemas.microsoft.com/office/word/2012/wordml" xmlns:w16cex="http://schemas.microsoft.com/office/word/2018/wordml/cex" xmlns:w16cid="http://schemas.microsoft.com/office/word/2016/wordml/cid" xmlns:w16="http://schemas.microsoft.com/office/word/2018/wordml" xmlns:w16se="http://schemas.microsoft.com/office/word/2015/wordml/symex" xmlns:wpg="http://schemas.microsoft.com/office/word/2010/wordprocessingGroup" xmlns:wpi="http://schemas.microsoft.com/office/word/2010/wordprocessingInk" xmlns:wne="http://schemas.microsoft.com/office/word/2006/wordml" xmlns:wps="http://schemas.microsoft.com/office/word/2010/wordprocessingShape" mc:Ignorable="w14 w15 w16se w16cid w16 w16cex wp14">
   <w15:commentEx w15:paraId="1AF3C70E" w15:done="0"/>
 </w15:commentsEx>
 </file>
 
 <file path=word/commentsIds.xml><?xml version="1.0" encoding="utf-8"?>
-<w16cid:commentsIds xmlns:wpc="http://schemas.microsoft.com/office/word/2010/wordprocessingCanvas" xmlns:cx="http://schemas.microsoft.com/office/drawing/2014/chartex" xmlns:cx1="http://schemas.microsoft.com/office/drawing/2015/9/8/chartex" xmlns:cx2="http://schemas.microsoft.com/office/drawing/2015/10/21/chartex" xmlns:cx3="http://schemas.microsoft.com/office/drawing/2016/5/9/chartex" xmlns:cx4="http://schemas.microsoft.com/office/drawing/2016/5/10/chartex" xmlns:cx5="http://schemas.microsoft.com/office/drawing/2016/5/11/chartex" xmlns:cx6="http://schemas.microsoft.com/office/drawing/2016/5/12/chartex" xmlns:cx7="http://schemas.microsoft.com/office/drawing/2016/5/13/chartex" xmlns:cx8="http://schemas.microsoft.com/office/drawing/2016/5/14/chartex" xmlns:mc="http://schemas.openxmlformats.org/markup-compatibility/2006" xmlns:aink="http://schemas.microsoft.com/office/drawing/2016/ink" xmlns:am3d="http://schemas.microsoft.com/office/drawing/2017/model3d" xmlns:o="urn:schemas-microsoft-com:office:office" xmlns:r="http://schemas.openxmlformats.org/officeDocument/2006/relationships" xmlns:m="http://schemas.openxmlformats.org/officeDocument/2006/math" xmlns:v="urn:schemas-microsoft-com:vml" xmlns:wp14="http://schemas.microsoft.com/office/word/2010/wordprocessingDrawing" xmlns:wp="http://schemas.openxmlformats.org/drawingml/2006/wordprocessingDrawing" xmlns:w10="urn:schemas-microsoft-com:office:word" xmlns:w="http://schemas.openxmlformats.org/wordprocessingml/2006/main" xmlns:w14="http://schemas.microsoft.com/office/word/2010/wordml" xmlns:w15="http://schemas.microsoft.com/office/word/2012/wordml" xmlns:w16cid="http://schemas.microsoft.com/office/word/2016/wordml/cid" xmlns:w16se="http://schemas.microsoft.com/office/word/2015/wordml/symex" xmlns:wpg="http://schemas.microsoft.com/office/word/2010/wordprocessingGroup" xmlns:wpi="http://schemas.microsoft.com/office/word/2010/wordprocessingInk" xmlns:wne="http://schemas.microsoft.com/office/word/2006/wordml" xmlns:wps="http://schemas.microsoft.com/office/word/2010/wordprocessingShape" mc:Ignorable="w14 w15 w16se w16cid wp14">
+<w16cid:commentsIds xmlns:wpc="http://schemas.microsoft.com/office/word/2010/wordprocessingCanvas" xmlns:cx="http://schemas.microsoft.com/office/drawing/2014/chartex" xmlns:cx1="http://schemas.microsoft.com/office/drawing/2015/9/8/chartex" xmlns:cx2="http://schemas.microsoft.com/office/drawing/2015/10/21/chartex" xmlns:cx3="http://schemas.microsoft.com/office/drawing/2016/5/9/chartex" xmlns:cx4="http://schemas.microsoft.com/office/drawing/2016/5/10/chartex" xmlns:cx5="http://schemas.microsoft.com/office/drawing/2016/5/11/chartex" xmlns:cx6="http://schemas.microsoft.com/office/drawing/2016/5/12/chartex" xmlns:cx7="http://schemas.microsoft.com/office/drawing/2016/5/13/chartex" xmlns:cx8="http://schemas.microsoft.com/office/drawing/2016/5/14/chartex" xmlns:mc="http://schemas.openxmlformats.org/markup-compatibility/2006" xmlns:aink="http://schemas.microsoft.com/office/drawing/2016/ink" xmlns:am3d="http://schemas.microsoft.com/office/drawing/2017/model3d" xmlns:o="urn:schemas-microsoft-com:office:office" xmlns:r="http://schemas.openxmlformats.org/officeDocument/2006/relationships" xmlns:m="http://schemas.openxmlformats.org/officeDocument/2006/math" xmlns:v="urn:schemas-microsoft-com:vml" xmlns:wp14="http://schemas.microsoft.com/office/word/2010/wordprocessingDrawing" xmlns:wp="http://schemas.openxmlformats.org/drawingml/2006/wordprocessingDrawing" xmlns:w10="urn:schemas-microsoft-com:office:word" xmlns:w="http://schemas.openxmlformats.org/wordprocessingml/2006/main" xmlns:w14="http://schemas.microsoft.com/office/word/2010/wordml" xmlns:w15="http://schemas.microsoft.com/office/word/2012/wordml" xmlns:w16cex="http://schemas.microsoft.com/office/word/2018/wordml/cex" xmlns:w16cid="http://schemas.microsoft.com/office/word/2016/wordml/cid" xmlns:w16="http://schemas.microsoft.com/office/word/2018/wordml" xmlns:w16se="http://schemas.microsoft.com/office/word/2015/wordml/symex" xmlns:wpg="http://schemas.microsoft.com/office/word/2010/wordprocessingGroup" xmlns:wpi="http://schemas.microsoft.com/office/word/2010/wordprocessingInk" xmlns:wne="http://schemas.microsoft.com/office/word/2006/wordml" xmlns:wps="http://schemas.microsoft.com/office/word/2010/wordprocessingShape" mc:Ignorable="w14 w15 w16se w16cid w16 w16cex wp14">
   <w16cid:commentId w16cid:paraId="1AF3C70E" w16cid:durableId="2072B20C"/>
 </w16cid:commentsIds>
 </file>
 
+<file path=word/numbering.xml><?xml version="1.0" encoding="utf-8"?>
+<w:numbering xmlns:wpc="http://schemas.microsoft.com/office/word/2010/wordprocessingCanvas" xmlns:cx="http://schemas.microsoft.com/office/drawing/2014/chartex" xmlns:cx1="http://schemas.microsoft.com/office/drawing/2015/9/8/chartex" xmlns:cx2="http://schemas.microsoft.com/office/drawing/2015/10/21/chartex" xmlns:cx3="http://schemas.microsoft.com/office/drawing/2016/5/9/chartex" xmlns:cx4="http://schemas.microsoft.com/office/drawing/2016/5/10/chartex" xmlns:cx5="http://schemas.microsoft.com/office/drawing/2016/5/11/chartex" xmlns:cx6="http://schemas.microsoft.com/office/drawing/2016/5/12/chartex" xmlns:cx7="http://schemas.microsoft.com/office/drawing/2016/5/13/chartex" xmlns:cx8="http://schemas.microsoft.com/office/drawing/2016/5/14/chartex" xmlns:mc="http://schemas.openxmlformats.org/markup-compatibility/2006" xmlns:aink="http://schemas.microsoft.com/office/drawing/2016/ink" xmlns:am3d="http://schemas.microsoft.com/office/drawing/2017/model3d" xmlns:o="urn:schemas-microsoft-com:office:office" xmlns:r="http://schemas.openxmlformats.org/officeDocument/2006/relationships" xmlns:m="http://schemas.openxmlformats.org/officeDocument/2006/math" xmlns:v="urn:schemas-microsoft-com:vml" xmlns:wp14="http://schemas.microsoft.com/office/word/2010/wordprocessingDrawing" xmlns:wp="http://schemas.openxmlformats.org/drawingml/2006/wordprocessingDrawing" xmlns:w10="urn:schemas-microsoft-com:office:word" xmlns:w="http://schemas.openxmlformats.org/wordprocessingml/2006/main" xmlns:w14="http://schemas.microsoft.com/office/word/2010/wordml" xmlns:w15="http://schemas.microsoft.com/office/word/2012/wordml" xmlns:w16cex="http://schemas.microsoft.com/office/word/2018/wordml/cex" xmlns:w16cid="http://schemas.microsoft.com/office/word/2016/wordml/cid" xmlns:w16="http://schemas.microsoft.com/office/word/2018/wordml" xmlns:w16se="http://schemas.microsoft.com/office/word/2015/wordml/symex" xmlns:wpg="http://schemas.microsoft.com/office/word/2010/wordprocessingGroup" xmlns:wpi="http://schemas.microsoft.com/office/word/2010/wordprocessingInk" xmlns:wne="http://schemas.microsoft.com/office/word/2006/wordml" xmlns:wps="http://schemas.microsoft.com/office/word/2010/wordprocessingShape" mc:Ignorable="w14 w15 w16se w16cid w16 w16cex wp14"/>
+</file>
+
 <file path=word/people.xml><?xml version="1.0" encoding="utf-8"?>
-<w15:people xmlns:wpc="http://schemas.microsoft.com/office/word/2010/wordprocessingCanvas" xmlns:cx="http://schemas.microsoft.com/office/drawing/2014/chartex" xmlns:cx1="http://schemas.microsoft.com/office/drawing/2015/9/8/chartex" xmlns:cx2="http://schemas.microsoft.com/office/drawing/2015/10/21/chartex" xmlns:cx3="http://schemas.microsoft.com/office/drawing/2016/5/9/chartex" xmlns:cx4="http://schemas.microsoft.com/office/drawing/2016/5/10/chartex" xmlns:cx5="http://schemas.microsoft.com/office/drawing/2016/5/11/chartex" xmlns:cx6="http://schemas.microsoft.com/office/drawing/2016/5/12/chartex" xmlns:cx7="http://schemas.microsoft.com/office/drawing/2016/5/13/chartex" xmlns:cx8="http://schemas.microsoft.com/office/drawing/2016/5/14/chartex" xmlns:mc="http://schemas.openxmlformats.org/markup-compatibility/2006" xmlns:aink="http://schemas.microsoft.com/office/drawing/2016/ink" xmlns:am3d="http://schemas.microsoft.com/office/drawing/2017/model3d" xmlns:o="urn:schemas-microsoft-com:office:office" xmlns:r="http://schemas.openxmlformats.org/officeDocument/2006/relationships" xmlns:m="http://schemas.openxmlformats.org/officeDocument/2006/math" xmlns:v="urn:schemas-microsoft-com:vml" xmlns:wp14="http://schemas.microsoft.com/office/word/2010/wordprocessingDrawing" xmlns:wp="http://schemas.openxmlformats.org/drawingml/2006/wordprocessingDrawing" xmlns:w10="urn:schemas-microsoft-com:office:word" xmlns:w="http://schemas.openxmlformats.org/wordprocessingml/2006/main" xmlns:w14="http://schemas.microsoft.com/office/word/2010/wordml" xmlns:w15="http://schemas.microsoft.com/office/word/2012/wordml" xmlns:w16cid="http://schemas.microsoft.com/office/word/2016/wordml/cid" xmlns:w16se="http://schemas.microsoft.com/office/word/2015/wordml/symex" xmlns:wpg="http://schemas.microsoft.com/office/word/2010/wordprocessingGroup" xmlns:wpi="http://schemas.microsoft.com/office/word/2010/wordprocessingInk" xmlns:wne="http://schemas.microsoft.com/office/word/2006/wordml" xmlns:wps="http://schemas.microsoft.com/office/word/2010/wordprocessingShape" mc:Ignorable="w14 w15 w16se w16cid wp14">
+<w15:people xmlns:wpc="http://schemas.microsoft.com/office/word/2010/wordprocessingCanvas" xmlns:cx="http://schemas.microsoft.com/office/drawing/2014/chartex" xmlns:cx1="http://schemas.microsoft.com/office/drawing/2015/9/8/chartex" xmlns:cx2="http://schemas.microsoft.com/office/drawing/2015/10/21/chartex" xmlns:cx3="http://schemas.microsoft.com/office/drawing/2016/5/9/chartex" xmlns:cx4="http://schemas.microsoft.com/office/drawing/2016/5/10/chartex" xmlns:cx5="http://schemas.microsoft.com/office/drawing/2016/5/11/chartex" xmlns:cx6="http://schemas.microsoft.com/office/drawing/2016/5/12/chartex" xmlns:cx7="http://schemas.microsoft.com/office/drawing/2016/5/13/chartex" xmlns:cx8="http://schemas.microsoft.com/office/drawing/2016/5/14/chartex" xmlns:mc="http://schemas.openxmlformats.org/markup-compatibility/2006" xmlns:aink="http://schemas.microsoft.com/office/drawing/2016/ink" xmlns:am3d="http://schemas.microsoft.com/office/drawing/2017/model3d" xmlns:o="urn:schemas-microsoft-com:office:office" xmlns:r="http://schemas.openxmlformats.org/officeDocument/2006/relationships" xmlns:m="http://schemas.openxmlformats.org/officeDocument/2006/math" xmlns:v="urn:schemas-microsoft-com:vml" xmlns:wp14="http://schemas.microsoft.com/office/word/2010/wordprocessingDrawing" xmlns:wp="http://schemas.openxmlformats.org/drawingml/2006/wordprocessingDrawing" xmlns:w10="urn:schemas-microsoft-com:office:word" xmlns:w="http://schemas.openxmlformats.org/wordprocessingml/2006/main" xmlns:w14="http://schemas.microsoft.com/office/word/2010/wordml" xmlns:w15="http://schemas.microsoft.com/office/word/2012/wordml" xmlns:w16cex="http://schemas.microsoft.com/office/word/2018/wordml/cex" xmlns:w16cid="http://schemas.microsoft.com/office/word/2016/wordml/cid" xmlns:w16="http://schemas.microsoft.com/office/word/2018/wordml" xmlns:w16se="http://schemas.microsoft.com/office/word/2015/wordml/symex" xmlns:wpg="http://schemas.microsoft.com/office/word/2010/wordprocessingGroup" xmlns:wpi="http://schemas.microsoft.com/office/word/2010/wordprocessingInk" xmlns:wne="http://schemas.microsoft.com/office/word/2006/wordml" xmlns:wps="http://schemas.microsoft.com/office/word/2010/wordprocessingShape" mc:Ignorable="w14 w15 w16se w16cid w16 w16cex wp14">
   <w15:person w15:author="Marina Taborda">
     <w15:presenceInfo w15:providerId="Windows Live" w15:userId="e745bfc0bdd34bdc"/>
   </w15:person>
@@ -642,7 +816,7 @@
 </file>
 
 <file path=word/styles.xml><?xml version="1.0" encoding="utf-8"?>
-<w:styles xmlns:mc="http://schemas.openxmlformats.org/markup-compatibility/2006" xmlns:r="http://schemas.openxmlformats.org/officeDocument/2006/relationships" xmlns:w="http://schemas.openxmlformats.org/wordprocessingml/2006/main" xmlns:w14="http://schemas.microsoft.com/office/word/2010/wordml" xmlns:w15="http://schemas.microsoft.com/office/word/2012/wordml" xmlns:w16cid="http://schemas.microsoft.com/office/word/2016/wordml/cid" xmlns:w16se="http://schemas.microsoft.com/office/word/2015/wordml/symex" mc:Ignorable="w14 w15 w16se w16cid">
+<w:styles xmlns:mc="http://schemas.openxmlformats.org/markup-compatibility/2006" xmlns:r="http://schemas.openxmlformats.org/officeDocument/2006/relationships" xmlns:w="http://schemas.openxmlformats.org/wordprocessingml/2006/main" xmlns:w14="http://schemas.microsoft.com/office/word/2010/wordml" xmlns:w15="http://schemas.microsoft.com/office/word/2012/wordml" xmlns:w16cex="http://schemas.microsoft.com/office/word/2018/wordml/cex" xmlns:w16cid="http://schemas.microsoft.com/office/word/2016/wordml/cid" xmlns:w16="http://schemas.microsoft.com/office/word/2018/wordml" xmlns:w16se="http://schemas.microsoft.com/office/word/2015/wordml/symex" mc:Ignorable="w14 w15 w16se w16cid w16 w16cex">
   <w:docDefaults>
     <w:rPrDefault>
       <w:rPr>
@@ -658,7 +832,7 @@
       </w:pPr>
     </w:pPrDefault>
   </w:docDefaults>
-  <w:latentStyles w:defLockedState="0" w:defUIPriority="99" w:defSemiHidden="0" w:defUnhideWhenUsed="0" w:defQFormat="0" w:count="375">
+  <w:latentStyles w:defLockedState="0" w:defUIPriority="99" w:defSemiHidden="0" w:defUnhideWhenUsed="0" w:defQFormat="0" w:count="376">
     <w:lsdException w:name="Normal" w:uiPriority="0" w:qFormat="1"/>
     <w:lsdException w:name="heading 1" w:uiPriority="9" w:qFormat="1"/>
     <w:lsdException w:name="heading 2" w:semiHidden="1" w:uiPriority="9" w:unhideWhenUsed="1" w:qFormat="1"/>
@@ -1034,19 +1208,20 @@
     <w:lsdException w:name="Smart Hyperlink" w:semiHidden="1" w:unhideWhenUsed="1"/>
     <w:lsdException w:name="Hashtag" w:semiHidden="1" w:unhideWhenUsed="1"/>
     <w:lsdException w:name="Unresolved Mention" w:semiHidden="1" w:unhideWhenUsed="1"/>
+    <w:lsdException w:name="Smart Link" w:semiHidden="1" w:unhideWhenUsed="1"/>
   </w:latentStyles>
-  <w:style w:type="paragraph" w:default="1" w:styleId="Standard">
+  <w:style w:type="paragraph" w:default="1" w:styleId="Normal">
     <w:name w:val="Normal"/>
     <w:qFormat/>
     <w:rsid w:val="00284EA5"/>
   </w:style>
-  <w:style w:type="character" w:default="1" w:styleId="Absatz-Standardschriftart">
+  <w:style w:type="character" w:default="1" w:styleId="DefaultParagraphFont">
     <w:name w:val="Default Paragraph Font"/>
     <w:uiPriority w:val="1"/>
     <w:semiHidden/>
     <w:unhideWhenUsed/>
   </w:style>
-  <w:style w:type="table" w:default="1" w:styleId="NormaleTabelle">
+  <w:style w:type="table" w:default="1" w:styleId="TableNormal">
     <w:name w:val="Normal Table"/>
     <w:uiPriority w:val="99"/>
     <w:semiHidden/>
@@ -1061,15 +1236,15 @@
       </w:tblCellMar>
     </w:tblPr>
   </w:style>
-  <w:style w:type="numbering" w:default="1" w:styleId="KeineListe">
+  <w:style w:type="numbering" w:default="1" w:styleId="NoList">
     <w:name w:val="No List"/>
     <w:uiPriority w:val="99"/>
     <w:semiHidden/>
     <w:unhideWhenUsed/>
   </w:style>
-  <w:style w:type="character" w:styleId="Kommentarzeichen">
+  <w:style w:type="character" w:styleId="CommentReference">
     <w:name w:val="annotation reference"/>
-    <w:basedOn w:val="Absatz-Standardschriftart"/>
+    <w:basedOn w:val="DefaultParagraphFont"/>
     <w:uiPriority w:val="99"/>
     <w:semiHidden/>
     <w:unhideWhenUsed/>
@@ -1079,10 +1254,10 @@
       <w:szCs w:val="16"/>
     </w:rPr>
   </w:style>
-  <w:style w:type="paragraph" w:styleId="Kommentartext">
+  <w:style w:type="paragraph" w:styleId="CommentText">
     <w:name w:val="annotation text"/>
-    <w:basedOn w:val="Standard"/>
-    <w:link w:val="KommentartextZchn"/>
+    <w:basedOn w:val="Normal"/>
+    <w:link w:val="CommentTextChar"/>
     <w:uiPriority w:val="99"/>
     <w:semiHidden/>
     <w:unhideWhenUsed/>
@@ -1095,10 +1270,10 @@
       <w:szCs w:val="20"/>
     </w:rPr>
   </w:style>
-  <w:style w:type="character" w:customStyle="1" w:styleId="KommentartextZchn">
-    <w:name w:val="Kommentartext Zchn"/>
-    <w:basedOn w:val="Absatz-Standardschriftart"/>
-    <w:link w:val="Kommentartext"/>
+  <w:style w:type="character" w:customStyle="1" w:styleId="CommentTextChar">
+    <w:name w:val="Comment Text Char"/>
+    <w:basedOn w:val="DefaultParagraphFont"/>
+    <w:link w:val="CommentText"/>
     <w:uiPriority w:val="99"/>
     <w:semiHidden/>
     <w:rsid w:val="00354D27"/>
@@ -1107,11 +1282,11 @@
       <w:szCs w:val="20"/>
     </w:rPr>
   </w:style>
-  <w:style w:type="paragraph" w:styleId="Kommentarthema">
+  <w:style w:type="paragraph" w:styleId="CommentSubject">
     <w:name w:val="annotation subject"/>
-    <w:basedOn w:val="Kommentartext"/>
-    <w:next w:val="Kommentartext"/>
-    <w:link w:val="KommentarthemaZchn"/>
+    <w:basedOn w:val="CommentText"/>
+    <w:next w:val="CommentText"/>
+    <w:link w:val="CommentSubjectChar"/>
     <w:uiPriority w:val="99"/>
     <w:semiHidden/>
     <w:unhideWhenUsed/>
@@ -1121,10 +1296,10 @@
       <w:bCs/>
     </w:rPr>
   </w:style>
-  <w:style w:type="character" w:customStyle="1" w:styleId="KommentarthemaZchn">
-    <w:name w:val="Kommentarthema Zchn"/>
-    <w:basedOn w:val="KommentartextZchn"/>
-    <w:link w:val="Kommentarthema"/>
+  <w:style w:type="character" w:customStyle="1" w:styleId="CommentSubjectChar">
+    <w:name w:val="Comment Subject Char"/>
+    <w:basedOn w:val="CommentTextChar"/>
+    <w:link w:val="CommentSubject"/>
     <w:uiPriority w:val="99"/>
     <w:semiHidden/>
     <w:rsid w:val="00354D27"/>
@@ -1135,10 +1310,10 @@
       <w:szCs w:val="20"/>
     </w:rPr>
   </w:style>
-  <w:style w:type="paragraph" w:styleId="Sprechblasentext">
+  <w:style w:type="paragraph" w:styleId="BalloonText">
     <w:name w:val="Balloon Text"/>
-    <w:basedOn w:val="Standard"/>
-    <w:link w:val="SprechblasentextZchn"/>
+    <w:basedOn w:val="Normal"/>
+    <w:link w:val="BalloonTextChar"/>
     <w:uiPriority w:val="99"/>
     <w:semiHidden/>
     <w:unhideWhenUsed/>
@@ -1152,10 +1327,10 @@
       <w:szCs w:val="18"/>
     </w:rPr>
   </w:style>
-  <w:style w:type="character" w:customStyle="1" w:styleId="SprechblasentextZchn">
-    <w:name w:val="Sprechblasentext Zchn"/>
-    <w:basedOn w:val="Absatz-Standardschriftart"/>
-    <w:link w:val="Sprechblasentext"/>
+  <w:style w:type="character" w:customStyle="1" w:styleId="BalloonTextChar">
+    <w:name w:val="Balloon Text Char"/>
+    <w:basedOn w:val="DefaultParagraphFont"/>
+    <w:link w:val="BalloonText"/>
     <w:uiPriority w:val="99"/>
     <w:semiHidden/>
     <w:rsid w:val="00354D27"/>

--- a/Einleitung.docx
+++ b/Einleitung.docx
@@ -1,6 +1,6 @@
 
 <file path=word/document.xml><?xml version="1.0" encoding="utf-8"?>
-<w:document xmlns:wpc="http://schemas.microsoft.com/office/word/2010/wordprocessingCanvas" xmlns:cx="http://schemas.microsoft.com/office/drawing/2014/chartex" xmlns:cx1="http://schemas.microsoft.com/office/drawing/2015/9/8/chartex" xmlns:cx2="http://schemas.microsoft.com/office/drawing/2015/10/21/chartex" xmlns:cx3="http://schemas.microsoft.com/office/drawing/2016/5/9/chartex" xmlns:cx4="http://schemas.microsoft.com/office/drawing/2016/5/10/chartex" xmlns:cx5="http://schemas.microsoft.com/office/drawing/2016/5/11/chartex" xmlns:cx6="http://schemas.microsoft.com/office/drawing/2016/5/12/chartex" xmlns:cx7="http://schemas.microsoft.com/office/drawing/2016/5/13/chartex" xmlns:cx8="http://schemas.microsoft.com/office/drawing/2016/5/14/chartex" xmlns:mc="http://schemas.openxmlformats.org/markup-compatibility/2006" xmlns:aink="http://schemas.microsoft.com/office/drawing/2016/ink" xmlns:am3d="http://schemas.microsoft.com/office/drawing/2017/model3d" xmlns:o="urn:schemas-microsoft-com:office:office" xmlns:r="http://schemas.openxmlformats.org/officeDocument/2006/relationships" xmlns:m="http://schemas.openxmlformats.org/officeDocument/2006/math" xmlns:v="urn:schemas-microsoft-com:vml" xmlns:wp14="http://schemas.microsoft.com/office/word/2010/wordprocessingDrawing" xmlns:wp="http://schemas.openxmlformats.org/drawingml/2006/wordprocessingDrawing" xmlns:w10="urn:schemas-microsoft-com:office:word" xmlns:w="http://schemas.openxmlformats.org/wordprocessingml/2006/main" xmlns:w14="http://schemas.microsoft.com/office/word/2010/wordml" xmlns:w15="http://schemas.microsoft.com/office/word/2012/wordml" xmlns:w16cex="http://schemas.microsoft.com/office/word/2018/wordml/cex" xmlns:w16cid="http://schemas.microsoft.com/office/word/2016/wordml/cid" xmlns:w16="http://schemas.microsoft.com/office/word/2018/wordml" xmlns:w16se="http://schemas.microsoft.com/office/word/2015/wordml/symex" xmlns:wpg="http://schemas.microsoft.com/office/word/2010/wordprocessingGroup" xmlns:wpi="http://schemas.microsoft.com/office/word/2010/wordprocessingInk" xmlns:wne="http://schemas.microsoft.com/office/word/2006/wordml" xmlns:wps="http://schemas.microsoft.com/office/word/2010/wordprocessingShape" mc:Ignorable="w14 w15 w16se w16cid w16 w16cex wp14">
+<w:document xmlns:wpc="http://schemas.microsoft.com/office/word/2010/wordprocessingCanvas" xmlns:cx="http://schemas.microsoft.com/office/drawing/2014/chartex" xmlns:cx1="http://schemas.microsoft.com/office/drawing/2015/9/8/chartex" xmlns:cx2="http://schemas.microsoft.com/office/drawing/2015/10/21/chartex" xmlns:cx3="http://schemas.microsoft.com/office/drawing/2016/5/9/chartex" xmlns:cx4="http://schemas.microsoft.com/office/drawing/2016/5/10/chartex" xmlns:cx5="http://schemas.microsoft.com/office/drawing/2016/5/11/chartex" xmlns:cx6="http://schemas.microsoft.com/office/drawing/2016/5/12/chartex" xmlns:cx7="http://schemas.microsoft.com/office/drawing/2016/5/13/chartex" xmlns:cx8="http://schemas.microsoft.com/office/drawing/2016/5/14/chartex" xmlns:mc="http://schemas.openxmlformats.org/markup-compatibility/2006" xmlns:aink="http://schemas.microsoft.com/office/drawing/2016/ink" xmlns:am3d="http://schemas.microsoft.com/office/drawing/2017/model3d" xmlns:o="urn:schemas-microsoft-com:office:office" xmlns:r="http://schemas.openxmlformats.org/officeDocument/2006/relationships" xmlns:m="http://schemas.openxmlformats.org/officeDocument/2006/math" xmlns:v="urn:schemas-microsoft-com:vml" xmlns:wp14="http://schemas.microsoft.com/office/word/2010/wordprocessingDrawing" xmlns:wp="http://schemas.openxmlformats.org/drawingml/2006/wordprocessingDrawing" xmlns:w10="urn:schemas-microsoft-com:office:word" xmlns:w="http://schemas.openxmlformats.org/wordprocessingml/2006/main" xmlns:w14="http://schemas.microsoft.com/office/word/2010/wordml" xmlns:w15="http://schemas.microsoft.com/office/word/2012/wordml" xmlns:w16cid="http://schemas.microsoft.com/office/word/2016/wordml/cid" xmlns:w16se="http://schemas.microsoft.com/office/word/2015/wordml/symex" xmlns:wpg="http://schemas.microsoft.com/office/word/2010/wordprocessingGroup" xmlns:wpi="http://schemas.microsoft.com/office/word/2010/wordprocessingInk" xmlns:wne="http://schemas.microsoft.com/office/word/2006/wordml" xmlns:wps="http://schemas.microsoft.com/office/word/2010/wordprocessingShape" mc:Ignorable="w14 w15 w16se w16cid wp14">
   <w:body>
     <w:p>
       <w:pPr>
@@ -45,31 +45,127 @@
       <w:pPr>
         <w:rPr>
           <w:rFonts w:ascii="Arial" w:hAnsi="Arial" w:cs="Arial"/>
-          <w:i/>
-          <w:color w:val="FF99CC"/>
-          <w:sz w:val="21"/>
-          <w:szCs w:val="21"/>
+          <w:color w:val="000000" w:themeColor="text1"/>
         </w:rPr>
       </w:pPr>
       <w:r>
         <w:rPr>
           <w:rFonts w:ascii="Arial" w:hAnsi="Arial" w:cs="Arial"/>
-          <w:i/>
-          <w:color w:val="FF99CC"/>
-          <w:sz w:val="21"/>
-          <w:szCs w:val="21"/>
-        </w:rPr>
-        <w:t>Worum geht es</w:t>
-      </w:r>
-      <w:r>
-        <w:rPr>
-          <w:rFonts w:ascii="Arial" w:hAnsi="Arial" w:cs="Arial"/>
-          <w:i/>
-          <w:color w:val="FF99CC"/>
-          <w:sz w:val="21"/>
-          <w:szCs w:val="21"/>
-        </w:rPr>
-        <w:t>:</w:t>
+          <w:color w:val="000000" w:themeColor="text1"/>
+        </w:rPr>
+        <w:t>Der vorliegende Fachbericht dient als Darstellung der aktuellen Projektarbeit.</w:t>
+      </w:r>
+      <w:r>
+        <w:rPr>
+          <w:rFonts w:ascii="Arial" w:hAnsi="Arial" w:cs="Arial"/>
+          <w:color w:val="000000" w:themeColor="text1"/>
+        </w:rPr>
+        <w:t xml:space="preserve"> </w:t>
+      </w:r>
+      <w:r>
+        <w:rPr>
+          <w:rFonts w:ascii="Arial" w:hAnsi="Arial" w:cs="Arial"/>
+          <w:color w:val="000000" w:themeColor="text1"/>
+        </w:rPr>
+        <w:t xml:space="preserve">In dieser Projektarbeit </w:t>
+      </w:r>
+      <w:r>
+        <w:rPr>
+          <w:rFonts w:ascii="Arial" w:hAnsi="Arial" w:cs="Arial"/>
+          <w:color w:val="000000" w:themeColor="text1"/>
+        </w:rPr>
+        <w:t>soll eine Software</w:t>
+      </w:r>
+      <w:r>
+        <w:rPr>
+          <w:rFonts w:ascii="Arial" w:hAnsi="Arial" w:cs="Arial"/>
+          <w:color w:val="000000" w:themeColor="text1"/>
+        </w:rPr>
+        <w:t xml:space="preserve"> entwickel</w:t>
+      </w:r>
+      <w:r>
+        <w:rPr>
+          <w:rFonts w:ascii="Arial" w:hAnsi="Arial" w:cs="Arial"/>
+          <w:color w:val="000000" w:themeColor="text1"/>
+        </w:rPr>
+        <w:t>t werden,</w:t>
+      </w:r>
+      <w:r>
+        <w:rPr>
+          <w:rFonts w:ascii="Arial" w:hAnsi="Arial" w:cs="Arial"/>
+          <w:color w:val="000000" w:themeColor="text1"/>
+        </w:rPr>
+        <w:t xml:space="preserve"> mit deren </w:t>
+      </w:r>
+      <w:r>
+        <w:rPr>
+          <w:rFonts w:ascii="Arial" w:hAnsi="Arial" w:cs="Arial"/>
+          <w:color w:val="000000" w:themeColor="text1"/>
+        </w:rPr>
+        <w:t>Hilfe</w:t>
+      </w:r>
+      <w:r>
+        <w:rPr>
+          <w:rFonts w:ascii="Arial" w:hAnsi="Arial" w:cs="Arial"/>
+          <w:color w:val="000000" w:themeColor="text1"/>
+        </w:rPr>
+        <w:t xml:space="preserve"> das Verhalten eines </w:t>
+      </w:r>
+      <w:r>
+        <w:rPr>
+          <w:rFonts w:ascii="Arial" w:hAnsi="Arial" w:cs="Arial"/>
+          <w:color w:val="000000" w:themeColor="text1"/>
+        </w:rPr>
+        <w:t>EMI-Filters berechne</w:t>
+      </w:r>
+      <w:r>
+        <w:rPr>
+          <w:rFonts w:ascii="Arial" w:hAnsi="Arial" w:cs="Arial"/>
+          <w:color w:val="000000" w:themeColor="text1"/>
+        </w:rPr>
+        <w:t>t</w:t>
+      </w:r>
+      <w:r>
+        <w:rPr>
+          <w:rFonts w:ascii="Arial" w:hAnsi="Arial" w:cs="Arial"/>
+          <w:color w:val="000000" w:themeColor="text1"/>
+        </w:rPr>
+        <w:t xml:space="preserve"> und </w:t>
+      </w:r>
+      <w:r>
+        <w:rPr>
+          <w:rFonts w:ascii="Arial" w:hAnsi="Arial" w:cs="Arial"/>
+          <w:color w:val="000000" w:themeColor="text1"/>
+        </w:rPr>
+        <w:t xml:space="preserve">grafisch </w:t>
+      </w:r>
+      <w:r>
+        <w:rPr>
+          <w:rFonts w:ascii="Arial" w:hAnsi="Arial" w:cs="Arial"/>
+          <w:color w:val="000000" w:themeColor="text1"/>
+        </w:rPr>
+        <w:t>dargestellt</w:t>
+      </w:r>
+      <w:r>
+        <w:rPr>
+          <w:rFonts w:ascii="Arial" w:hAnsi="Arial" w:cs="Arial"/>
+          <w:color w:val="000000" w:themeColor="text1"/>
+        </w:rPr>
+        <w:t xml:space="preserve"> </w:t>
+      </w:r>
+      <w:r>
+        <w:rPr>
+          <w:rFonts w:ascii="Arial" w:hAnsi="Arial" w:cs="Arial"/>
+          <w:color w:val="000000" w:themeColor="text1"/>
+        </w:rPr>
+        <w:t>kann</w:t>
+      </w:r>
+      <w:r>
+        <w:rPr>
+          <w:rFonts w:ascii="Arial" w:hAnsi="Arial" w:cs="Arial"/>
+          <w:color w:val="000000" w:themeColor="text1"/>
+        </w:rPr>
+        <w:t>.</w:t>
       </w:r>
     </w:p>
     <w:p>
@@ -83,17 +179,8 @@
         <w:rPr>
           <w:rFonts w:ascii="Arial" w:hAnsi="Arial" w:cs="Arial"/>
           <w:color w:val="000000" w:themeColor="text1"/>
-          <w:sz w:val="21"/>
-          <w:szCs w:val="21"/>
-        </w:rPr>
-        <w:t xml:space="preserve">Der vorliegende Fachbericht </w:t>
-      </w:r>
-      <w:r>
-        <w:rPr>
-          <w:rFonts w:ascii="Arial" w:hAnsi="Arial" w:cs="Arial"/>
-          <w:color w:val="000000" w:themeColor="text1"/>
-        </w:rPr>
-        <w:t>dient als Darstellung der aktuellen Projektarbeit.</w:t>
+        </w:rPr>
+        <w:t>Es</w:t>
       </w:r>
       <w:r>
         <w:rPr>
@@ -107,28 +194,7 @@
           <w:rFonts w:ascii="Arial" w:hAnsi="Arial" w:cs="Arial"/>
           <w:color w:val="000000" w:themeColor="text1"/>
         </w:rPr>
-        <w:t xml:space="preserve">In dieser Projektarbeit </w:t>
-      </w:r>
-      <w:r>
-        <w:rPr>
-          <w:rFonts w:ascii="Arial" w:hAnsi="Arial" w:cs="Arial"/>
-          <w:color w:val="000000" w:themeColor="text1"/>
-        </w:rPr>
-        <w:t>soll eine Software</w:t>
-      </w:r>
-      <w:r>
-        <w:rPr>
-          <w:rFonts w:ascii="Arial" w:hAnsi="Arial" w:cs="Arial"/>
-          <w:color w:val="000000" w:themeColor="text1"/>
-        </w:rPr>
-        <w:t xml:space="preserve"> entwickel</w:t>
-      </w:r>
-      <w:r>
-        <w:rPr>
-          <w:rFonts w:ascii="Arial" w:hAnsi="Arial" w:cs="Arial"/>
-          <w:color w:val="000000" w:themeColor="text1"/>
-        </w:rPr>
-        <w:t>t werden,</w:t>
+        <w:t>wird eine</w:t>
       </w:r>
       <w:r>
         <w:rPr>
@@ -137,34 +203,82 @@
         </w:rPr>
         <w:t xml:space="preserve"> </w:t>
       </w:r>
-      <w:commentRangeStart w:id="0"/>
-      <w:r>
-        <w:rPr>
-          <w:rFonts w:ascii="Arial" w:hAnsi="Arial" w:cs="Arial"/>
-          <w:color w:val="000000" w:themeColor="text1"/>
-        </w:rPr>
-        <w:t xml:space="preserve">mit deren </w:t>
-      </w:r>
-      <w:r>
-        <w:rPr>
-          <w:rFonts w:ascii="Arial" w:hAnsi="Arial" w:cs="Arial"/>
-          <w:color w:val="000000" w:themeColor="text1"/>
-        </w:rPr>
-        <w:t>Hilfe</w:t>
-      </w:r>
-      <w:r>
-        <w:rPr>
-          <w:rFonts w:ascii="Arial" w:hAnsi="Arial" w:cs="Arial"/>
-          <w:color w:val="000000" w:themeColor="text1"/>
-        </w:rPr>
-        <w:t xml:space="preserve"> das Verhalten eines </w:t>
-      </w:r>
-      <w:r>
-        <w:rPr>
-          <w:rFonts w:ascii="Arial" w:hAnsi="Arial" w:cs="Arial"/>
-          <w:color w:val="000000" w:themeColor="text1"/>
-        </w:rPr>
-        <w:t>EMI-Filters berechne</w:t>
+      <w:r>
+        <w:rPr>
+          <w:rFonts w:ascii="Arial" w:hAnsi="Arial" w:cs="Arial"/>
+          <w:color w:val="000000" w:themeColor="text1"/>
+        </w:rPr>
+        <w:t>benutzerfreundliche Software</w:t>
+      </w:r>
+      <w:r>
+        <w:rPr>
+          <w:rFonts w:ascii="Arial" w:hAnsi="Arial" w:cs="Arial"/>
+          <w:color w:val="000000" w:themeColor="text1"/>
+        </w:rPr>
+        <w:t xml:space="preserve"> erstellt</w:t>
+      </w:r>
+      <w:r>
+        <w:rPr>
+          <w:rFonts w:ascii="Arial" w:hAnsi="Arial" w:cs="Arial"/>
+          <w:color w:val="000000" w:themeColor="text1"/>
+        </w:rPr>
+        <w:t xml:space="preserve">, </w:t>
+      </w:r>
+      <w:r>
+        <w:rPr>
+          <w:rFonts w:ascii="Arial" w:hAnsi="Arial" w:cs="Arial"/>
+          <w:color w:val="000000" w:themeColor="text1"/>
+        </w:rPr>
+        <w:t xml:space="preserve">mit der </w:t>
+      </w:r>
+      <w:r>
+        <w:rPr>
+          <w:rFonts w:ascii="Arial" w:hAnsi="Arial" w:cs="Arial"/>
+          <w:color w:val="000000" w:themeColor="text1"/>
+        </w:rPr>
+        <w:t>m</w:t>
+      </w:r>
+      <w:r>
+        <w:rPr>
+          <w:rFonts w:ascii="Arial" w:hAnsi="Arial" w:cs="Arial"/>
+          <w:color w:val="000000" w:themeColor="text1"/>
+        </w:rPr>
+        <w:t xml:space="preserve">an </w:t>
+      </w:r>
+      <w:r>
+        <w:rPr>
+          <w:rFonts w:ascii="Arial" w:hAnsi="Arial" w:cs="Arial"/>
+          <w:color w:val="000000" w:themeColor="text1"/>
+        </w:rPr>
+        <w:t>die Einfügungsverluste</w:t>
+      </w:r>
+      <w:r>
+        <w:rPr>
+          <w:rFonts w:ascii="Arial" w:hAnsi="Arial" w:cs="Arial"/>
+          <w:color w:val="000000" w:themeColor="text1"/>
+        </w:rPr>
+        <w:t xml:space="preserve"> </w:t>
+      </w:r>
+      <w:r>
+        <w:rPr>
+          <w:rFonts w:ascii="Arial" w:hAnsi="Arial" w:cs="Arial"/>
+          <w:color w:val="000000" w:themeColor="text1"/>
+        </w:rPr>
+        <w:t xml:space="preserve">in Abhängigkeit der </w:t>
+      </w:r>
+      <w:r>
+        <w:rPr>
+          <w:rFonts w:ascii="Arial" w:hAnsi="Arial" w:cs="Arial"/>
+          <w:color w:val="000000" w:themeColor="text1"/>
+        </w:rPr>
+        <w:t>Frequenz</w:t>
+      </w:r>
+      <w:r>
+        <w:rPr>
+          <w:rFonts w:ascii="Arial" w:hAnsi="Arial" w:cs="Arial"/>
+          <w:color w:val="000000" w:themeColor="text1"/>
+        </w:rPr>
+        <w:t xml:space="preserve"> simulieren kann. Dabei wird das Filter bei zwei verschiedenen Störungsarten simuliert, den Gleichtaktstörungen (CM) und den Gegentak</w:t>
       </w:r>
       <w:r>
         <w:rPr>
@@ -178,21 +292,7 @@
           <w:rFonts w:ascii="Arial" w:hAnsi="Arial" w:cs="Arial"/>
           <w:color w:val="000000" w:themeColor="text1"/>
         </w:rPr>
-        <w:t xml:space="preserve"> und </w:t>
-      </w:r>
-      <w:r>
-        <w:rPr>
-          <w:rFonts w:ascii="Arial" w:hAnsi="Arial" w:cs="Arial"/>
-          <w:color w:val="000000" w:themeColor="text1"/>
-        </w:rPr>
-        <w:t xml:space="preserve">grafisch </w:t>
-      </w:r>
-      <w:r>
-        <w:rPr>
-          <w:rFonts w:ascii="Arial" w:hAnsi="Arial" w:cs="Arial"/>
-          <w:color w:val="000000" w:themeColor="text1"/>
-        </w:rPr>
-        <w:t>dargestellt</w:t>
+        <w:t>störungen (DM).</w:t>
       </w:r>
       <w:r>
         <w:rPr>
@@ -206,7 +306,91 @@
           <w:rFonts w:ascii="Arial" w:hAnsi="Arial" w:cs="Arial"/>
           <w:color w:val="000000" w:themeColor="text1"/>
         </w:rPr>
-        <w:t>kann</w:t>
+        <w:t>Ausserdem</w:t>
+      </w:r>
+      <w:r>
+        <w:rPr>
+          <w:rFonts w:ascii="Arial" w:hAnsi="Arial" w:cs="Arial"/>
+          <w:color w:val="000000" w:themeColor="text1"/>
+        </w:rPr>
+        <w:t xml:space="preserve"> soll d</w:t>
+      </w:r>
+      <w:r>
+        <w:rPr>
+          <w:rFonts w:ascii="Arial" w:hAnsi="Arial" w:cs="Arial"/>
+          <w:color w:val="000000" w:themeColor="text1"/>
+        </w:rPr>
+        <w:t xml:space="preserve">as Programm </w:t>
+      </w:r>
+      <w:r>
+        <w:rPr>
+          <w:rFonts w:ascii="Arial" w:hAnsi="Arial" w:cs="Arial"/>
+          <w:color w:val="000000" w:themeColor="text1"/>
+        </w:rPr>
+        <w:t xml:space="preserve">die Auswirkungen </w:t>
+      </w:r>
+      <w:r>
+        <w:rPr>
+          <w:rFonts w:ascii="Arial" w:hAnsi="Arial" w:cs="Arial"/>
+          <w:color w:val="000000" w:themeColor="text1"/>
+        </w:rPr>
+        <w:t xml:space="preserve">der </w:t>
+      </w:r>
+      <w:r>
+        <w:rPr>
+          <w:rFonts w:ascii="Arial" w:hAnsi="Arial" w:cs="Arial"/>
+          <w:color w:val="000000" w:themeColor="text1"/>
+        </w:rPr>
+        <w:t>parasitärer</w:t>
+      </w:r>
+      <w:r>
+        <w:rPr>
+          <w:rFonts w:ascii="Arial" w:hAnsi="Arial" w:cs="Arial"/>
+          <w:color w:val="000000" w:themeColor="text1"/>
+        </w:rPr>
+        <w:t>en</w:t>
+      </w:r>
+      <w:r>
+        <w:rPr>
+          <w:rFonts w:ascii="Arial" w:hAnsi="Arial" w:cs="Arial"/>
+          <w:color w:val="000000" w:themeColor="text1"/>
+        </w:rPr>
+        <w:t xml:space="preserve"> </w:t>
+      </w:r>
+      <w:r>
+        <w:rPr>
+          <w:rFonts w:ascii="Arial" w:hAnsi="Arial" w:cs="Arial"/>
+          <w:color w:val="000000" w:themeColor="text1"/>
+        </w:rPr>
+        <w:t xml:space="preserve">Parameter </w:t>
+      </w:r>
+      <w:r>
+        <w:rPr>
+          <w:rFonts w:ascii="Arial" w:hAnsi="Arial" w:cs="Arial"/>
+          <w:color w:val="000000" w:themeColor="text1"/>
+        </w:rPr>
+        <w:t>auf die Einf</w:t>
+      </w:r>
+      <w:r>
+        <w:rPr>
+          <w:rFonts w:ascii="Arial" w:hAnsi="Arial" w:cs="Arial"/>
+          <w:color w:val="000000" w:themeColor="text1"/>
+        </w:rPr>
+        <w:t xml:space="preserve">ügungsverluste </w:t>
+      </w:r>
+      <w:r>
+        <w:rPr>
+          <w:rFonts w:ascii="Arial" w:hAnsi="Arial" w:cs="Arial"/>
+          <w:color w:val="000000" w:themeColor="text1"/>
+        </w:rPr>
+        <w:t>darstellen</w:t>
+      </w:r>
+      <w:r>
+        <w:rPr>
+          <w:rFonts w:ascii="Arial" w:hAnsi="Arial" w:cs="Arial"/>
+          <w:color w:val="000000" w:themeColor="text1"/>
+        </w:rPr>
+        <w:t xml:space="preserve"> können</w:t>
       </w:r>
       <w:r>
         <w:rPr>
@@ -214,105 +398,93 @@
           <w:color w:val="000000" w:themeColor="text1"/>
         </w:rPr>
         <w:t>.</w:t>
-      </w:r>
-      <w:r>
-        <w:rPr>
-          <w:rFonts w:ascii="Arial" w:hAnsi="Arial" w:cs="Arial"/>
-          <w:color w:val="000000" w:themeColor="text1"/>
-        </w:rPr>
-        <w:t xml:space="preserve"> </w:t>
-      </w:r>
-      <w:commentRangeEnd w:id="0"/>
-      <w:r>
-        <w:rPr>
-          <w:rStyle w:val="CommentReference"/>
-          <w:rFonts w:ascii="Arial" w:hAnsi="Arial" w:cs="Arial"/>
-        </w:rPr>
-        <w:commentReference w:id="0"/>
       </w:r>
     </w:p>
     <w:p>
       <w:pPr>
         <w:rPr>
           <w:rFonts w:ascii="Arial" w:hAnsi="Arial" w:cs="Arial"/>
-          <w:i/>
-          <w:color w:val="FF99CC"/>
+          <w:color w:val="000000" w:themeColor="text1"/>
         </w:rPr>
       </w:pPr>
       <w:r>
         <w:rPr>
           <w:rFonts w:ascii="Arial" w:hAnsi="Arial" w:cs="Arial"/>
-          <w:i/>
-          <w:color w:val="FF99CC"/>
-        </w:rPr>
-        <w:t>Ausgangslage/Problemstellung</w:t>
-      </w:r>
-      <w:r>
-        <w:rPr>
-          <w:rFonts w:ascii="Arial" w:hAnsi="Arial" w:cs="Arial"/>
-          <w:i/>
-          <w:color w:val="FF99CC"/>
-        </w:rPr>
-        <w:t>:</w:t>
-      </w:r>
-    </w:p>
-    <w:p>
-      <w:pPr>
-        <w:rPr>
-          <w:rFonts w:ascii="Arial" w:hAnsi="Arial" w:cs="Arial"/>
-          <w:color w:val="000000" w:themeColor="text1"/>
-        </w:rPr>
-      </w:pPr>
-      <w:bookmarkStart w:id="1" w:name="_GoBack"/>
-      <w:bookmarkEnd w:id="1"/>
-      <w:r>
-        <w:rPr>
-          <w:rFonts w:ascii="Arial" w:hAnsi="Arial" w:cs="Arial"/>
-          <w:color w:val="000000" w:themeColor="text1"/>
-        </w:rPr>
-        <w:t xml:space="preserve">Wir sollen eine </w:t>
-      </w:r>
-      <w:r>
-        <w:rPr>
-          <w:rFonts w:ascii="Arial" w:hAnsi="Arial" w:cs="Arial"/>
-          <w:color w:val="000000" w:themeColor="text1"/>
-        </w:rPr>
-        <w:t xml:space="preserve">benutzerfreundliche Software erstellen, </w:t>
-      </w:r>
-      <w:r>
-        <w:rPr>
-          <w:rFonts w:ascii="Arial" w:hAnsi="Arial" w:cs="Arial"/>
-          <w:color w:val="000000" w:themeColor="text1"/>
-        </w:rPr>
-        <w:t xml:space="preserve">mit der </w:t>
-      </w:r>
-      <w:r>
-        <w:rPr>
-          <w:rFonts w:ascii="Arial" w:hAnsi="Arial" w:cs="Arial"/>
-          <w:color w:val="000000" w:themeColor="text1"/>
-        </w:rPr>
-        <w:t>m</w:t>
-      </w:r>
-      <w:r>
-        <w:rPr>
-          <w:rFonts w:ascii="Arial" w:hAnsi="Arial" w:cs="Arial"/>
-          <w:color w:val="000000" w:themeColor="text1"/>
-        </w:rPr>
-        <w:t xml:space="preserve">an </w:t>
-      </w:r>
-      <w:r>
-        <w:rPr>
-          <w:rFonts w:ascii="Arial" w:hAnsi="Arial" w:cs="Arial"/>
-          <w:color w:val="000000" w:themeColor="text1"/>
-        </w:rPr>
-        <w:t xml:space="preserve">das </w:t>
-      </w:r>
-      <w:r>
-        <w:rPr>
-          <w:rFonts w:ascii="Arial" w:hAnsi="Arial" w:cs="Arial"/>
-          <w:color w:val="000000" w:themeColor="text1"/>
-        </w:rPr>
-        <w:t>Frequenzverhalten und die Einfügungsverluste</w:t>
+          <w:color w:val="000000" w:themeColor="text1"/>
+        </w:rPr>
+        <w:t xml:space="preserve">Für die Berechnungen wurden die von der Firma Schaffner erhaltenen Schemas (CM und DM) vereinfacht. Die darin enthaltenen Bauelemente wurden in Längs- und Querimpedanzen eingeteilt und zu einer Gesamtmatrix zusammengeführt. In </w:t>
+      </w:r>
+      <w:proofErr w:type="spellStart"/>
+      <w:r>
+        <w:rPr>
+          <w:rFonts w:ascii="Arial" w:hAnsi="Arial" w:cs="Arial"/>
+          <w:color w:val="000000" w:themeColor="text1"/>
+        </w:rPr>
+        <w:t>Matlab</w:t>
+      </w:r>
+      <w:proofErr w:type="spellEnd"/>
+      <w:r>
+        <w:rPr>
+          <w:rFonts w:ascii="Arial" w:hAnsi="Arial" w:cs="Arial"/>
+          <w:color w:val="000000" w:themeColor="text1"/>
+        </w:rPr>
+        <w:t xml:space="preserve"> wurden daraus die Einfügungsverluste berechnet und in </w:t>
+      </w:r>
+      <w:r>
+        <w:rPr>
+          <w:rFonts w:ascii="Arial" w:hAnsi="Arial" w:cs="Arial"/>
+          <w:color w:val="000000" w:themeColor="text1"/>
+        </w:rPr>
+        <w:t xml:space="preserve">einem </w:t>
+      </w:r>
+      <w:r>
+        <w:rPr>
+          <w:rFonts w:ascii="Arial" w:hAnsi="Arial" w:cs="Arial"/>
+          <w:color w:val="000000" w:themeColor="text1"/>
+        </w:rPr>
+        <w:t xml:space="preserve">Kurvendiagrammen dargestellt. Die </w:t>
+      </w:r>
+      <w:r>
+        <w:rPr>
+          <w:rFonts w:ascii="Arial" w:hAnsi="Arial" w:cs="Arial"/>
+          <w:color w:val="000000" w:themeColor="text1"/>
+        </w:rPr>
+        <w:t>Berechnung</w:t>
+      </w:r>
+      <w:r>
+        <w:rPr>
+          <w:rFonts w:ascii="Arial" w:hAnsi="Arial" w:cs="Arial"/>
+          <w:color w:val="000000" w:themeColor="text1"/>
+        </w:rPr>
+        <w:t>en</w:t>
+      </w:r>
+      <w:r>
+        <w:rPr>
+          <w:rFonts w:ascii="Arial" w:hAnsi="Arial" w:cs="Arial"/>
+          <w:color w:val="000000" w:themeColor="text1"/>
+        </w:rPr>
+        <w:t xml:space="preserve"> der vereinfachten Schaltung</w:t>
+      </w:r>
+      <w:r>
+        <w:rPr>
+          <w:rFonts w:ascii="Arial" w:hAnsi="Arial" w:cs="Arial"/>
+          <w:color w:val="000000" w:themeColor="text1"/>
+        </w:rPr>
+        <w:t>en</w:t>
+      </w:r>
+      <w:r>
+        <w:rPr>
+          <w:rFonts w:ascii="Arial" w:hAnsi="Arial" w:cs="Arial"/>
+          <w:color w:val="000000" w:themeColor="text1"/>
+        </w:rPr>
+        <w:t xml:space="preserve"> wurde</w:t>
+      </w:r>
+      <w:r>
+        <w:rPr>
+          <w:rFonts w:ascii="Arial" w:hAnsi="Arial" w:cs="Arial"/>
+          <w:color w:val="000000" w:themeColor="text1"/>
+        </w:rPr>
+        <w:t>n</w:t>
       </w:r>
       <w:r>
         <w:rPr>
@@ -326,29 +498,31 @@
           <w:rFonts w:ascii="Arial" w:hAnsi="Arial" w:cs="Arial"/>
           <w:color w:val="000000" w:themeColor="text1"/>
         </w:rPr>
-        <w:t>von CM und DM des EMI</w:t>
-      </w:r>
-      <w:r>
-        <w:rPr>
-          <w:rFonts w:ascii="Arial" w:hAnsi="Arial" w:cs="Arial"/>
-          <w:color w:val="000000" w:themeColor="text1"/>
-        </w:rPr>
-        <w:t>-</w:t>
-      </w:r>
-      <w:r>
-        <w:rPr>
-          <w:rFonts w:ascii="Arial" w:hAnsi="Arial" w:cs="Arial"/>
-          <w:color w:val="000000" w:themeColor="text1"/>
-        </w:rPr>
-        <w:t>Filters vorhersagen</w:t>
-      </w:r>
-      <w:r>
-        <w:rPr>
-          <w:rFonts w:ascii="Arial" w:hAnsi="Arial" w:cs="Arial"/>
-          <w:color w:val="000000" w:themeColor="text1"/>
-        </w:rPr>
-        <w:t xml:space="preserve"> kann.</w:t>
-      </w:r>
+        <w:t>mit den Einfügungsverlusten der Originalschaltung verglichen</w:t>
+      </w:r>
+      <w:r>
+        <w:rPr>
+          <w:rFonts w:ascii="Arial" w:hAnsi="Arial" w:cs="Arial"/>
+          <w:color w:val="000000" w:themeColor="text1"/>
+        </w:rPr>
+        <w:t xml:space="preserve"> und </w:t>
+      </w:r>
+      <w:r>
+        <w:rPr>
+          <w:rFonts w:ascii="Arial" w:hAnsi="Arial" w:cs="Arial"/>
+          <w:color w:val="000000" w:themeColor="text1"/>
+        </w:rPr>
+        <w:t xml:space="preserve">durch die </w:t>
+      </w:r>
+      <w:proofErr w:type="spellStart"/>
+      <w:r>
+        <w:rPr>
+          <w:rFonts w:ascii="Arial" w:hAnsi="Arial" w:cs="Arial"/>
+          <w:color w:val="000000" w:themeColor="text1"/>
+        </w:rPr>
+        <w:t>Fachcoaches</w:t>
+      </w:r>
+      <w:proofErr w:type="spellEnd"/>
       <w:r>
         <w:rPr>
           <w:rFonts w:ascii="Arial" w:hAnsi="Arial" w:cs="Arial"/>
@@ -361,56 +535,7 @@
           <w:rFonts w:ascii="Arial" w:hAnsi="Arial" w:cs="Arial"/>
           <w:color w:val="000000" w:themeColor="text1"/>
         </w:rPr>
-        <w:t>Des Weiteren</w:t>
-      </w:r>
-      <w:r>
-        <w:rPr>
-          <w:rFonts w:ascii="Arial" w:hAnsi="Arial" w:cs="Arial"/>
-          <w:color w:val="000000" w:themeColor="text1"/>
-        </w:rPr>
-        <w:t xml:space="preserve"> soll d</w:t>
-      </w:r>
-      <w:r>
-        <w:rPr>
-          <w:rFonts w:ascii="Arial" w:hAnsi="Arial" w:cs="Arial"/>
-          <w:color w:val="000000" w:themeColor="text1"/>
-        </w:rPr>
-        <w:t xml:space="preserve">as Programm </w:t>
-      </w:r>
-      <w:r>
-        <w:rPr>
-          <w:rFonts w:ascii="Arial" w:hAnsi="Arial" w:cs="Arial"/>
-          <w:color w:val="000000" w:themeColor="text1"/>
-        </w:rPr>
-        <w:t xml:space="preserve">die Auswirkungen parasitärer </w:t>
-      </w:r>
-      <w:r>
-        <w:rPr>
-          <w:rFonts w:ascii="Arial" w:hAnsi="Arial" w:cs="Arial"/>
-          <w:color w:val="000000" w:themeColor="text1"/>
-        </w:rPr>
-        <w:t xml:space="preserve">Parameter </w:t>
-      </w:r>
-      <w:r>
-        <w:rPr>
-          <w:rFonts w:ascii="Arial" w:hAnsi="Arial" w:cs="Arial"/>
-          <w:color w:val="000000" w:themeColor="text1"/>
-        </w:rPr>
-        <w:t>auf die Einf</w:t>
-      </w:r>
-      <w:r>
-        <w:rPr>
-          <w:rFonts w:ascii="Arial" w:hAnsi="Arial" w:cs="Arial"/>
-          <w:color w:val="000000" w:themeColor="text1"/>
-        </w:rPr>
-        <w:t xml:space="preserve">ügungsverluste </w:t>
-      </w:r>
-      <w:r>
-        <w:rPr>
-          <w:rFonts w:ascii="Arial" w:hAnsi="Arial" w:cs="Arial"/>
-          <w:color w:val="000000" w:themeColor="text1"/>
-        </w:rPr>
-        <w:t>anzeigen können</w:t>
+        <w:t>validiert</w:t>
       </w:r>
       <w:r>
         <w:rPr>
@@ -418,83 +543,6 @@
           <w:color w:val="000000" w:themeColor="text1"/>
         </w:rPr>
         <w:t>.</w:t>
-      </w:r>
-    </w:p>
-    <w:p>
-      <w:pPr>
-        <w:rPr>
-          <w:rFonts w:ascii="Arial" w:hAnsi="Arial" w:cs="Arial"/>
-          <w:i/>
-          <w:color w:val="000000" w:themeColor="text1"/>
-        </w:rPr>
-      </w:pPr>
-      <w:r>
-        <w:rPr>
-          <w:rFonts w:ascii="Arial" w:hAnsi="Arial" w:cs="Arial"/>
-          <w:i/>
-          <w:color w:val="FF99CC"/>
-        </w:rPr>
-        <w:t>Method</w:t>
-      </w:r>
-      <w:r>
-        <w:rPr>
-          <w:rFonts w:ascii="Arial" w:hAnsi="Arial" w:cs="Arial"/>
-          <w:i/>
-          <w:color w:val="FF99CC"/>
-        </w:rPr>
-        <w:t>e:</w:t>
-      </w:r>
-    </w:p>
-    <w:p>
-      <w:pPr>
-        <w:rPr>
-          <w:rFonts w:ascii="Arial" w:hAnsi="Arial" w:cs="Arial"/>
-          <w:color w:val="000000" w:themeColor="text1"/>
-        </w:rPr>
-      </w:pPr>
-      <w:r>
-        <w:rPr>
-          <w:rFonts w:ascii="Arial" w:hAnsi="Arial" w:cs="Arial"/>
-          <w:color w:val="000000" w:themeColor="text1"/>
-        </w:rPr>
-        <w:t xml:space="preserve">Für die Berechnungen wurden die von der Firma Schaffner erhaltenen Schemas (CM und DM) vereinfacht. Die darin enthaltenen Bauelemente wurden in Längs- und Querimpedanzen eingeteilt und zu einer Gesamtmatrix zusammengeführt. In </w:t>
-      </w:r>
-      <w:proofErr w:type="spellStart"/>
-      <w:r>
-        <w:rPr>
-          <w:rFonts w:ascii="Arial" w:hAnsi="Arial" w:cs="Arial"/>
-          <w:color w:val="000000" w:themeColor="text1"/>
-        </w:rPr>
-        <w:t>Matlab</w:t>
-      </w:r>
-      <w:proofErr w:type="spellEnd"/>
-      <w:r>
-        <w:rPr>
-          <w:rFonts w:ascii="Arial" w:hAnsi="Arial" w:cs="Arial"/>
-          <w:color w:val="000000" w:themeColor="text1"/>
-        </w:rPr>
-        <w:t xml:space="preserve"> wurden daraus die Einfügungsverluste berechnet und in Kurvendiagrammen dargestellt. Die Richtigkeit/Gültigkeit der vereinfachten Schaltung</w:t>
-      </w:r>
-      <w:r>
-        <w:rPr>
-          <w:rFonts w:ascii="Arial" w:hAnsi="Arial" w:cs="Arial"/>
-          <w:color w:val="000000" w:themeColor="text1"/>
-        </w:rPr>
-        <w:t xml:space="preserve"> wurde überprüft durch den Vergleich der erhaltenen</w:t>
-      </w:r>
-      <w:r>
-        <w:rPr>
-          <w:rFonts w:ascii="Arial" w:hAnsi="Arial" w:cs="Arial"/>
-          <w:color w:val="000000" w:themeColor="text1"/>
-        </w:rPr>
-        <w:t xml:space="preserve"> </w:t>
-      </w:r>
-      <w:r>
-        <w:rPr>
-          <w:rFonts w:ascii="Arial" w:hAnsi="Arial" w:cs="Arial"/>
-          <w:color w:val="000000" w:themeColor="text1"/>
-        </w:rPr>
-        <w:t>Einfügungsverluste der vereinfachten Schaltung mit denen der nicht vereinfachten Schaltung.</w:t>
       </w:r>
     </w:p>
     <w:p>
@@ -508,15 +556,34 @@
         <w:rPr>
           <w:rFonts w:ascii="Arial" w:hAnsi="Arial" w:cs="Arial"/>
         </w:rPr>
-        <w:t xml:space="preserve">Die Software schreiben wir in der Programmiersprache </w:t>
-      </w:r>
-      <w:proofErr w:type="spellStart"/>
-      <w:r>
-        <w:rPr>
-          <w:rFonts w:ascii="Arial" w:hAnsi="Arial" w:cs="Arial"/>
-        </w:rPr>
-        <w:t>Java</w:t>
-      </w:r>
+        <w:t>Die Software wir</w:t>
+      </w:r>
+      <w:r>
+        <w:rPr>
+          <w:rFonts w:ascii="Arial" w:hAnsi="Arial" w:cs="Arial"/>
+        </w:rPr>
+        <w:t>d</w:t>
+      </w:r>
+      <w:r>
+        <w:rPr>
+          <w:rFonts w:ascii="Arial" w:hAnsi="Arial" w:cs="Arial"/>
+        </w:rPr>
+        <w:t xml:space="preserve"> in der Programmiersprache Java</w:t>
+      </w:r>
+      <w:r>
+        <w:rPr>
+          <w:rFonts w:ascii="Arial" w:hAnsi="Arial" w:cs="Arial"/>
+        </w:rPr>
+        <w:t xml:space="preserve"> </w:t>
+      </w:r>
+      <w:r>
+        <w:rPr>
+          <w:rFonts w:ascii="Arial" w:hAnsi="Arial" w:cs="Arial"/>
+        </w:rPr>
+        <w:t>geschrieben</w:t>
+      </w:r>
+      <w:bookmarkStart w:id="0" w:name="_GoBack"/>
+      <w:bookmarkEnd w:id="0"/>
       <w:r>
         <w:rPr>
           <w:rFonts w:ascii="Arial" w:hAnsi="Arial" w:cs="Arial"/>
@@ -527,26 +594,37 @@
         <w:rPr>
           <w:rFonts w:ascii="Arial" w:hAnsi="Arial" w:cs="Arial"/>
         </w:rPr>
-        <w:t>Um</w:t>
-      </w:r>
-      <w:proofErr w:type="spellEnd"/>
-      <w:r>
-        <w:rPr>
-          <w:rFonts w:ascii="Arial" w:hAnsi="Arial" w:cs="Arial"/>
-        </w:rPr>
-        <w:t xml:space="preserve"> die spätere Wartung der Software zu vereinfachen haben</w:t>
-      </w:r>
-      <w:r>
-        <w:rPr>
-          <w:rFonts w:ascii="Arial" w:hAnsi="Arial" w:cs="Arial"/>
-        </w:rPr>
-        <w:t xml:space="preserve"> wir</w:t>
-      </w:r>
-      <w:r>
-        <w:rPr>
-          <w:rFonts w:ascii="Arial" w:hAnsi="Arial" w:cs="Arial"/>
-        </w:rPr>
-        <w:t xml:space="preserve"> von Beginn weg die Software in drei Bereiche unterteilt</w:t>
+        <w:t xml:space="preserve"> </w:t>
+      </w:r>
+      <w:r>
+        <w:rPr>
+          <w:rFonts w:ascii="Arial" w:hAnsi="Arial" w:cs="Arial"/>
+        </w:rPr>
+        <w:t>Damit die Software</w:t>
+      </w:r>
+      <w:r>
+        <w:rPr>
+          <w:rFonts w:ascii="Arial" w:hAnsi="Arial" w:cs="Arial"/>
+        </w:rPr>
+        <w:t xml:space="preserve"> </w:t>
+      </w:r>
+      <w:r>
+        <w:rPr>
+          <w:rFonts w:ascii="Arial" w:hAnsi="Arial" w:cs="Arial"/>
+        </w:rPr>
+        <w:t>später einfach verändert werden kann, wird die</w:t>
+      </w:r>
+      <w:r>
+        <w:rPr>
+          <w:rFonts w:ascii="Arial" w:hAnsi="Arial" w:cs="Arial"/>
+        </w:rPr>
+        <w:t xml:space="preserve"> Software </w:t>
+      </w:r>
+      <w:r>
+        <w:rPr>
+          <w:rFonts w:ascii="Arial" w:hAnsi="Arial" w:cs="Arial"/>
+        </w:rPr>
+        <w:t>in drei Bereiche unterteilt</w:t>
       </w:r>
       <w:r>
         <w:rPr>
@@ -582,7 +660,19 @@
         <w:rPr>
           <w:rFonts w:ascii="Arial" w:hAnsi="Arial" w:cs="Arial"/>
         </w:rPr>
-        <w:t xml:space="preserve"> und eine </w:t>
+        <w:t xml:space="preserve"> und </w:t>
+      </w:r>
+      <w:r>
+        <w:rPr>
+          <w:rFonts w:ascii="Arial" w:hAnsi="Arial" w:cs="Arial"/>
+        </w:rPr>
+        <w:t>die</w:t>
+      </w:r>
+      <w:r>
+        <w:rPr>
+          <w:rFonts w:ascii="Arial" w:hAnsi="Arial" w:cs="Arial"/>
+        </w:rPr>
+        <w:t xml:space="preserve"> </w:t>
       </w:r>
       <w:r>
         <w:rPr>
@@ -594,43 +684,37 @@
         <w:rPr>
           <w:rFonts w:ascii="Arial" w:hAnsi="Arial" w:cs="Arial"/>
         </w:rPr>
-        <w:t xml:space="preserve"> welche diese beiden Bereiche verbindet</w:t>
-      </w:r>
-      <w:r>
-        <w:rPr>
-          <w:rFonts w:ascii="Arial" w:hAnsi="Arial" w:cs="Arial"/>
-        </w:rPr>
-        <w:t xml:space="preserve">. </w:t>
-      </w:r>
-      <w:r>
-        <w:rPr>
-          <w:rFonts w:ascii="Arial" w:hAnsi="Arial" w:cs="Arial"/>
-        </w:rPr>
-        <w:t xml:space="preserve">Des </w:t>
-      </w:r>
-      <w:r>
-        <w:rPr>
-          <w:rFonts w:ascii="Arial" w:hAnsi="Arial" w:cs="Arial"/>
-        </w:rPr>
-        <w:t>Weiteren</w:t>
-      </w:r>
-      <w:r>
-        <w:rPr>
-          <w:rFonts w:ascii="Arial" w:hAnsi="Arial" w:cs="Arial"/>
-        </w:rPr>
-        <w:t xml:space="preserve"> verwenden wir </w:t>
-      </w:r>
-      <w:r>
-        <w:rPr>
-          <w:rFonts w:ascii="Arial" w:hAnsi="Arial" w:cs="Arial"/>
-        </w:rPr>
-        <w:t xml:space="preserve">zusätzlich die Bibliothek JavaFX. </w:t>
-      </w:r>
-      <w:r>
-        <w:rPr>
-          <w:rFonts w:ascii="Arial" w:hAnsi="Arial" w:cs="Arial"/>
-        </w:rPr>
-        <w:t>JavaFX ermöglicht es, mit Hilfe von «Cascading Style Sheets (CSS)» den Inhalt noch weiter von der Darstellung zu trennen. Dadurch wird der Code einfacher lesbar und das Design schlicht verwaltet.</w:t>
+        <w:t xml:space="preserve"> welche </w:t>
+      </w:r>
+      <w:r>
+        <w:rPr>
+          <w:rFonts w:ascii="Arial" w:hAnsi="Arial" w:cs="Arial"/>
+        </w:rPr>
+        <w:t>die</w:t>
+      </w:r>
+      <w:r>
+        <w:rPr>
+          <w:rFonts w:ascii="Arial" w:hAnsi="Arial" w:cs="Arial"/>
+        </w:rPr>
+        <w:t xml:space="preserve"> </w:t>
+      </w:r>
+      <w:r>
+        <w:rPr>
+          <w:rFonts w:ascii="Arial" w:hAnsi="Arial" w:cs="Arial"/>
+        </w:rPr>
+        <w:t xml:space="preserve">ersten </w:t>
+      </w:r>
+      <w:r>
+        <w:rPr>
+          <w:rFonts w:ascii="Arial" w:hAnsi="Arial" w:cs="Arial"/>
+        </w:rPr>
+        <w:t>beiden Bereiche verbindet</w:t>
+      </w:r>
+      <w:r>
+        <w:rPr>
+          <w:rFonts w:ascii="Arial" w:hAnsi="Arial" w:cs="Arial"/>
+        </w:rPr>
+        <w:t>.</w:t>
       </w:r>
     </w:p>
     <w:p>
@@ -640,6 +724,70 @@
           <w:rFonts w:ascii="Arial" w:hAnsi="Arial" w:cs="Arial"/>
         </w:rPr>
       </w:pPr>
+      <w:r>
+        <w:rPr>
+          <w:rFonts w:ascii="Arial" w:hAnsi="Arial" w:cs="Arial"/>
+        </w:rPr>
+        <w:t xml:space="preserve">Des </w:t>
+      </w:r>
+      <w:proofErr w:type="spellStart"/>
+      <w:r>
+        <w:rPr>
+          <w:rFonts w:ascii="Arial" w:hAnsi="Arial" w:cs="Arial"/>
+        </w:rPr>
+        <w:t>weiteren</w:t>
+      </w:r>
+      <w:proofErr w:type="spellEnd"/>
+      <w:r>
+        <w:rPr>
+          <w:rFonts w:ascii="Arial" w:hAnsi="Arial" w:cs="Arial"/>
+        </w:rPr>
+        <w:t xml:space="preserve"> </w:t>
+      </w:r>
+      <w:r>
+        <w:rPr>
+          <w:rFonts w:ascii="Arial" w:hAnsi="Arial" w:cs="Arial"/>
+        </w:rPr>
+        <w:t>wird</w:t>
+      </w:r>
+      <w:r>
+        <w:rPr>
+          <w:rFonts w:ascii="Arial" w:hAnsi="Arial" w:cs="Arial"/>
+        </w:rPr>
+        <w:t xml:space="preserve"> </w:t>
+      </w:r>
+      <w:r>
+        <w:rPr>
+          <w:rFonts w:ascii="Arial" w:hAnsi="Arial" w:cs="Arial"/>
+        </w:rPr>
+        <w:t xml:space="preserve">zusätzlich die Bibliothek </w:t>
+      </w:r>
+      <w:proofErr w:type="spellStart"/>
+      <w:r>
+        <w:rPr>
+          <w:rFonts w:ascii="Arial" w:hAnsi="Arial" w:cs="Arial"/>
+        </w:rPr>
+        <w:t>JavaFX</w:t>
+      </w:r>
+      <w:proofErr w:type="spellEnd"/>
+      <w:r>
+        <w:rPr>
+          <w:rFonts w:ascii="Arial" w:hAnsi="Arial" w:cs="Arial"/>
+        </w:rPr>
+        <w:t xml:space="preserve"> verwendet</w:t>
+      </w:r>
+      <w:r>
+        <w:rPr>
+          <w:rFonts w:ascii="Arial" w:hAnsi="Arial" w:cs="Arial"/>
+        </w:rPr>
+        <w:t>, welche es</w:t>
+      </w:r>
+      <w:r>
+        <w:rPr>
+          <w:rFonts w:ascii="Arial" w:hAnsi="Arial" w:cs="Arial"/>
+        </w:rPr>
+        <w:t xml:space="preserve"> ermöglicht, mit Hilfe von «Cascading Style Sheets (CSS)» den Inhalt noch weiter von der Darstellung zu trennen. Dadurch wird der Code einfacher lesbar und das Design schlicht verwaltet.</w:t>
+      </w:r>
     </w:p>
     <w:p>
       <w:pPr>
@@ -650,38 +798,6 @@
           <w:color w:val="FF99CC"/>
         </w:rPr>
       </w:pPr>
-      <w:r>
-        <w:rPr>
-          <w:rFonts w:ascii="Arial" w:hAnsi="Arial" w:cs="Arial"/>
-          <w:i/>
-          <w:color w:val="FF99CC"/>
-        </w:rPr>
-        <w:t>Resul</w:t>
-      </w:r>
-      <w:r>
-        <w:rPr>
-          <w:rFonts w:ascii="Arial" w:hAnsi="Arial" w:cs="Arial"/>
-          <w:i/>
-          <w:color w:val="FF99CC"/>
-        </w:rPr>
-        <w:t>t</w:t>
-      </w:r>
-      <w:r>
-        <w:rPr>
-          <w:rFonts w:ascii="Arial" w:hAnsi="Arial" w:cs="Arial"/>
-          <w:i/>
-          <w:color w:val="FF99CC"/>
-        </w:rPr>
-        <w:t>ate</w:t>
-      </w:r>
-      <w:r>
-        <w:rPr>
-          <w:rFonts w:ascii="Arial" w:hAnsi="Arial" w:cs="Arial"/>
-          <w:i/>
-          <w:color w:val="FF99CC"/>
-        </w:rPr>
-        <w:t>???</w:t>
-      </w:r>
     </w:p>
     <w:sectPr>
       <w:pgSz w:w="11906" w:h="16838"/>
@@ -693,130 +809,8 @@
 </w:document>
 </file>
 
-<file path=word/comments.xml><?xml version="1.0" encoding="utf-8"?>
-<w:comments xmlns:wpc="http://schemas.microsoft.com/office/word/2010/wordprocessingCanvas" xmlns:cx="http://schemas.microsoft.com/office/drawing/2014/chartex" xmlns:cx1="http://schemas.microsoft.com/office/drawing/2015/9/8/chartex" xmlns:cx2="http://schemas.microsoft.com/office/drawing/2015/10/21/chartex" xmlns:cx3="http://schemas.microsoft.com/office/drawing/2016/5/9/chartex" xmlns:cx4="http://schemas.microsoft.com/office/drawing/2016/5/10/chartex" xmlns:cx5="http://schemas.microsoft.com/office/drawing/2016/5/11/chartex" xmlns:cx6="http://schemas.microsoft.com/office/drawing/2016/5/12/chartex" xmlns:cx7="http://schemas.microsoft.com/office/drawing/2016/5/13/chartex" xmlns:cx8="http://schemas.microsoft.com/office/drawing/2016/5/14/chartex" xmlns:mc="http://schemas.openxmlformats.org/markup-compatibility/2006" xmlns:aink="http://schemas.microsoft.com/office/drawing/2016/ink" xmlns:am3d="http://schemas.microsoft.com/office/drawing/2017/model3d" xmlns:o="urn:schemas-microsoft-com:office:office" xmlns:r="http://schemas.openxmlformats.org/officeDocument/2006/relationships" xmlns:m="http://schemas.openxmlformats.org/officeDocument/2006/math" xmlns:v="urn:schemas-microsoft-com:vml" xmlns:wp14="http://schemas.microsoft.com/office/word/2010/wordprocessingDrawing" xmlns:wp="http://schemas.openxmlformats.org/drawingml/2006/wordprocessingDrawing" xmlns:w10="urn:schemas-microsoft-com:office:word" xmlns:w="http://schemas.openxmlformats.org/wordprocessingml/2006/main" xmlns:w14="http://schemas.microsoft.com/office/word/2010/wordml" xmlns:w15="http://schemas.microsoft.com/office/word/2012/wordml" xmlns:w16cex="http://schemas.microsoft.com/office/word/2018/wordml/cex" xmlns:w16cid="http://schemas.microsoft.com/office/word/2016/wordml/cid" xmlns:w16="http://schemas.microsoft.com/office/word/2018/wordml" xmlns:w16se="http://schemas.microsoft.com/office/word/2015/wordml/symex" xmlns:wpg="http://schemas.microsoft.com/office/word/2010/wordprocessingGroup" xmlns:wpi="http://schemas.microsoft.com/office/word/2010/wordprocessingInk" xmlns:wne="http://schemas.microsoft.com/office/word/2006/wordml" xmlns:wps="http://schemas.microsoft.com/office/word/2010/wordprocessingShape" mc:Ignorable="w14 w15 w16se w16cid w16 w16cex wp14">
-  <w:comment w:id="0" w:author="Marina Taborda" w:date="2019-04-30T11:37:00Z" w:initials="MT">
-    <w:p>
-      <w:pPr>
-        <w:pStyle w:val="CommentText"/>
-      </w:pPr>
-      <w:r>
-        <w:rPr>
-          <w:rStyle w:val="CommentReference"/>
-        </w:rPr>
-        <w:annotationRef/>
-      </w:r>
-      <w:r>
-        <w:t xml:space="preserve">es </w:t>
-      </w:r>
-      <w:proofErr w:type="spellStart"/>
-      <w:r>
-        <w:t>söll</w:t>
-      </w:r>
-      <w:proofErr w:type="spellEnd"/>
-      <w:r>
-        <w:t xml:space="preserve"> s </w:t>
-      </w:r>
-      <w:proofErr w:type="gramStart"/>
-      <w:r>
-        <w:t>verhalte</w:t>
-      </w:r>
-      <w:proofErr w:type="gramEnd"/>
-      <w:r>
-        <w:t xml:space="preserve"> wenn </w:t>
-      </w:r>
-      <w:proofErr w:type="spellStart"/>
-      <w:r>
-        <w:t>mer</w:t>
-      </w:r>
-      <w:proofErr w:type="spellEnd"/>
-      <w:r>
-        <w:t xml:space="preserve"> </w:t>
-      </w:r>
-      <w:proofErr w:type="spellStart"/>
-      <w:r>
-        <w:t>verschiednigi</w:t>
-      </w:r>
-      <w:proofErr w:type="spellEnd"/>
-      <w:r>
-        <w:t xml:space="preserve"> </w:t>
-      </w:r>
-      <w:proofErr w:type="spellStart"/>
-      <w:r>
-        <w:t>komponente</w:t>
-      </w:r>
-      <w:proofErr w:type="spellEnd"/>
-      <w:r>
-        <w:t xml:space="preserve"> </w:t>
-      </w:r>
-      <w:proofErr w:type="spellStart"/>
-      <w:r>
-        <w:t>veränderet</w:t>
-      </w:r>
-      <w:proofErr w:type="spellEnd"/>
-      <w:r>
-        <w:t xml:space="preserve"> </w:t>
-      </w:r>
-      <w:proofErr w:type="spellStart"/>
-      <w:r>
-        <w:t>ufzeigt</w:t>
-      </w:r>
-      <w:proofErr w:type="spellEnd"/>
-      <w:r>
-        <w:t xml:space="preserve"> werde -&gt; de </w:t>
-      </w:r>
-      <w:proofErr w:type="spellStart"/>
-      <w:r>
-        <w:t>ufgabestellig</w:t>
-      </w:r>
-      <w:proofErr w:type="spellEnd"/>
-      <w:r>
-        <w:t xml:space="preserve"> </w:t>
-      </w:r>
-      <w:proofErr w:type="spellStart"/>
-      <w:r>
-        <w:t>nochli</w:t>
-      </w:r>
-      <w:proofErr w:type="spellEnd"/>
-      <w:r>
-        <w:t xml:space="preserve"> genauer </w:t>
-      </w:r>
-      <w:proofErr w:type="spellStart"/>
-      <w:r>
-        <w:t>ahpasse</w:t>
-      </w:r>
-      <w:proofErr w:type="spellEnd"/>
-    </w:p>
-  </w:comment>
-</w:comments>
-</file>
-
-<file path=word/commentsExtended.xml><?xml version="1.0" encoding="utf-8"?>
-<w15:commentsEx xmlns:wpc="http://schemas.microsoft.com/office/word/2010/wordprocessingCanvas" xmlns:cx="http://schemas.microsoft.com/office/drawing/2014/chartex" xmlns:cx1="http://schemas.microsoft.com/office/drawing/2015/9/8/chartex" xmlns:cx2="http://schemas.microsoft.com/office/drawing/2015/10/21/chartex" xmlns:cx3="http://schemas.microsoft.com/office/drawing/2016/5/9/chartex" xmlns:cx4="http://schemas.microsoft.com/office/drawing/2016/5/10/chartex" xmlns:cx5="http://schemas.microsoft.com/office/drawing/2016/5/11/chartex" xmlns:cx6="http://schemas.microsoft.com/office/drawing/2016/5/12/chartex" xmlns:cx7="http://schemas.microsoft.com/office/drawing/2016/5/13/chartex" xmlns:cx8="http://schemas.microsoft.com/office/drawing/2016/5/14/chartex" xmlns:mc="http://schemas.openxmlformats.org/markup-compatibility/2006" xmlns:aink="http://schemas.microsoft.com/office/drawing/2016/ink" xmlns:am3d="http://schemas.microsoft.com/office/drawing/2017/model3d" xmlns:o="urn:schemas-microsoft-com:office:office" xmlns:r="http://schemas.openxmlformats.org/officeDocument/2006/relationships" xmlns:m="http://schemas.openxmlformats.org/officeDocument/2006/math" xmlns:v="urn:schemas-microsoft-com:vml" xmlns:wp14="http://schemas.microsoft.com/office/word/2010/wordprocessingDrawing" xmlns:wp="http://schemas.openxmlformats.org/drawingml/2006/wordprocessingDrawing" xmlns:w10="urn:schemas-microsoft-com:office:word" xmlns:w="http://schemas.openxmlformats.org/wordprocessingml/2006/main" xmlns:w14="http://schemas.microsoft.com/office/word/2010/wordml" xmlns:w15="http://schemas.microsoft.com/office/word/2012/wordml" xmlns:w16cex="http://schemas.microsoft.com/office/word/2018/wordml/cex" xmlns:w16cid="http://schemas.microsoft.com/office/word/2016/wordml/cid" xmlns:w16="http://schemas.microsoft.com/office/word/2018/wordml" xmlns:w16se="http://schemas.microsoft.com/office/word/2015/wordml/symex" xmlns:wpg="http://schemas.microsoft.com/office/word/2010/wordprocessingGroup" xmlns:wpi="http://schemas.microsoft.com/office/word/2010/wordprocessingInk" xmlns:wne="http://schemas.microsoft.com/office/word/2006/wordml" xmlns:wps="http://schemas.microsoft.com/office/word/2010/wordprocessingShape" mc:Ignorable="w14 w15 w16se w16cid w16 w16cex wp14">
-  <w15:commentEx w15:paraId="1AF3C70E" w15:done="0"/>
-</w15:commentsEx>
-</file>
-
-<file path=word/commentsIds.xml><?xml version="1.0" encoding="utf-8"?>
-<w16cid:commentsIds xmlns:wpc="http://schemas.microsoft.com/office/word/2010/wordprocessingCanvas" xmlns:cx="http://schemas.microsoft.com/office/drawing/2014/chartex" xmlns:cx1="http://schemas.microsoft.com/office/drawing/2015/9/8/chartex" xmlns:cx2="http://schemas.microsoft.com/office/drawing/2015/10/21/chartex" xmlns:cx3="http://schemas.microsoft.com/office/drawing/2016/5/9/chartex" xmlns:cx4="http://schemas.microsoft.com/office/drawing/2016/5/10/chartex" xmlns:cx5="http://schemas.microsoft.com/office/drawing/2016/5/11/chartex" xmlns:cx6="http://schemas.microsoft.com/office/drawing/2016/5/12/chartex" xmlns:cx7="http://schemas.microsoft.com/office/drawing/2016/5/13/chartex" xmlns:cx8="http://schemas.microsoft.com/office/drawing/2016/5/14/chartex" xmlns:mc="http://schemas.openxmlformats.org/markup-compatibility/2006" xmlns:aink="http://schemas.microsoft.com/office/drawing/2016/ink" xmlns:am3d="http://schemas.microsoft.com/office/drawing/2017/model3d" xmlns:o="urn:schemas-microsoft-com:office:office" xmlns:r="http://schemas.openxmlformats.org/officeDocument/2006/relationships" xmlns:m="http://schemas.openxmlformats.org/officeDocument/2006/math" xmlns:v="urn:schemas-microsoft-com:vml" xmlns:wp14="http://schemas.microsoft.com/office/word/2010/wordprocessingDrawing" xmlns:wp="http://schemas.openxmlformats.org/drawingml/2006/wordprocessingDrawing" xmlns:w10="urn:schemas-microsoft-com:office:word" xmlns:w="http://schemas.openxmlformats.org/wordprocessingml/2006/main" xmlns:w14="http://schemas.microsoft.com/office/word/2010/wordml" xmlns:w15="http://schemas.microsoft.com/office/word/2012/wordml" xmlns:w16cex="http://schemas.microsoft.com/office/word/2018/wordml/cex" xmlns:w16cid="http://schemas.microsoft.com/office/word/2016/wordml/cid" xmlns:w16="http://schemas.microsoft.com/office/word/2018/wordml" xmlns:w16se="http://schemas.microsoft.com/office/word/2015/wordml/symex" xmlns:wpg="http://schemas.microsoft.com/office/word/2010/wordprocessingGroup" xmlns:wpi="http://schemas.microsoft.com/office/word/2010/wordprocessingInk" xmlns:wne="http://schemas.microsoft.com/office/word/2006/wordml" xmlns:wps="http://schemas.microsoft.com/office/word/2010/wordprocessingShape" mc:Ignorable="w14 w15 w16se w16cid w16 w16cex wp14">
-  <w16cid:commentId w16cid:paraId="1AF3C70E" w16cid:durableId="2072B20C"/>
-</w16cid:commentsIds>
-</file>
-
-<file path=word/numbering.xml><?xml version="1.0" encoding="utf-8"?>
-<w:numbering xmlns:wpc="http://schemas.microsoft.com/office/word/2010/wordprocessingCanvas" xmlns:cx="http://schemas.microsoft.com/office/drawing/2014/chartex" xmlns:cx1="http://schemas.microsoft.com/office/drawing/2015/9/8/chartex" xmlns:cx2="http://schemas.microsoft.com/office/drawing/2015/10/21/chartex" xmlns:cx3="http://schemas.microsoft.com/office/drawing/2016/5/9/chartex" xmlns:cx4="http://schemas.microsoft.com/office/drawing/2016/5/10/chartex" xmlns:cx5="http://schemas.microsoft.com/office/drawing/2016/5/11/chartex" xmlns:cx6="http://schemas.microsoft.com/office/drawing/2016/5/12/chartex" xmlns:cx7="http://schemas.microsoft.com/office/drawing/2016/5/13/chartex" xmlns:cx8="http://schemas.microsoft.com/office/drawing/2016/5/14/chartex" xmlns:mc="http://schemas.openxmlformats.org/markup-compatibility/2006" xmlns:aink="http://schemas.microsoft.com/office/drawing/2016/ink" xmlns:am3d="http://schemas.microsoft.com/office/drawing/2017/model3d" xmlns:o="urn:schemas-microsoft-com:office:office" xmlns:r="http://schemas.openxmlformats.org/officeDocument/2006/relationships" xmlns:m="http://schemas.openxmlformats.org/officeDocument/2006/math" xmlns:v="urn:schemas-microsoft-com:vml" xmlns:wp14="http://schemas.microsoft.com/office/word/2010/wordprocessingDrawing" xmlns:wp="http://schemas.openxmlformats.org/drawingml/2006/wordprocessingDrawing" xmlns:w10="urn:schemas-microsoft-com:office:word" xmlns:w="http://schemas.openxmlformats.org/wordprocessingml/2006/main" xmlns:w14="http://schemas.microsoft.com/office/word/2010/wordml" xmlns:w15="http://schemas.microsoft.com/office/word/2012/wordml" xmlns:w16cex="http://schemas.microsoft.com/office/word/2018/wordml/cex" xmlns:w16cid="http://schemas.microsoft.com/office/word/2016/wordml/cid" xmlns:w16="http://schemas.microsoft.com/office/word/2018/wordml" xmlns:w16se="http://schemas.microsoft.com/office/word/2015/wordml/symex" xmlns:wpg="http://schemas.microsoft.com/office/word/2010/wordprocessingGroup" xmlns:wpi="http://schemas.microsoft.com/office/word/2010/wordprocessingInk" xmlns:wne="http://schemas.microsoft.com/office/word/2006/wordml" xmlns:wps="http://schemas.microsoft.com/office/word/2010/wordprocessingShape" mc:Ignorable="w14 w15 w16se w16cid w16 w16cex wp14"/>
-</file>
-
-<file path=word/people.xml><?xml version="1.0" encoding="utf-8"?>
-<w15:people xmlns:wpc="http://schemas.microsoft.com/office/word/2010/wordprocessingCanvas" xmlns:cx="http://schemas.microsoft.com/office/drawing/2014/chartex" xmlns:cx1="http://schemas.microsoft.com/office/drawing/2015/9/8/chartex" xmlns:cx2="http://schemas.microsoft.com/office/drawing/2015/10/21/chartex" xmlns:cx3="http://schemas.microsoft.com/office/drawing/2016/5/9/chartex" xmlns:cx4="http://schemas.microsoft.com/office/drawing/2016/5/10/chartex" xmlns:cx5="http://schemas.microsoft.com/office/drawing/2016/5/11/chartex" xmlns:cx6="http://schemas.microsoft.com/office/drawing/2016/5/12/chartex" xmlns:cx7="http://schemas.microsoft.com/office/drawing/2016/5/13/chartex" xmlns:cx8="http://schemas.microsoft.com/office/drawing/2016/5/14/chartex" xmlns:mc="http://schemas.openxmlformats.org/markup-compatibility/2006" xmlns:aink="http://schemas.microsoft.com/office/drawing/2016/ink" xmlns:am3d="http://schemas.microsoft.com/office/drawing/2017/model3d" xmlns:o="urn:schemas-microsoft-com:office:office" xmlns:r="http://schemas.openxmlformats.org/officeDocument/2006/relationships" xmlns:m="http://schemas.openxmlformats.org/officeDocument/2006/math" xmlns:v="urn:schemas-microsoft-com:vml" xmlns:wp14="http://schemas.microsoft.com/office/word/2010/wordprocessingDrawing" xmlns:wp="http://schemas.openxmlformats.org/drawingml/2006/wordprocessingDrawing" xmlns:w10="urn:schemas-microsoft-com:office:word" xmlns:w="http://schemas.openxmlformats.org/wordprocessingml/2006/main" xmlns:w14="http://schemas.microsoft.com/office/word/2010/wordml" xmlns:w15="http://schemas.microsoft.com/office/word/2012/wordml" xmlns:w16cex="http://schemas.microsoft.com/office/word/2018/wordml/cex" xmlns:w16cid="http://schemas.microsoft.com/office/word/2016/wordml/cid" xmlns:w16="http://schemas.microsoft.com/office/word/2018/wordml" xmlns:w16se="http://schemas.microsoft.com/office/word/2015/wordml/symex" xmlns:wpg="http://schemas.microsoft.com/office/word/2010/wordprocessingGroup" xmlns:wpi="http://schemas.microsoft.com/office/word/2010/wordprocessingInk" xmlns:wne="http://schemas.microsoft.com/office/word/2006/wordml" xmlns:wps="http://schemas.microsoft.com/office/word/2010/wordprocessingShape" mc:Ignorable="w14 w15 w16se w16cid w16 w16cex wp14">
-  <w15:person w15:author="Marina Taborda">
-    <w15:presenceInfo w15:providerId="Windows Live" w15:userId="e745bfc0bdd34bdc"/>
-  </w15:person>
-</w15:people>
-</file>
-
 <file path=word/styles.xml><?xml version="1.0" encoding="utf-8"?>
-<w:styles xmlns:mc="http://schemas.openxmlformats.org/markup-compatibility/2006" xmlns:r="http://schemas.openxmlformats.org/officeDocument/2006/relationships" xmlns:w="http://schemas.openxmlformats.org/wordprocessingml/2006/main" xmlns:w14="http://schemas.microsoft.com/office/word/2010/wordml" xmlns:w15="http://schemas.microsoft.com/office/word/2012/wordml" xmlns:w16cex="http://schemas.microsoft.com/office/word/2018/wordml/cex" xmlns:w16cid="http://schemas.microsoft.com/office/word/2016/wordml/cid" xmlns:w16="http://schemas.microsoft.com/office/word/2018/wordml" xmlns:w16se="http://schemas.microsoft.com/office/word/2015/wordml/symex" mc:Ignorable="w14 w15 w16se w16cid w16 w16cex">
+<w:styles xmlns:mc="http://schemas.openxmlformats.org/markup-compatibility/2006" xmlns:r="http://schemas.openxmlformats.org/officeDocument/2006/relationships" xmlns:w="http://schemas.openxmlformats.org/wordprocessingml/2006/main" xmlns:w14="http://schemas.microsoft.com/office/word/2010/wordml" xmlns:w15="http://schemas.microsoft.com/office/word/2012/wordml" xmlns:w16cid="http://schemas.microsoft.com/office/word/2016/wordml/cid" xmlns:w16se="http://schemas.microsoft.com/office/word/2015/wordml/symex" mc:Ignorable="w14 w15 w16se w16cid">
   <w:docDefaults>
     <w:rPrDefault>
       <w:rPr>
@@ -1210,18 +1204,18 @@
     <w:lsdException w:name="Unresolved Mention" w:semiHidden="1" w:unhideWhenUsed="1"/>
     <w:lsdException w:name="Smart Link" w:semiHidden="1" w:unhideWhenUsed="1"/>
   </w:latentStyles>
-  <w:style w:type="paragraph" w:default="1" w:styleId="Normal">
+  <w:style w:type="paragraph" w:default="1" w:styleId="Standard">
     <w:name w:val="Normal"/>
     <w:qFormat/>
     <w:rsid w:val="00284EA5"/>
   </w:style>
-  <w:style w:type="character" w:default="1" w:styleId="DefaultParagraphFont">
+  <w:style w:type="character" w:default="1" w:styleId="Absatz-Standardschriftart">
     <w:name w:val="Default Paragraph Font"/>
     <w:uiPriority w:val="1"/>
     <w:semiHidden/>
     <w:unhideWhenUsed/>
   </w:style>
-  <w:style w:type="table" w:default="1" w:styleId="TableNormal">
+  <w:style w:type="table" w:default="1" w:styleId="NormaleTabelle">
     <w:name w:val="Normal Table"/>
     <w:uiPriority w:val="99"/>
     <w:semiHidden/>
@@ -1236,15 +1230,15 @@
       </w:tblCellMar>
     </w:tblPr>
   </w:style>
-  <w:style w:type="numbering" w:default="1" w:styleId="NoList">
+  <w:style w:type="numbering" w:default="1" w:styleId="KeineListe">
     <w:name w:val="No List"/>
     <w:uiPriority w:val="99"/>
     <w:semiHidden/>
     <w:unhideWhenUsed/>
   </w:style>
-  <w:style w:type="character" w:styleId="CommentReference">
+  <w:style w:type="character" w:styleId="Kommentarzeichen">
     <w:name w:val="annotation reference"/>
-    <w:basedOn w:val="DefaultParagraphFont"/>
+    <w:basedOn w:val="Absatz-Standardschriftart"/>
     <w:uiPriority w:val="99"/>
     <w:semiHidden/>
     <w:unhideWhenUsed/>
@@ -1254,10 +1248,10 @@
       <w:szCs w:val="16"/>
     </w:rPr>
   </w:style>
-  <w:style w:type="paragraph" w:styleId="CommentText">
+  <w:style w:type="paragraph" w:styleId="Kommentartext">
     <w:name w:val="annotation text"/>
-    <w:basedOn w:val="Normal"/>
-    <w:link w:val="CommentTextChar"/>
+    <w:basedOn w:val="Standard"/>
+    <w:link w:val="KommentartextZchn"/>
     <w:uiPriority w:val="99"/>
     <w:semiHidden/>
     <w:unhideWhenUsed/>
@@ -1270,10 +1264,10 @@
       <w:szCs w:val="20"/>
     </w:rPr>
   </w:style>
-  <w:style w:type="character" w:customStyle="1" w:styleId="CommentTextChar">
-    <w:name w:val="Comment Text Char"/>
-    <w:basedOn w:val="DefaultParagraphFont"/>
-    <w:link w:val="CommentText"/>
+  <w:style w:type="character" w:customStyle="1" w:styleId="KommentartextZchn">
+    <w:name w:val="Kommentartext Zchn"/>
+    <w:basedOn w:val="Absatz-Standardschriftart"/>
+    <w:link w:val="Kommentartext"/>
     <w:uiPriority w:val="99"/>
     <w:semiHidden/>
     <w:rsid w:val="00354D27"/>
@@ -1282,11 +1276,11 @@
       <w:szCs w:val="20"/>
     </w:rPr>
   </w:style>
-  <w:style w:type="paragraph" w:styleId="CommentSubject">
+  <w:style w:type="paragraph" w:styleId="Kommentarthema">
     <w:name w:val="annotation subject"/>
-    <w:basedOn w:val="CommentText"/>
-    <w:next w:val="CommentText"/>
-    <w:link w:val="CommentSubjectChar"/>
+    <w:basedOn w:val="Kommentartext"/>
+    <w:next w:val="Kommentartext"/>
+    <w:link w:val="KommentarthemaZchn"/>
     <w:uiPriority w:val="99"/>
     <w:semiHidden/>
     <w:unhideWhenUsed/>
@@ -1296,10 +1290,10 @@
       <w:bCs/>
     </w:rPr>
   </w:style>
-  <w:style w:type="character" w:customStyle="1" w:styleId="CommentSubjectChar">
-    <w:name w:val="Comment Subject Char"/>
-    <w:basedOn w:val="CommentTextChar"/>
-    <w:link w:val="CommentSubject"/>
+  <w:style w:type="character" w:customStyle="1" w:styleId="KommentarthemaZchn">
+    <w:name w:val="Kommentarthema Zchn"/>
+    <w:basedOn w:val="KommentartextZchn"/>
+    <w:link w:val="Kommentarthema"/>
     <w:uiPriority w:val="99"/>
     <w:semiHidden/>
     <w:rsid w:val="00354D27"/>
@@ -1310,10 +1304,10 @@
       <w:szCs w:val="20"/>
     </w:rPr>
   </w:style>
-  <w:style w:type="paragraph" w:styleId="BalloonText">
+  <w:style w:type="paragraph" w:styleId="Sprechblasentext">
     <w:name w:val="Balloon Text"/>
-    <w:basedOn w:val="Normal"/>
-    <w:link w:val="BalloonTextChar"/>
+    <w:basedOn w:val="Standard"/>
+    <w:link w:val="SprechblasentextZchn"/>
     <w:uiPriority w:val="99"/>
     <w:semiHidden/>
     <w:unhideWhenUsed/>
@@ -1327,10 +1321,10 @@
       <w:szCs w:val="18"/>
     </w:rPr>
   </w:style>
-  <w:style w:type="character" w:customStyle="1" w:styleId="BalloonTextChar">
-    <w:name w:val="Balloon Text Char"/>
-    <w:basedOn w:val="DefaultParagraphFont"/>
-    <w:link w:val="BalloonText"/>
+  <w:style w:type="character" w:customStyle="1" w:styleId="SprechblasentextZchn">
+    <w:name w:val="Sprechblasentext Zchn"/>
+    <w:basedOn w:val="Absatz-Standardschriftart"/>
+    <w:link w:val="Sprechblasentext"/>
     <w:uiPriority w:val="99"/>
     <w:semiHidden/>
     <w:rsid w:val="00354D27"/>

--- a/Einleitung.docx
+++ b/Einleitung.docx
@@ -278,7 +278,21 @@
           <w:rFonts w:ascii="Arial" w:hAnsi="Arial" w:cs="Arial"/>
           <w:color w:val="000000" w:themeColor="text1"/>
         </w:rPr>
-        <w:t xml:space="preserve"> simulieren kann. Dabei wird das Filter bei zwei verschiedenen Störungsarten simuliert, den Gleichtaktstörungen (CM) und den Gegentak</w:t>
+        <w:t xml:space="preserve"> simulieren kann. Dabei wird </w:t>
+      </w:r>
+      <w:r>
+        <w:rPr>
+          <w:rFonts w:ascii="Arial" w:hAnsi="Arial" w:cs="Arial"/>
+          <w:color w:val="000000" w:themeColor="text1"/>
+        </w:rPr>
+        <w:t>der</w:t>
+      </w:r>
+      <w:r>
+        <w:rPr>
+          <w:rFonts w:ascii="Arial" w:hAnsi="Arial" w:cs="Arial"/>
+          <w:color w:val="000000" w:themeColor="text1"/>
+        </w:rPr>
+        <w:t xml:space="preserve"> Filter bei zwei verschiedenen Störungsarten simuliert, den Gleichtaktstörungen (CM) und den Gegentak</w:t>
       </w:r>
       <w:r>
         <w:rPr>
@@ -582,8 +596,6 @@
         </w:rPr>
         <w:t>geschrieben</w:t>
       </w:r>
-      <w:bookmarkStart w:id="0" w:name="_GoBack"/>
-      <w:bookmarkEnd w:id="0"/>
       <w:r>
         <w:rPr>
           <w:rFonts w:ascii="Arial" w:hAnsi="Arial" w:cs="Arial"/>
@@ -730,14 +742,12 @@
         </w:rPr>
         <w:t xml:space="preserve">Des </w:t>
       </w:r>
-      <w:proofErr w:type="spellStart"/>
-      <w:r>
-        <w:rPr>
-          <w:rFonts w:ascii="Arial" w:hAnsi="Arial" w:cs="Arial"/>
-        </w:rPr>
-        <w:t>weiteren</w:t>
-      </w:r>
-      <w:proofErr w:type="spellEnd"/>
+      <w:r>
+        <w:rPr>
+          <w:rFonts w:ascii="Arial" w:hAnsi="Arial" w:cs="Arial"/>
+        </w:rPr>
+        <w:t>Weiteren</w:t>
+      </w:r>
       <w:r>
         <w:rPr>
           <w:rFonts w:ascii="Arial" w:hAnsi="Arial" w:cs="Arial"/>
@@ -760,16 +770,8 @@
         <w:rPr>
           <w:rFonts w:ascii="Arial" w:hAnsi="Arial" w:cs="Arial"/>
         </w:rPr>
-        <w:t xml:space="preserve">zusätzlich die Bibliothek </w:t>
-      </w:r>
-      <w:proofErr w:type="spellStart"/>
-      <w:r>
-        <w:rPr>
-          <w:rFonts w:ascii="Arial" w:hAnsi="Arial" w:cs="Arial"/>
-        </w:rPr>
-        <w:t>JavaFX</w:t>
-      </w:r>
-      <w:proofErr w:type="spellEnd"/>
+        <w:t>zusätzlich die Bibliothek JavaFX</w:t>
+      </w:r>
       <w:r>
         <w:rPr>
           <w:rFonts w:ascii="Arial" w:hAnsi="Arial" w:cs="Arial"/>
@@ -798,8 +800,12 @@
           <w:color w:val="FF99CC"/>
         </w:rPr>
       </w:pPr>
+      <w:bookmarkStart w:id="0" w:name="_GoBack"/>
+      <w:bookmarkEnd w:id="0"/>
     </w:p>
     <w:sectPr>
+      <w:headerReference w:type="default" r:id="rId6"/>
+      <w:footerReference w:type="default" r:id="rId7"/>
       <w:pgSz w:w="11906" w:h="16838"/>
       <w:pgMar w:top="1417" w:right="1417" w:bottom="1134" w:left="1417" w:header="708" w:footer="708" w:gutter="0"/>
       <w:cols w:space="708"/>
@@ -807,6 +813,210 @@
     </w:sectPr>
   </w:body>
 </w:document>
+</file>
+
+<file path=word/endnotes.xml><?xml version="1.0" encoding="utf-8"?>
+<w:endnotes xmlns:wpc="http://schemas.microsoft.com/office/word/2010/wordprocessingCanvas" xmlns:cx="http://schemas.microsoft.com/office/drawing/2014/chartex" xmlns:cx1="http://schemas.microsoft.com/office/drawing/2015/9/8/chartex" xmlns:cx2="http://schemas.microsoft.com/office/drawing/2015/10/21/chartex" xmlns:cx3="http://schemas.microsoft.com/office/drawing/2016/5/9/chartex" xmlns:cx4="http://schemas.microsoft.com/office/drawing/2016/5/10/chartex" xmlns:cx5="http://schemas.microsoft.com/office/drawing/2016/5/11/chartex" xmlns:cx6="http://schemas.microsoft.com/office/drawing/2016/5/12/chartex" xmlns:cx7="http://schemas.microsoft.com/office/drawing/2016/5/13/chartex" xmlns:cx8="http://schemas.microsoft.com/office/drawing/2016/5/14/chartex" xmlns:mc="http://schemas.openxmlformats.org/markup-compatibility/2006" xmlns:aink="http://schemas.microsoft.com/office/drawing/2016/ink" xmlns:am3d="http://schemas.microsoft.com/office/drawing/2017/model3d" xmlns:o="urn:schemas-microsoft-com:office:office" xmlns:r="http://schemas.openxmlformats.org/officeDocument/2006/relationships" xmlns:m="http://schemas.openxmlformats.org/officeDocument/2006/math" xmlns:v="urn:schemas-microsoft-com:vml" xmlns:wp14="http://schemas.microsoft.com/office/word/2010/wordprocessingDrawing" xmlns:wp="http://schemas.openxmlformats.org/drawingml/2006/wordprocessingDrawing" xmlns:w10="urn:schemas-microsoft-com:office:word" xmlns:w="http://schemas.openxmlformats.org/wordprocessingml/2006/main" xmlns:w14="http://schemas.microsoft.com/office/word/2010/wordml" xmlns:w15="http://schemas.microsoft.com/office/word/2012/wordml" xmlns:w16cid="http://schemas.microsoft.com/office/word/2016/wordml/cid" xmlns:w16se="http://schemas.microsoft.com/office/word/2015/wordml/symex" xmlns:wpg="http://schemas.microsoft.com/office/word/2010/wordprocessingGroup" xmlns:wpi="http://schemas.microsoft.com/office/word/2010/wordprocessingInk" xmlns:wne="http://schemas.microsoft.com/office/word/2006/wordml" xmlns:wps="http://schemas.microsoft.com/office/word/2010/wordprocessingShape" mc:Ignorable="w14 w15 w16se w16cid wp14">
+  <w:endnote w:type="separator" w:id="-1">
+    <w:p>
+      <w:pPr>
+        <w:spacing w:after="0" w:line="240" w:lineRule="auto"/>
+      </w:pPr>
+      <w:r>
+        <w:separator/>
+      </w:r>
+    </w:p>
+  </w:endnote>
+  <w:endnote w:type="continuationSeparator" w:id="0">
+    <w:p>
+      <w:pPr>
+        <w:spacing w:after="0" w:line="240" w:lineRule="auto"/>
+      </w:pPr>
+      <w:r>
+        <w:continuationSeparator/>
+      </w:r>
+    </w:p>
+  </w:endnote>
+</w:endnotes>
+</file>
+
+<file path=word/footer1.xml><?xml version="1.0" encoding="utf-8"?>
+<w:ftr xmlns:wpc="http://schemas.microsoft.com/office/word/2010/wordprocessingCanvas" xmlns:cx="http://schemas.microsoft.com/office/drawing/2014/chartex" xmlns:cx1="http://schemas.microsoft.com/office/drawing/2015/9/8/chartex" xmlns:cx2="http://schemas.microsoft.com/office/drawing/2015/10/21/chartex" xmlns:cx3="http://schemas.microsoft.com/office/drawing/2016/5/9/chartex" xmlns:cx4="http://schemas.microsoft.com/office/drawing/2016/5/10/chartex" xmlns:cx5="http://schemas.microsoft.com/office/drawing/2016/5/11/chartex" xmlns:cx6="http://schemas.microsoft.com/office/drawing/2016/5/12/chartex" xmlns:cx7="http://schemas.microsoft.com/office/drawing/2016/5/13/chartex" xmlns:cx8="http://schemas.microsoft.com/office/drawing/2016/5/14/chartex" xmlns:mc="http://schemas.openxmlformats.org/markup-compatibility/2006" xmlns:aink="http://schemas.microsoft.com/office/drawing/2016/ink" xmlns:am3d="http://schemas.microsoft.com/office/drawing/2017/model3d" xmlns:o="urn:schemas-microsoft-com:office:office" xmlns:r="http://schemas.openxmlformats.org/officeDocument/2006/relationships" xmlns:m="http://schemas.openxmlformats.org/officeDocument/2006/math" xmlns:v="urn:schemas-microsoft-com:vml" xmlns:wp14="http://schemas.microsoft.com/office/word/2010/wordprocessingDrawing" xmlns:wp="http://schemas.openxmlformats.org/drawingml/2006/wordprocessingDrawing" xmlns:w10="urn:schemas-microsoft-com:office:word" xmlns:w="http://schemas.openxmlformats.org/wordprocessingml/2006/main" xmlns:w14="http://schemas.microsoft.com/office/word/2010/wordml" xmlns:w15="http://schemas.microsoft.com/office/word/2012/wordml" xmlns:w16cid="http://schemas.microsoft.com/office/word/2016/wordml/cid" xmlns:w16se="http://schemas.microsoft.com/office/word/2015/wordml/symex" xmlns:wpg="http://schemas.microsoft.com/office/word/2010/wordprocessingGroup" xmlns:wpi="http://schemas.microsoft.com/office/word/2010/wordprocessingInk" xmlns:wne="http://schemas.microsoft.com/office/word/2006/wordml" xmlns:wps="http://schemas.microsoft.com/office/word/2010/wordprocessingShape" mc:Ignorable="w14 w15 w16se w16cid wp14">
+  <w:p>
+    <w:pPr>
+      <w:pStyle w:val="Fuzeile"/>
+      <w:jc w:val="right"/>
+      <w:rPr>
+        <w:rFonts w:ascii="Arial" w:hAnsi="Arial" w:cs="Arial"/>
+        <w:sz w:val="18"/>
+      </w:rPr>
+    </w:pPr>
+    <w:r>
+      <w:rPr>
+        <w:rFonts w:ascii="Arial" w:hAnsi="Arial" w:cs="Arial"/>
+        <w:sz w:val="18"/>
+      </w:rPr>
+      <w:fldChar w:fldCharType="begin"/>
+    </w:r>
+    <w:r>
+      <w:rPr>
+        <w:rFonts w:ascii="Arial" w:hAnsi="Arial" w:cs="Arial"/>
+        <w:sz w:val="18"/>
+      </w:rPr>
+      <w:instrText xml:space="preserve"> TIME \@ "dd.MM.yyyy" </w:instrText>
+    </w:r>
+    <w:r>
+      <w:rPr>
+        <w:rFonts w:ascii="Arial" w:hAnsi="Arial" w:cs="Arial"/>
+        <w:sz w:val="18"/>
+      </w:rPr>
+      <w:fldChar w:fldCharType="separate"/>
+    </w:r>
+    <w:r>
+      <w:rPr>
+        <w:rFonts w:ascii="Arial" w:hAnsi="Arial" w:cs="Arial"/>
+        <w:noProof/>
+        <w:sz w:val="18"/>
+      </w:rPr>
+      <w:t>02.05.2019</w:t>
+    </w:r>
+    <w:r>
+      <w:rPr>
+        <w:rFonts w:ascii="Arial" w:hAnsi="Arial" w:cs="Arial"/>
+        <w:sz w:val="18"/>
+      </w:rPr>
+      <w:fldChar w:fldCharType="end"/>
+    </w:r>
+  </w:p>
+</w:ftr>
+</file>
+
+<file path=word/footnotes.xml><?xml version="1.0" encoding="utf-8"?>
+<w:footnotes xmlns:wpc="http://schemas.microsoft.com/office/word/2010/wordprocessingCanvas" xmlns:cx="http://schemas.microsoft.com/office/drawing/2014/chartex" xmlns:cx1="http://schemas.microsoft.com/office/drawing/2015/9/8/chartex" xmlns:cx2="http://schemas.microsoft.com/office/drawing/2015/10/21/chartex" xmlns:cx3="http://schemas.microsoft.com/office/drawing/2016/5/9/chartex" xmlns:cx4="http://schemas.microsoft.com/office/drawing/2016/5/10/chartex" xmlns:cx5="http://schemas.microsoft.com/office/drawing/2016/5/11/chartex" xmlns:cx6="http://schemas.microsoft.com/office/drawing/2016/5/12/chartex" xmlns:cx7="http://schemas.microsoft.com/office/drawing/2016/5/13/chartex" xmlns:cx8="http://schemas.microsoft.com/office/drawing/2016/5/14/chartex" xmlns:mc="http://schemas.openxmlformats.org/markup-compatibility/2006" xmlns:aink="http://schemas.microsoft.com/office/drawing/2016/ink" xmlns:am3d="http://schemas.microsoft.com/office/drawing/2017/model3d" xmlns:o="urn:schemas-microsoft-com:office:office" xmlns:r="http://schemas.openxmlformats.org/officeDocument/2006/relationships" xmlns:m="http://schemas.openxmlformats.org/officeDocument/2006/math" xmlns:v="urn:schemas-microsoft-com:vml" xmlns:wp14="http://schemas.microsoft.com/office/word/2010/wordprocessingDrawing" xmlns:wp="http://schemas.openxmlformats.org/drawingml/2006/wordprocessingDrawing" xmlns:w10="urn:schemas-microsoft-com:office:word" xmlns:w="http://schemas.openxmlformats.org/wordprocessingml/2006/main" xmlns:w14="http://schemas.microsoft.com/office/word/2010/wordml" xmlns:w15="http://schemas.microsoft.com/office/word/2012/wordml" xmlns:w16cid="http://schemas.microsoft.com/office/word/2016/wordml/cid" xmlns:w16se="http://schemas.microsoft.com/office/word/2015/wordml/symex" xmlns:wpg="http://schemas.microsoft.com/office/word/2010/wordprocessingGroup" xmlns:wpi="http://schemas.microsoft.com/office/word/2010/wordprocessingInk" xmlns:wne="http://schemas.microsoft.com/office/word/2006/wordml" xmlns:wps="http://schemas.microsoft.com/office/word/2010/wordprocessingShape" mc:Ignorable="w14 w15 w16se w16cid wp14">
+  <w:footnote w:type="separator" w:id="-1">
+    <w:p>
+      <w:pPr>
+        <w:spacing w:after="0" w:line="240" w:lineRule="auto"/>
+      </w:pPr>
+      <w:r>
+        <w:separator/>
+      </w:r>
+    </w:p>
+  </w:footnote>
+  <w:footnote w:type="continuationSeparator" w:id="0">
+    <w:p>
+      <w:pPr>
+        <w:spacing w:after="0" w:line="240" w:lineRule="auto"/>
+      </w:pPr>
+      <w:r>
+        <w:continuationSeparator/>
+      </w:r>
+    </w:p>
+  </w:footnote>
+</w:footnotes>
+</file>
+
+<file path=word/header1.xml><?xml version="1.0" encoding="utf-8"?>
+<w:hdr xmlns:wpc="http://schemas.microsoft.com/office/word/2010/wordprocessingCanvas" xmlns:cx="http://schemas.microsoft.com/office/drawing/2014/chartex" xmlns:cx1="http://schemas.microsoft.com/office/drawing/2015/9/8/chartex" xmlns:cx2="http://schemas.microsoft.com/office/drawing/2015/10/21/chartex" xmlns:cx3="http://schemas.microsoft.com/office/drawing/2016/5/9/chartex" xmlns:cx4="http://schemas.microsoft.com/office/drawing/2016/5/10/chartex" xmlns:cx5="http://schemas.microsoft.com/office/drawing/2016/5/11/chartex" xmlns:cx6="http://schemas.microsoft.com/office/drawing/2016/5/12/chartex" xmlns:cx7="http://schemas.microsoft.com/office/drawing/2016/5/13/chartex" xmlns:cx8="http://schemas.microsoft.com/office/drawing/2016/5/14/chartex" xmlns:mc="http://schemas.openxmlformats.org/markup-compatibility/2006" xmlns:aink="http://schemas.microsoft.com/office/drawing/2016/ink" xmlns:am3d="http://schemas.microsoft.com/office/drawing/2017/model3d" xmlns:o="urn:schemas-microsoft-com:office:office" xmlns:r="http://schemas.openxmlformats.org/officeDocument/2006/relationships" xmlns:m="http://schemas.openxmlformats.org/officeDocument/2006/math" xmlns:v="urn:schemas-microsoft-com:vml" xmlns:wp14="http://schemas.microsoft.com/office/word/2010/wordprocessingDrawing" xmlns:wp="http://schemas.openxmlformats.org/drawingml/2006/wordprocessingDrawing" xmlns:w10="urn:schemas-microsoft-com:office:word" xmlns:w="http://schemas.openxmlformats.org/wordprocessingml/2006/main" xmlns:w14="http://schemas.microsoft.com/office/word/2010/wordml" xmlns:w15="http://schemas.microsoft.com/office/word/2012/wordml" xmlns:w16cid="http://schemas.microsoft.com/office/word/2016/wordml/cid" xmlns:w16se="http://schemas.microsoft.com/office/word/2015/wordml/symex" xmlns:wpg="http://schemas.microsoft.com/office/word/2010/wordprocessingGroup" xmlns:wpi="http://schemas.microsoft.com/office/word/2010/wordprocessingInk" xmlns:wne="http://schemas.microsoft.com/office/word/2006/wordml" xmlns:wps="http://schemas.microsoft.com/office/word/2010/wordprocessingShape" mc:Ignorable="w14 w15 w16se w16cid wp14">
+  <w:p>
+    <w:pPr>
+      <w:pStyle w:val="Kopfzeile"/>
+      <w:jc w:val="right"/>
+      <w:rPr>
+        <w:rFonts w:ascii="Arial" w:hAnsi="Arial" w:cs="Arial"/>
+        <w:sz w:val="18"/>
+      </w:rPr>
+    </w:pPr>
+    <w:r>
+      <w:rPr>
+        <w:rFonts w:ascii="Arial" w:hAnsi="Arial" w:cs="Arial"/>
+        <w:i/>
+        <w:noProof/>
+        <w:color w:val="808080" w:themeColor="background1" w:themeShade="80"/>
+        <w:sz w:val="14"/>
+        <w:szCs w:val="18"/>
+        <w:lang w:eastAsia="de-CH"/>
+      </w:rPr>
+      <w:drawing>
+        <wp:anchor distT="0" distB="0" distL="114300" distR="114300" simplePos="0" relativeHeight="251659264" behindDoc="1" locked="0" layoutInCell="1" allowOverlap="1" wp14:anchorId="1EAECD0A" wp14:editId="09C5F17B">
+          <wp:simplePos x="0" y="0"/>
+          <wp:positionH relativeFrom="page">
+            <wp:posOffset>480695</wp:posOffset>
+          </wp:positionH>
+          <wp:positionV relativeFrom="page">
+            <wp:posOffset>319405</wp:posOffset>
+          </wp:positionV>
+          <wp:extent cx="2325600" cy="360000"/>
+          <wp:effectExtent l="0" t="0" r="0" b="2540"/>
+          <wp:wrapTight wrapText="bothSides">
+            <wp:wrapPolygon edited="0">
+              <wp:start x="0" y="0"/>
+              <wp:lineTo x="0" y="20608"/>
+              <wp:lineTo x="21411" y="20608"/>
+              <wp:lineTo x="21411" y="0"/>
+              <wp:lineTo x="0" y="0"/>
+            </wp:wrapPolygon>
+          </wp:wrapTight>
+          <wp:docPr id="22" name="Grafik 22" descr="U:\_FHNW\Vorlagen\Verschiedene Hochschulen RICHTIG\Bilder\HT.png"/>
+          <wp:cNvGraphicFramePr>
+            <a:graphicFrameLocks xmlns:a="http://schemas.openxmlformats.org/drawingml/2006/main"/>
+          </wp:cNvGraphicFramePr>
+          <a:graphic xmlns:a="http://schemas.openxmlformats.org/drawingml/2006/main">
+            <a:graphicData uri="http://schemas.openxmlformats.org/drawingml/2006/picture">
+              <pic:pic xmlns:pic="http://schemas.openxmlformats.org/drawingml/2006/picture">
+                <pic:nvPicPr>
+                  <pic:cNvPr id="0" name="Picture 1" descr="U:\_FHNW\Vorlagen\Verschiedene Hochschulen RICHTIG\Bilder\HT.png"/>
+                  <pic:cNvPicPr>
+                    <a:picLocks noChangeAspect="1" noChangeArrowheads="1"/>
+                  </pic:cNvPicPr>
+                </pic:nvPicPr>
+                <pic:blipFill>
+                  <a:blip r:embed="rId1" cstate="print">
+                    <a:extLst>
+                      <a:ext uri="{28A0092B-C50C-407E-A947-70E740481C1C}">
+                        <a14:useLocalDpi xmlns:a14="http://schemas.microsoft.com/office/drawing/2010/main" val="0"/>
+                      </a:ext>
+                    </a:extLst>
+                  </a:blip>
+                  <a:srcRect/>
+                  <a:stretch>
+                    <a:fillRect/>
+                  </a:stretch>
+                </pic:blipFill>
+                <pic:spPr bwMode="auto">
+                  <a:xfrm>
+                    <a:off x="0" y="0"/>
+                    <a:ext cx="2325600" cy="360000"/>
+                  </a:xfrm>
+                  <a:prstGeom prst="rect">
+                    <a:avLst/>
+                  </a:prstGeom>
+                  <a:noFill/>
+                  <a:ln>
+                    <a:noFill/>
+                  </a:ln>
+                </pic:spPr>
+              </pic:pic>
+            </a:graphicData>
+          </a:graphic>
+          <wp14:sizeRelH relativeFrom="margin">
+            <wp14:pctWidth>0</wp14:pctWidth>
+          </wp14:sizeRelH>
+          <wp14:sizeRelV relativeFrom="margin">
+            <wp14:pctHeight>0</wp14:pctHeight>
+          </wp14:sizeRelV>
+        </wp:anchor>
+      </w:drawing>
+    </w:r>
+    <w:r>
+      <w:rPr>
+        <w:rFonts w:ascii="Arial" w:hAnsi="Arial" w:cs="Arial"/>
+        <w:sz w:val="18"/>
+      </w:rPr>
+      <w:t>Pro2E – Team 5</w:t>
+    </w:r>
+  </w:p>
+</w:hdr>
 </file>
 
 <file path=word/styles.xml><?xml version="1.0" encoding="utf-8"?>
@@ -1334,6 +1544,50 @@
       <w:szCs w:val="18"/>
     </w:rPr>
   </w:style>
+  <w:style w:type="paragraph" w:styleId="Kopfzeile">
+    <w:name w:val="header"/>
+    <w:basedOn w:val="Standard"/>
+    <w:link w:val="KopfzeileZchn"/>
+    <w:uiPriority w:val="99"/>
+    <w:unhideWhenUsed/>
+    <w:rsid w:val="009236A2"/>
+    <w:pPr>
+      <w:tabs>
+        <w:tab w:val="center" w:pos="4513"/>
+        <w:tab w:val="right" w:pos="9026"/>
+      </w:tabs>
+      <w:spacing w:after="0" w:line="240" w:lineRule="auto"/>
+    </w:pPr>
+  </w:style>
+  <w:style w:type="character" w:customStyle="1" w:styleId="KopfzeileZchn">
+    <w:name w:val="Kopfzeile Zchn"/>
+    <w:basedOn w:val="Absatz-Standardschriftart"/>
+    <w:link w:val="Kopfzeile"/>
+    <w:uiPriority w:val="99"/>
+    <w:rsid w:val="009236A2"/>
+  </w:style>
+  <w:style w:type="paragraph" w:styleId="Fuzeile">
+    <w:name w:val="footer"/>
+    <w:basedOn w:val="Standard"/>
+    <w:link w:val="FuzeileZchn"/>
+    <w:uiPriority w:val="99"/>
+    <w:unhideWhenUsed/>
+    <w:rsid w:val="009236A2"/>
+    <w:pPr>
+      <w:tabs>
+        <w:tab w:val="center" w:pos="4513"/>
+        <w:tab w:val="right" w:pos="9026"/>
+      </w:tabs>
+      <w:spacing w:after="0" w:line="240" w:lineRule="auto"/>
+    </w:pPr>
+  </w:style>
+  <w:style w:type="character" w:customStyle="1" w:styleId="FuzeileZchn">
+    <w:name w:val="Fußzeile Zchn"/>
+    <w:basedOn w:val="Absatz-Standardschriftart"/>
+    <w:link w:val="Fuzeile"/>
+    <w:uiPriority w:val="99"/>
+    <w:rsid w:val="009236A2"/>
+  </w:style>
 </w:styles>
 </file>
 
